--- a/reviews/reply_to_reviews.docx
+++ b/reviews/reply_to_reviews.docx
@@ -6,28 +6,28 @@
       <w:pPr>
         <w:pStyle w:val="Heading1"/>
       </w:pPr>
-      <w:bookmarkStart w:id="20" w:name="the-behavioural-economics-of-domestic-abuse"/>
+      <w:bookmarkStart w:id="21" w:name="the-behavioural-economics-of-domestic-abuse"/>
+      <w:bookmarkEnd w:id="21"/>
       <w:r>
         <w:t xml:space="preserve">The behavioural economics of domestic abuse</w:t>
       </w:r>
-      <w:bookmarkEnd w:id="20"/>
     </w:p>
     <w:p>
       <w:pPr>
         <w:pStyle w:val="Heading2"/>
       </w:pPr>
-      <w:bookmarkStart w:id="21" w:name="unique-and-new-big-data-perspective"/>
+      <w:bookmarkStart w:id="22" w:name="unique-and-new-big-data-perspective"/>
+      <w:bookmarkEnd w:id="22"/>
       <w:r>
         <w:t xml:space="preserve">Unique and new big-data perspective</w:t>
       </w:r>
-      <w:bookmarkEnd w:id="21"/>
     </w:p>
     <w:p>
       <w:pPr>
         <w:pStyle w:val="FirstParagraph"/>
       </w:pPr>
       <w:r>
-        <w:t xml:space="preserve">We bring a data science approach to the study of domestic abuse data. We use data from West Midlands Police (serving X.X million people), Lloyds Banking Group (the UK’s largest retail bank with 22 million customers), and the Crime survey for England and Wales. Our approach is new and ambitious, yet eminently feasible as we already hold the necessary data. We have support from Deputy Chief constable Louisa Rolfe at West Midlands Police, who is also the National Police Chiefs’ Council lead for domestic abuse. Named postdoc Trendl works as a postdoc here at Warwick and is also an employee of Lloyds Banking Group in their behavioural and data science team. We have director support from Lloyds Banking Group for the project. Applying data at this scale to the study of domestic abuse has never been done before.</w:t>
+        <w:t xml:space="preserve">We bring a data science approach to the study of domestic abuse data. We use data from West Midlands Police (serving X.X million people), Lloyds Banking Group (the UK’s largest retail bank with 22 million customers), and the Crime survey for England and Wales. Our approach is new and ambitious, yet eminently feasible as we already hold the necessary data. We have support from Deputy Chief constable Louisa Rolfe at West Midlands Police, who is also the National Police Chiefs’ Council lead for domestic abuse. Named postdoc Trendl works as a postdoc here at Warwick and is also an employee of Lloyds Banking Group in their behavioural and data science team. We have director level support from Lloyds Banking Group for the project. Applying data at this scale to the study of domestic abuse has never been done before.</w:t>
       </w:r>
     </w:p>
     <w:p>
@@ -35,7 +35,52 @@
         <w:pStyle w:val="BodyText"/>
       </w:pPr>
       <w:r>
-        <w:t xml:space="preserve">No one else has or is currently proposing to take a data science view of domestic abuse. We will be the first to demonstrate how mass administrative data can be used to address domestic abuse. We have a track record in using such data for social science (see</w:t>
+        <w:t xml:space="preserve">We were dismayed by the reviews. Only reviewer XXX appreciated the need for a large-scale quantitative approach in domain dominated by qualitative research. Reviewer 158241287 raised issues about access to data, even though we already have access to all of the data required and stated so in the proposal.</w:t>
+      </w:r>
+      <w:r>
+        <w:t xml:space="preserve"> </w:t>
+      </w:r>
+      <w:r>
+        <w:t xml:space="preserve">Our approach contrasts with the qualitative approach using case studies and interviews. Our findings will complement this qualitative literature. It is from this qualitative background that the reviewers appear to have come—no reviewer had expertise in data science or econometrics. Their criticism is focussed on us as new researchers in their domain and on the feasibility of the work. We mitigate the former risk by working with an advisory board and including coauthors from a domestic abuse background. We mitigate the latter risk by already holding or having access to all of the data needed for the project, with necessary data sharing and other legal agreements signed and in place.</w:t>
+      </w:r>
+    </w:p>
+    <w:p>
+      <w:pPr>
+        <w:pStyle w:val="Heading2"/>
+      </w:pPr>
+      <w:bookmarkStart w:id="23" w:name="research-team-experience"/>
+      <w:bookmarkEnd w:id="23"/>
+      <w:r>
+        <w:t xml:space="preserve">Research team experience</w:t>
+      </w:r>
+    </w:p>
+    <w:p>
+      <w:pPr>
+        <w:pStyle w:val="FirstParagraph"/>
+      </w:pPr>
+      <w:r>
+        <w:t xml:space="preserve">No one else has or is currently proposing to take a data science view of domestic abuse across multiple, diverse datasets. As 199347314 describes,</w:t>
+      </w:r>
+      <w:r>
+        <w:t xml:space="preserve"> </w:t>
+      </w:r>
+      <w:r>
+        <w:t xml:space="preserve">“</w:t>
+      </w:r>
+      <w:r>
+        <w:t xml:space="preserve">most research on domestic abuse in the UK context is qualitative in nature</w:t>
+      </w:r>
+      <w:r>
+        <w:t xml:space="preserve">”</w:t>
+      </w:r>
+      <w:r>
+        <w:t xml:space="preserve">. Quantitative work in the area has only incorporated a single data source (such as the CSEW, or data from a police force), and does not incorporate external data which can provide additional data on potential causes and environmental risk factors. We will be the first to demonstrate how mass administrative data can be combined from multiple sources and used to address domestic abuse. We have a track record in using such data for social science (see</w:t>
+      </w:r>
+      <w:r>
+        <w:t xml:space="preserve"> </w:t>
+      </w:r>
+      <w:r>
+        <w:t xml:space="preserve">Mullett, T. L., Brown, G. D. A., Fincher, C. L., Kosinski, M., &amp; Stillwell, D. (2019). Individual-Level Analyses of the Impact of Parasite Stress on Personality: Reduced Openness Only for Older Individuals. Personality and Social Psychology Bulletin. THIS IS THE FACEBOOK DATA PAPER, SHOULD WE WORRY THAT ALL PAPERS ARE NEIL’S?</w:t>
       </w:r>
     </w:p>
     <w:p>
@@ -43,16 +88,38 @@
         <w:pStyle w:val="BodyText"/>
       </w:pPr>
       <w:r>
-        <w:t xml:space="preserve">Quispe-Torreblanca, E., &amp; Stewart, N. (2019). Causal peer effects in police misconduct. Nature Human Behaviour. doi: 10.1038/s41562-019-0612-8 Available at https://rdcu.be/bEAue</w:t>
-      </w:r>
+        <w:t xml:space="preserve">Quispe-Torreblanca, E., &amp; Stewart, N. (2019). Causal peer effects in police misconduct. Nature Human Behaviour. doi: 10.1038/s41562-019-0612-8 Available at</w:t>
+      </w:r>
+      <w:r>
+        <w:t xml:space="preserve"> </w:t>
+      </w:r>
+      <w:hyperlink r:id="rId24">
+        <w:r>
+          <w:rPr>
+            <w:rStyle w:val="Hyperlink"/>
+          </w:rPr>
+          <w:t xml:space="preserve">https://rdcu.be/bEAue</w:t>
+        </w:r>
+      </w:hyperlink>
     </w:p>
     <w:p>
       <w:pPr>
         <w:pStyle w:val="BodyText"/>
       </w:pPr>
       <w:r>
-        <w:t xml:space="preserve">Adams, P., Guttman-Kenney, B., Hayes, L., Hunt, S., Laibson, D., &amp; Stewart, N. (2018). The semblance of success in nudging consumers to pay down credit card debt. Financial Conduct Authority Occasional Papers in Financial Regulation, 45. https://www.fca.org.uk/publication/occasional-papers/occasional-paper-45.pdf</w:t>
-      </w:r>
+        <w:t xml:space="preserve">Adams, P., Guttman-Kenney, B., Hayes, L., Hunt, S., Laibson, D., &amp; Stewart, N. (2018). The semblance of success in nudging consumers to pay down credit card debt. Financial Conduct Authority Occasional Papers in Financial Regulation, 45.</w:t>
+      </w:r>
+      <w:r>
+        <w:t xml:space="preserve"> </w:t>
+      </w:r>
+      <w:hyperlink r:id="rId25">
+        <w:r>
+          <w:rPr>
+            <w:rStyle w:val="Hyperlink"/>
+          </w:rPr>
+          <w:t xml:space="preserve">https://www.fca.org.uk/publication/occasional-papers/occasional-paper-45.pdf</w:t>
+        </w:r>
+      </w:hyperlink>
     </w:p>
     <w:p>
       <w:pPr>
@@ -89,7 +156,7 @@
         <w:t xml:space="preserve">Nature</w:t>
       </w:r>
       <w:r>
-        <w:t xml:space="preserve">.) For example, in the paper on gambling we use Lloyds Banking Group transaction data from millions of invidiuals to demonstrate that gambling is associated with increased financial distress, reduced lifestyle and health outcomes, higher rates of future unemployement and disability, and higher mortality rates. This view is unique and the first ever to demonstate such associations—again complementing the traditional qualitative case-study and small survey based approach. I THINK THE GAMBLING EXAMPLE IS A GOOD EXAMPLE OF WHAT WE WILL DELIVER FOR DOMESTIC ABUSE.)</w:t>
+        <w:t xml:space="preserve">.) For example, in the paper on gambling we use Lloyds Banking Group transaction data from millions of individuals to demonstrate that gambling is associated with increased financial distress, reduced lifestyle and health outcomes, higher rates of future unemployment and disability, and higher mortality rates. This view is unique and the first ever to demonstrate such associations—again complementing the traditional qualitative case-study and small survey based approach. I THINK THE GAMBLING EXAMPLE IS A GOOD EXAMPLE OF WHAT WE WILL DELIVER FOR DOMESTIC ABUSE.)</w:t>
       </w:r>
     </w:p>
     <w:p>
@@ -97,82 +164,92 @@
         <w:pStyle w:val="BodyText"/>
       </w:pPr>
       <w:r>
-        <w:t xml:space="preserve">Our approach contrasts with the qualitative approach using case studies and interviews. Our findings will complement this qualitative literature. It is from this qualitative background that the reviewers appear to have come—no reviewer had expertise in data science or econometrics. Their criticism is focussed on us as new researchers in their domain and on the feasibility of the work. We mitigate the former risk by working with an advisory board and including coauthors from a domestic abuse background. We mitiage the latter risk by already holding or having access to all of the data needed for the project, with necessary data sharing and other legal agreements signed in place.</w:t>
-      </w:r>
-    </w:p>
-    <w:p>
-      <w:pPr>
-        <w:pStyle w:val="Heading2"/>
-      </w:pPr>
-      <w:bookmarkStart w:id="22" w:name="there-are-factual-errors-in-the-reviews"/>
-      <w:r>
-        <w:t xml:space="preserve">There are factual errors in the reviews:</w:t>
-      </w:r>
-      <w:bookmarkEnd w:id="22"/>
-    </w:p>
-    <w:p>
-      <w:pPr>
-        <w:pStyle w:val="Heading2"/>
-      </w:pPr>
-      <w:bookmarkStart w:id="23" w:name="there-are-also-unreasonable-suggestions"/>
-      <w:r>
-        <w:t xml:space="preserve">There are also unreasonable suggestions:</w:t>
-      </w:r>
-      <w:bookmarkEnd w:id="23"/>
-    </w:p>
-    <w:p>
-      <w:pPr>
+        <w:t xml:space="preserve">We will establish an advisory board for the project, comprising a senior police officer from West Midlands Police, a senior member of the WMP Police and Crime Commissioner’s Office, an academic with experience in domestic abuse, Prof Vanessa Munro, a lawyer based here at Warwick with extensive experience of domestic abuse, and a member of the charity sector (NAME CHARITY) and a survivor of domestic abuse (NOMINATED BY THE CHARITY).</w:t>
+      </w:r>
+    </w:p>
+    <w:p>
+      <w:pPr>
+        <w:pStyle w:val="Compact"/>
         <w:numPr>
           <w:numId w:val="1001"/>
           <w:ilvl w:val="0"/>
         </w:numPr>
       </w:pPr>
       <w:r>
-        <w:t xml:space="preserve">Having Lloyds Banking Group as a partner in the research is a huge asset. Lloyds are the largest retail bank with 22 million customers. It is unnecessary to have data from a second retail bank. By using weighted sampling of the 22 million, we can construct any representative sample and still achieve a sample size far in excess of any every used to study domestic abuse.</w:t>
-      </w:r>
-    </w:p>
-    <w:p>
-      <w:pPr>
+        <w:t xml:space="preserve">As the application of multiple, very large datasets to research in domestic abuse is novel, there is no one with the required skills in econometrics and data science who also has a substantial track record in domestic abuse research to conduct this research. Requiring such a background would make it impossible to complete the research, because no such individuals exist. We have acknowledged this from the start, hence our working closely with domestic abuse leads in the police, and why we propose including an advisory panel.</w:t>
+      </w:r>
+    </w:p>
+    <w:p>
+      <w:pPr>
+        <w:pStyle w:val="Heading2"/>
+      </w:pPr>
+      <w:bookmarkStart w:id="26" w:name="theory"/>
+      <w:bookmarkEnd w:id="26"/>
+      <w:r>
+        <w:t xml:space="preserve">Theory</w:t>
+      </w:r>
+    </w:p>
+    <w:p>
+      <w:pPr>
+        <w:pStyle w:val="Compact"/>
         <w:numPr>
-          <w:numId w:val="1001"/>
+          <w:numId w:val="1002"/>
           <w:ilvl w:val="0"/>
         </w:numPr>
       </w:pPr>
       <w:r>
-        <w:t xml:space="preserve">We are aware of the issues when using police data. We are extremely familiar with the West Midlands Police data, and have worked on project is stop and search, domestic abuse, risk assessment in custody, and alcohol and police resources. We are mitigating the issues with police data by working with bank data and with CSEW data.</w:t>
+        <w:t xml:space="preserve">It is not possible to provide a complete review of the literature in a six page proposal. Not is it reasonable to cite studies that are not directly relevant. We are fully aware of the studies XXXXX and the ESRC funded proposal XXXXX. The latter focusses upon testing the existing DASH framework, and recent outputs have shown that it has little to no explanatory power for identifying at-risk individuals. Hence our proposed research to build upon this by identifying reliable indicative patterns in a data science approach.</w:t>
+      </w:r>
+    </w:p>
+    <w:p>
+      <w:pPr>
+        <w:pStyle w:val="FirstParagraph"/>
+      </w:pPr>
+      <w:r>
+        <w:t xml:space="preserve">We are familiar with the Walby papers described by XXX on the cost of domestic abuse. We agree they are important seminal works. Our proposal builds upon the qualitative findings and analysis of the CSEW, by integrating far more data, from more sources, and using more advanced data analytic techniques.</w:t>
+      </w:r>
+    </w:p>
+    <w:p>
+      <w:pPr>
+        <w:pStyle w:val="Heading2"/>
+      </w:pPr>
+      <w:bookmarkStart w:id="27" w:name="with-data-access-secured-already-the-project-is-viable"/>
+      <w:bookmarkEnd w:id="27"/>
+      <w:r>
+        <w:t xml:space="preserve">With Data Access Secured Already, the Project is Viable</w:t>
       </w:r>
     </w:p>
     <w:p>
       <w:pPr>
         <w:numPr>
-          <w:numId w:val="1001"/>
+          <w:numId w:val="1003"/>
           <w:ilvl w:val="0"/>
         </w:numPr>
       </w:pPr>
       <w:r>
-        <w:t xml:space="preserve">It is not possible to provide a complete review of the literature in a six page proposal. Not is it reasonable to cite studies that are not directly relevant. We are fully aware of the studies XXXXX and the ESRC funded proposal XXXXX.</w:t>
+        <w:t xml:space="preserve">We already have access to all relevant data, as we stated in the proposal. We hold the police data and CSEW data here on servers at Warwick. Postdoc Trendl is already working with Lloyds data and is an employee of Lloyds Banking Group as well as Warwick University. Approvals and data sharing agreements are already signed. We stated in the proposal that access to data is already in place and so were dismayed to see the issue raised by Reviewer 158241287.</w:t>
       </w:r>
     </w:p>
     <w:p>
       <w:pPr>
         <w:numPr>
-          <w:numId w:val="1001"/>
+          <w:numId w:val="1003"/>
           <w:ilvl w:val="0"/>
         </w:numPr>
       </w:pPr>
       <w:r>
-        <w:t xml:space="preserve">We already have access to all relevant data. Concerns raised by reviews XXXXXX are not relevant. We hold te police data here on servers at Warwick. The CSEW is held by XXXX and academic access is straightforward. The Lloyds data are available as postdoc Trendl works inside and is employed by Lloyds Banking Group as well as Warwick. Approvals and data sharing agreements are already signed. We stated this in the proposal.</w:t>
+        <w:t xml:space="preserve">Having Lloyds Banking Group as a partner in the research is a huge asset. 130837269 was concerned that we are only using data from one retail bank, but this criticism is a misunderstanding. Lloyds are the largest retail bank with 22 million customers. It is unnecessary to have data from a second retail bank and would be logistically difficult. By using weighted sampling of the 22 million, we can construct any representative sample and still achieve a sample size far in excess of any ever used to study domestic abuse.</w:t>
       </w:r>
     </w:p>
     <w:p>
       <w:pPr>
         <w:numPr>
-          <w:numId w:val="1001"/>
+          <w:numId w:val="1003"/>
           <w:ilvl w:val="0"/>
         </w:numPr>
       </w:pPr>
       <w:r>
-        <w:t xml:space="preserve">As the application of very large data to research in domestic abuse is novel, there is no one with a track record in domestic abuse research with the required skills in econometrics and data science to conduct this research. Requiring such a background would make it impossible to complete the research, because there is no one with such a background. See below on advisory panel.</w:t>
+        <w:t xml:space="preserve">We are aware of the issues when using police data and CSEW data. For example, Walby and Towers have found that the CSEW underestimates the true extent of domestic abuse as it caps the maximum number of incidents (whereas domestic abuse is often repeated). We are extremely familiar with the West Midlands Police data, and have worked with WMP on projects in stop and search, domestic abuse, risk assessment in custody, and alcohol and police resources. We are mitigating the issues with each data set by using multiple data sets .</w:t>
       </w:r>
     </w:p>
     <w:p>
@@ -180,7 +257,25 @@
         <w:pStyle w:val="FirstParagraph"/>
       </w:pPr>
       <w:r>
-        <w:t xml:space="preserve">We adopt the following adjustments in response to the reviewers:</w:t>
+        <w:t xml:space="preserve">Walby and Towers have found issues with the CSEW - in that it underestimates the true extent of domestic abuse given that it caps the maximum number of incidents (whereas domestic abuse is often repeated). We are aware of this and plan to combine CSEW data with data from other sources.</w:t>
+      </w:r>
+    </w:p>
+    <w:p>
+      <w:pPr>
+        <w:pStyle w:val="Heading2"/>
+      </w:pPr>
+      <w:bookmarkStart w:id="28" w:name="the-sensitive-nature-of-the-research-topic"/>
+      <w:bookmarkEnd w:id="28"/>
+      <w:r>
+        <w:t xml:space="preserve">The sensitive nature of the research topic</w:t>
+      </w:r>
+    </w:p>
+    <w:p>
+      <w:pPr>
+        <w:pStyle w:val="FirstParagraph"/>
+      </w:pPr>
+      <w:r>
+        <w:t xml:space="preserve">We take the semantic point about describing children who witness male to female intimate partner violence as victims of domestic abuse, noting that the act of witnessing such events is what makes them victims. The user reviewer has made clear their views of the language used to describe such circumstances. The reviewer is clearly reluctant for this component of the research to be completed. We believe this arises from a difference of perspectives: we aim to identify the risk factors for later criminal behaviour, not out of a desire to stereotype or assign blame, but to better identify vulnerable individuals. It is an empirical question, whether such individuals are more likely to commit crime later. If they are, we have a societal responsibility to offer support to help them avoid this, not to simply blame.</w:t>
       </w:r>
     </w:p>
     <w:p>
@@ -188,40 +283,223 @@
         <w:pStyle w:val="BodyText"/>
       </w:pPr>
       <w:r>
-        <w:t xml:space="preserve">We take the semantic point about describing children who witness male to female intimate partner violence as victims of domestic abuse. The user reviewer has made clear their views of the language used to describe such circumstances. The reviewer is clearly reluctant for this component of the research to be completed. We take an empirical perspective: It is an empirical question whether these children are at risk of future XXXXXXX, one which this proposal will answer.</w:t>
-      </w:r>
-    </w:p>
-    <w:p>
-      <w:pPr>
-        <w:pStyle w:val="BodyText"/>
-      </w:pPr>
-      <w:r>
-        <w:t xml:space="preserve">We will establish an advisory board for the project, comprising a senior police officer from West Midlands Police, a senior member of the WMP Police and Crime Commissioner’s Office, an academic with experience in domestic abuse, Prof Vanessa Munro, a lawyer based here at Warwick with extensive experience of domestic abuse, and a member of the charity sector (NAME CHARITY) and a survivor of domestic abuse (NOMINATED BY THE CHARITY).</w:t>
-      </w:r>
-    </w:p>
-    <w:p>
-      <w:pPr>
-        <w:pStyle w:val="BodyText"/>
-      </w:pPr>
-      <w:r>
-        <w:t xml:space="preserve">We are familiar with the Walby papers on the cost of domestic abuse</w:t>
-      </w:r>
-    </w:p>
-    <w:p>
-      <w:pPr>
-        <w:pStyle w:val="BodyText"/>
-      </w:pPr>
-      <w:r>
-        <w:t xml:space="preserve">We have studied the currently funded ESRC project INSERT PROJECT NAME AND PI. Our proposal is quite different and compliments this work without duplication.</w:t>
+        <w:t xml:space="preserve">The reviewer is also reluctant about the investigation of certain socio-economic factors such as the effect of benefit payment systems, expressing concern about potential working class stereotypes. Their assertion is absolutely correct that domestic abuse exists in all sections of society. But note, the word class appears nowhere in the proposal—our proposed research is not about class. Prior research shows a significant role of financial poverty, with the CSEW showing domestic abuse rates 3.5 times higher in very low income homes compared to middle and high income. This is an uncomfortable fact, but ignoring it does not make it false.</w:t>
+      </w:r>
+    </w:p>
+    <w:p>
+      <w:pPr>
+        <w:pStyle w:val="Heading2"/>
+      </w:pPr>
+      <w:bookmarkStart w:id="29" w:name="specific-points"/>
+      <w:bookmarkEnd w:id="29"/>
+      <w:r>
+        <w:t xml:space="preserve">Specific points</w:t>
+      </w:r>
+    </w:p>
+    <w:p>
+      <w:pPr>
+        <w:pStyle w:val="Heading1"/>
+      </w:pPr>
+      <w:bookmarkStart w:id="30" w:name="unused-text-below-here"/>
+      <w:bookmarkEnd w:id="30"/>
+      <w:r>
+        <w:t xml:space="preserve">################## Unused Text Below Here</w:t>
+      </w:r>
+    </w:p>
+    <w:p>
+      <w:pPr>
+        <w:pStyle w:val="FirstParagraph"/>
+      </w:pPr>
+      <w:r>
+        <w:t xml:space="preserve">%We have studied the currently funded ESRC project INSERT PROJECT NAME AND PI. Our proposal is quite different and compliments this work without duplication.</w:t>
+      </w:r>
+    </w:p>
+    <w:p>
+      <w:pPr>
+        <w:pStyle w:val="Heading2"/>
+      </w:pPr>
+      <w:bookmarkStart w:id="31" w:name="anna-comments"/>
+      <w:bookmarkEnd w:id="31"/>
+      <w:r>
+        <w:t xml:space="preserve">Anna comments</w:t>
+      </w:r>
+    </w:p>
+    <w:p>
+      <w:pPr>
+        <w:pStyle w:val="Heading3"/>
+      </w:pPr>
+      <w:bookmarkStart w:id="32" w:name="no-previous-experience-in-domestic-abuse-researchno-collaboration-with-experts"/>
+      <w:bookmarkEnd w:id="32"/>
+      <w:r>
+        <w:t xml:space="preserve">no previous experience in domestic abuse research/no collaboration with experts</w:t>
+      </w:r>
+    </w:p>
+    <w:p>
+      <w:pPr>
+        <w:pStyle w:val="FirstParagraph"/>
+      </w:pPr>
+      <w:r>
+        <w:t xml:space="preserve">not sure what’s the appropriate response to this</w:t>
+      </w:r>
+    </w:p>
+    <w:p>
+      <w:pPr>
+        <w:pStyle w:val="Heading3"/>
+      </w:pPr>
+      <w:bookmarkStart w:id="33" w:name="too-data-drivenno-clear-theoretical-framework-or-mention-or-previous-studiesissues-about-originality-as-some-of-the-questions-have-either-been-examined-in-the-context-of-other-countries-or-with-a-qualitative-approach"/>
+      <w:bookmarkEnd w:id="33"/>
+      <w:r>
+        <w:t xml:space="preserve">too data-driven/no clear theoretical framework or mention or previous studies/issues about originality as some of the questions have either been examined in the context of other countries or with a qualitative approach</w:t>
+      </w:r>
+    </w:p>
+    <w:p>
+      <w:pPr>
+        <w:pStyle w:val="FirstParagraph"/>
+      </w:pPr>
+      <w:r>
+        <w:t xml:space="preserve">we are combining data from various sources to address key questions that either have never been examined or have only been examined using one approach - fresh perspectice argument, and emphasize the importance of data driven research. The mentioned {r} [ESRC grant] (</w:t>
+      </w:r>
+      <w:hyperlink r:id="rId34">
+        <w:r>
+          <w:rPr>
+            <w:rStyle w:val="Hyperlink"/>
+          </w:rPr>
+          <w:t xml:space="preserve">https://gtr.ukri.org/projects?ref=ES/M01178X/1</w:t>
+        </w:r>
+      </w:hyperlink>
+      <w:r>
+        <w:t xml:space="preserve">) looks at improving the DASH using</w:t>
+      </w:r>
+      <w:r>
+        <w:t xml:space="preserve"> </w:t>
+      </w:r>
+      <w:r>
+        <w:t xml:space="preserve">“</w:t>
+      </w:r>
+      <w:r>
+        <w:t xml:space="preserve">more sophisticated algorithms than a traditional logistic regression framework.</w:t>
+      </w:r>
+      <w:r>
+        <w:t xml:space="preserve">”</w:t>
+      </w:r>
+      <w:r>
+        <w:t xml:space="preserve"> </w:t>
+      </w:r>
+      <w:r>
+        <w:t xml:space="preserve">– I can’t find more details on this, but they seem to be only using police data, whereas we are taking a broader view by relying on the very detailed information in the CSEW as well. We are also aware of the US literature on domestic abuse victimisation risk factors (which informed our selection of explanatory variables in the proposed analyses), however, we believe that we still lack the proper evidence base for understanding domestic abuse victimisation in the Uk. Despite of the documented issues with the CSEW, it is an incredibly rich and useful source of information on domestic abuse victimisation, which has not been exploited. Combining insights from the CSEW and police data will complement and validate existing knowledge from qualitative invetsigations.</w:t>
+      </w:r>
+    </w:p>
+    <w:p>
+      <w:pPr>
+        <w:pStyle w:val="Heading3"/>
+      </w:pPr>
+      <w:bookmarkStart w:id="35" w:name="issues-with-the-csew"/>
+      <w:bookmarkEnd w:id="35"/>
+      <w:r>
+        <w:t xml:space="preserve">issues with the CSEW</w:t>
+      </w:r>
+    </w:p>
+    <w:p>
+      <w:pPr>
+        <w:pStyle w:val="Heading4"/>
+      </w:pPr>
+      <w:bookmarkStart w:id="36" w:name="data-qualitydata-access-issuestimescales"/>
+      <w:bookmarkEnd w:id="36"/>
+      <w:r>
+        <w:t xml:space="preserve">data quality/data access issues/timescales</w:t>
+      </w:r>
+    </w:p>
+    <w:p>
+      <w:pPr>
+        <w:pStyle w:val="Heading4"/>
+      </w:pPr>
+      <w:bookmarkStart w:id="37" w:name="worrying-assumptions"/>
+      <w:bookmarkEnd w:id="37"/>
+      <w:r>
+        <w:t xml:space="preserve">“</w:t>
+      </w:r>
+      <w:r>
+        <w:t xml:space="preserve">worrying</w:t>
+      </w:r>
+      <w:r>
+        <w:t xml:space="preserve">”</w:t>
+      </w:r>
+      <w:r>
+        <w:t xml:space="preserve"> </w:t>
+      </w:r>
+      <w:r>
+        <w:t xml:space="preserve">assumptions</w:t>
+      </w:r>
+    </w:p>
+    <w:p>
+      <w:pPr>
+        <w:pStyle w:val="Heading3"/>
+      </w:pPr>
+      <w:bookmarkStart w:id="38" w:name="specific-points-1"/>
+      <w:bookmarkEnd w:id="38"/>
+      <w:r>
+        <w:t xml:space="preserve">specific points:</w:t>
+      </w:r>
+    </w:p>
+    <w:p>
+      <w:pPr>
+        <w:pStyle w:val="FirstParagraph"/>
+      </w:pPr>
+      <w:r>
+        <w:t xml:space="preserve">young person living at the address – we’ll know this from police records</w:t>
+      </w:r>
+      <w:r>
+        <w:t xml:space="preserve"> </w:t>
+      </w:r>
+      <w:r>
+        <w:t xml:space="preserve">police mis-reporting – comparison of csew and police reports</w:t>
+      </w:r>
+      <w:r>
+        <w:t xml:space="preserve"> </w:t>
+      </w:r>
+      <w:r>
+        <w:t xml:space="preserve">reliability of data, ethnicity –</w:t>
+      </w:r>
+      <w:r>
+        <w:t xml:space="preserve"> </w:t>
+      </w:r>
+      <w:r>
+        <w:t xml:space="preserve">children, only a year of data //</w:t>
+      </w:r>
+      <w:r>
+        <w:t xml:space="preserve"> </w:t>
+      </w:r>
+      <w:r>
+        <w:t xml:space="preserve">different explanatory variables for question 1–</w:t>
+      </w:r>
+      <w:r>
+        <w:t xml:space="preserve"> </w:t>
+      </w:r>
+      <w:r>
+        <w:t xml:space="preserve">random forest not explaiend–</w:t>
+      </w:r>
+      <w:r>
+        <w:t xml:space="preserve"> </w:t>
+      </w:r>
+      <w:r>
+        <w:t xml:space="preserve">causal effects –</w:t>
+      </w:r>
+      <w:r>
+        <w:t xml:space="preserve"> </w:t>
+      </w:r>
+      <w:r>
+        <w:t xml:space="preserve">no domestic abuse journals–</w:t>
+      </w:r>
+      <w:r>
+        <w:t xml:space="preserve"> </w:t>
+      </w:r>
+      <w:r>
+        <w:t xml:space="preserve">no mention of cost–</w:t>
       </w:r>
     </w:p>
     <w:sectPr/>
   </w:body>
 </w:document>
-</file>
-
-<file path=word/comments.xml><?xml version="1.0" encoding="utf-8"?>
-<w:comments xmlns:w="http://schemas.openxmlformats.org/wordprocessingml/2006/main" xmlns:m="http://schemas.openxmlformats.org/officeDocument/2006/math" xmlns:r="http://schemas.openxmlformats.org/officeDocument/2006/relationships" xmlns:o="urn:schemas-microsoft-com:office:office" xmlns:v="urn:schemas-microsoft-com:vml" xmlns:w10="urn:schemas-microsoft-com:office:word" xmlns:a="http://schemas.openxmlformats.org/drawingml/2006/main" xmlns:pic="http://schemas.openxmlformats.org/drawingml/2006/picture" xmlns:wp="http://schemas.openxmlformats.org/drawingml/2006/wordprocessingDrawing"/>
 </file>
 
 <file path=word/footnotes.xml><?xml version="1.0" encoding="utf-8"?>
@@ -245,8 +523,8 @@
 
 <file path=word/numbering.xml><?xml version="1.0" encoding="utf-8"?>
 <w:numbering xmlns:w="http://schemas.openxmlformats.org/wordprocessingml/2006/main">
-  <w:abstractNum w:abstractNumId="990">
-    <w:nsid w:val="170cd2de"/>
+  <w:abstractNum w:abstractNumId="0">
+    <w:nsid w:val="e17f69ba"/>
     <w:multiLevelType w:val="multilevel"/>
     <w:lvl w:ilvl="0">
       <w:numFmt w:val="bullet"/>
@@ -325,31 +603,9 @@
         <w:ind w:left="4800" w:hanging="480"/>
       </w:pPr>
     </w:lvl>
-    <w:lvl w:ilvl="7">
-      <w:numFmt w:val="bullet"/>
-      <w:lvlText w:val=" "/>
-      <w:lvlJc w:val="left"/>
-      <w:pPr>
-        <w:tabs>
-          <w:tab w:val="num" w:pos="5040"/>
-        </w:tabs>
-        <w:ind w:left="5520" w:hanging="480"/>
-      </w:pPr>
-    </w:lvl>
-    <w:lvl w:ilvl="8">
-      <w:numFmt w:val="bullet"/>
-      <w:lvlText w:val=" "/>
-      <w:lvlJc w:val="left"/>
-      <w:pPr>
-        <w:tabs>
-          <w:tab w:val="num" w:pos="5760"/>
-        </w:tabs>
-        <w:ind w:left="6240" w:hanging="480"/>
-      </w:pPr>
-    </w:lvl>
   </w:abstractNum>
   <w:abstractNum w:abstractNumId="990">
-    <w:nsid w:val="2c1ae401"/>
+    <w:nsid w:val="1af87677"/>
     <w:multiLevelType w:val="multilevel"/>
     <w:lvl w:ilvl="0">
       <w:numFmt w:val="bullet"/>
@@ -428,34 +684,12 @@
         <w:ind w:left="4800" w:hanging="480"/>
       </w:pPr>
     </w:lvl>
-    <w:lvl w:ilvl="7">
-      <w:numFmt w:val="bullet"/>
-      <w:lvlText w:val=" "/>
-      <w:lvlJc w:val="left"/>
-      <w:pPr>
-        <w:tabs>
-          <w:tab w:val="num" w:pos="5040"/>
-        </w:tabs>
-        <w:ind w:left="5520" w:hanging="480"/>
-      </w:pPr>
-    </w:lvl>
-    <w:lvl w:ilvl="8">
-      <w:numFmt w:val="bullet"/>
-      <w:lvlText w:val=" "/>
-      <w:lvlJc w:val="left"/>
-      <w:pPr>
-        <w:tabs>
-          <w:tab w:val="num" w:pos="5760"/>
-        </w:tabs>
-        <w:ind w:left="6240" w:hanging="480"/>
-      </w:pPr>
-    </w:lvl>
   </w:abstractNum>
-  <w:abstractNum w:abstractNumId="99411">
-    <w:nsid w:val="ea454b4c"/>
+  <w:abstractNum w:abstractNumId="99415">
+    <w:nsid w:val="6fdb181b"/>
     <w:multiLevelType w:val="multilevel"/>
     <w:lvl w:ilvl="0">
-      <w:start w:val="1"/>
+      <w:start w:val="5"/>
       <w:numFmt w:val="decimal"/>
       <w:lvlText w:val="%1."/>
       <w:lvlJc w:val="left"/>
@@ -467,7 +701,7 @@
       </w:pPr>
     </w:lvl>
     <w:lvl w:ilvl="1">
-      <w:start w:val="1"/>
+      <w:start w:val="5"/>
       <w:numFmt w:val="decimal"/>
       <w:lvlText w:val="%2."/>
       <w:lvlJc w:val="left"/>
@@ -479,7 +713,7 @@
       </w:pPr>
     </w:lvl>
     <w:lvl w:ilvl="2">
-      <w:start w:val="1"/>
+      <w:start w:val="5"/>
       <w:numFmt w:val="decimal"/>
       <w:lvlText w:val="%3."/>
       <w:lvlJc w:val="left"/>
@@ -491,7 +725,7 @@
       </w:pPr>
     </w:lvl>
     <w:lvl w:ilvl="3">
-      <w:start w:val="1"/>
+      <w:start w:val="5"/>
       <w:numFmt w:val="decimal"/>
       <w:lvlText w:val="%4."/>
       <w:lvlJc w:val="left"/>
@@ -503,7 +737,7 @@
       </w:pPr>
     </w:lvl>
     <w:lvl w:ilvl="4">
-      <w:start w:val="1"/>
+      <w:start w:val="5"/>
       <w:numFmt w:val="decimal"/>
       <w:lvlText w:val="%5."/>
       <w:lvlJc w:val="left"/>
@@ -515,7 +749,7 @@
       </w:pPr>
     </w:lvl>
     <w:lvl w:ilvl="5">
-      <w:start w:val="1"/>
+      <w:start w:val="5"/>
       <w:numFmt w:val="decimal"/>
       <w:lvlText w:val="%6."/>
       <w:lvlJc w:val="left"/>
@@ -527,7 +761,7 @@
       </w:pPr>
     </w:lvl>
     <w:lvl w:ilvl="6">
-      <w:start w:val="1"/>
+      <w:start w:val="5"/>
       <w:numFmt w:val="decimal"/>
       <w:lvlText w:val="%7."/>
       <w:lvlJc w:val="left"/>
@@ -538,65 +772,259 @@
         <w:ind w:left="4800" w:hanging="480"/>
       </w:pPr>
     </w:lvl>
-    <w:lvl w:ilvl="7">
-      <w:start w:val="1"/>
+  </w:abstractNum>
+  <w:abstractNum w:abstractNumId="99413">
+    <w:nsid w:val="16a361ea"/>
+    <w:multiLevelType w:val="multilevel"/>
+    <w:lvl w:ilvl="0">
+      <w:start w:val="3"/>
       <w:numFmt w:val="decimal"/>
-      <w:lvlText w:val="%8."/>
-      <w:lvlJc w:val="left"/>
-      <w:pPr>
-        <w:tabs>
-          <w:tab w:val="num" w:pos="5040"/>
-        </w:tabs>
-        <w:ind w:left="5520" w:hanging="480"/>
-      </w:pPr>
-    </w:lvl>
-    <w:lvl w:ilvl="8">
-      <w:start w:val="1"/>
+      <w:lvlText w:val="%1."/>
+      <w:lvlJc w:val="left"/>
+      <w:pPr>
+        <w:tabs>
+          <w:tab w:val="num" w:pos="0"/>
+        </w:tabs>
+        <w:ind w:left="480" w:hanging="480"/>
+      </w:pPr>
+    </w:lvl>
+    <w:lvl w:ilvl="1">
+      <w:start w:val="3"/>
       <w:numFmt w:val="decimal"/>
-      <w:lvlText w:val="%9."/>
-      <w:lvlJc w:val="left"/>
-      <w:pPr>
-        <w:tabs>
-          <w:tab w:val="num" w:pos="5760"/>
-        </w:tabs>
-        <w:ind w:left="6240" w:hanging="480"/>
+      <w:lvlText w:val="%2."/>
+      <w:lvlJc w:val="left"/>
+      <w:pPr>
+        <w:tabs>
+          <w:tab w:val="num" w:pos="720"/>
+        </w:tabs>
+        <w:ind w:left="1200" w:hanging="480"/>
+      </w:pPr>
+    </w:lvl>
+    <w:lvl w:ilvl="2">
+      <w:start w:val="3"/>
+      <w:numFmt w:val="decimal"/>
+      <w:lvlText w:val="%3."/>
+      <w:lvlJc w:val="left"/>
+      <w:pPr>
+        <w:tabs>
+          <w:tab w:val="num" w:pos="1440"/>
+        </w:tabs>
+        <w:ind w:left="1920" w:hanging="480"/>
+      </w:pPr>
+    </w:lvl>
+    <w:lvl w:ilvl="3">
+      <w:start w:val="3"/>
+      <w:numFmt w:val="decimal"/>
+      <w:lvlText w:val="%4."/>
+      <w:lvlJc w:val="left"/>
+      <w:pPr>
+        <w:tabs>
+          <w:tab w:val="num" w:pos="2160"/>
+        </w:tabs>
+        <w:ind w:left="2640" w:hanging="480"/>
+      </w:pPr>
+    </w:lvl>
+    <w:lvl w:ilvl="4">
+      <w:start w:val="3"/>
+      <w:numFmt w:val="decimal"/>
+      <w:lvlText w:val="%5."/>
+      <w:lvlJc w:val="left"/>
+      <w:pPr>
+        <w:tabs>
+          <w:tab w:val="num" w:pos="2880"/>
+        </w:tabs>
+        <w:ind w:left="3360" w:hanging="480"/>
+      </w:pPr>
+    </w:lvl>
+    <w:lvl w:ilvl="5">
+      <w:start w:val="3"/>
+      <w:numFmt w:val="decimal"/>
+      <w:lvlText w:val="%6."/>
+      <w:lvlJc w:val="left"/>
+      <w:pPr>
+        <w:tabs>
+          <w:tab w:val="num" w:pos="3600"/>
+        </w:tabs>
+        <w:ind w:left="4080" w:hanging="480"/>
+      </w:pPr>
+    </w:lvl>
+    <w:lvl w:ilvl="6">
+      <w:start w:val="3"/>
+      <w:numFmt w:val="decimal"/>
+      <w:lvlText w:val="%7."/>
+      <w:lvlJc w:val="left"/>
+      <w:pPr>
+        <w:tabs>
+          <w:tab w:val="num" w:pos="4320"/>
+        </w:tabs>
+        <w:ind w:left="4800" w:hanging="480"/>
       </w:pPr>
     </w:lvl>
   </w:abstractNum>
-  <w:num w:numId="1000">
-    <w:abstractNumId w:val="990"/>
+  <w:abstractNum w:abstractNumId="99414">
+    <w:nsid w:val="58723e57"/>
+    <w:multiLevelType w:val="multilevel"/>
+    <w:lvl w:ilvl="0">
+      <w:start w:val="4"/>
+      <w:numFmt w:val="decimal"/>
+      <w:lvlText w:val="%1."/>
+      <w:lvlJc w:val="left"/>
+      <w:pPr>
+        <w:tabs>
+          <w:tab w:val="num" w:pos="0"/>
+        </w:tabs>
+        <w:ind w:left="480" w:hanging="480"/>
+      </w:pPr>
+    </w:lvl>
+    <w:lvl w:ilvl="1">
+      <w:start w:val="4"/>
+      <w:numFmt w:val="decimal"/>
+      <w:lvlText w:val="%2."/>
+      <w:lvlJc w:val="left"/>
+      <w:pPr>
+        <w:tabs>
+          <w:tab w:val="num" w:pos="720"/>
+        </w:tabs>
+        <w:ind w:left="1200" w:hanging="480"/>
+      </w:pPr>
+    </w:lvl>
+    <w:lvl w:ilvl="2">
+      <w:start w:val="4"/>
+      <w:numFmt w:val="decimal"/>
+      <w:lvlText w:val="%3."/>
+      <w:lvlJc w:val="left"/>
+      <w:pPr>
+        <w:tabs>
+          <w:tab w:val="num" w:pos="1440"/>
+        </w:tabs>
+        <w:ind w:left="1920" w:hanging="480"/>
+      </w:pPr>
+    </w:lvl>
+    <w:lvl w:ilvl="3">
+      <w:start w:val="4"/>
+      <w:numFmt w:val="decimal"/>
+      <w:lvlText w:val="%4."/>
+      <w:lvlJc w:val="left"/>
+      <w:pPr>
+        <w:tabs>
+          <w:tab w:val="num" w:pos="2160"/>
+        </w:tabs>
+        <w:ind w:left="2640" w:hanging="480"/>
+      </w:pPr>
+    </w:lvl>
+    <w:lvl w:ilvl="4">
+      <w:start w:val="4"/>
+      <w:numFmt w:val="decimal"/>
+      <w:lvlText w:val="%5."/>
+      <w:lvlJc w:val="left"/>
+      <w:pPr>
+        <w:tabs>
+          <w:tab w:val="num" w:pos="2880"/>
+        </w:tabs>
+        <w:ind w:left="3360" w:hanging="480"/>
+      </w:pPr>
+    </w:lvl>
+    <w:lvl w:ilvl="5">
+      <w:start w:val="4"/>
+      <w:numFmt w:val="decimal"/>
+      <w:lvlText w:val="%6."/>
+      <w:lvlJc w:val="left"/>
+      <w:pPr>
+        <w:tabs>
+          <w:tab w:val="num" w:pos="3600"/>
+        </w:tabs>
+        <w:ind w:left="4080" w:hanging="480"/>
+      </w:pPr>
+    </w:lvl>
+    <w:lvl w:ilvl="6">
+      <w:start w:val="4"/>
+      <w:numFmt w:val="decimal"/>
+      <w:lvlText w:val="%7."/>
+      <w:lvlJc w:val="left"/>
+      <w:pPr>
+        <w:tabs>
+          <w:tab w:val="num" w:pos="4320"/>
+        </w:tabs>
+        <w:ind w:left="4800" w:hanging="480"/>
+      </w:pPr>
+    </w:lvl>
+  </w:abstractNum>
+  <w:num w:numId="1">
+    <w:abstractNumId w:val="0"/>
   </w:num>
   <w:num w:numId="1000">
     <w:abstractNumId w:val="990"/>
   </w:num>
   <w:num w:numId="1001">
-    <w:abstractNumId w:val="99411"/>
+    <w:abstractNumId w:val="99415"/>
     <w:lvlOverride w:ilvl="0">
-      <w:startOverride w:val="1"/>
+      <w:startOverride w:val="5"/>
     </w:lvlOverride>
     <w:lvlOverride w:ilvl="1">
-      <w:startOverride w:val="1"/>
+      <w:startOverride w:val="5"/>
     </w:lvlOverride>
     <w:lvlOverride w:ilvl="2">
-      <w:startOverride w:val="1"/>
+      <w:startOverride w:val="5"/>
     </w:lvlOverride>
     <w:lvlOverride w:ilvl="3">
-      <w:startOverride w:val="1"/>
+      <w:startOverride w:val="5"/>
     </w:lvlOverride>
     <w:lvlOverride w:ilvl="4">
-      <w:startOverride w:val="1"/>
+      <w:startOverride w:val="5"/>
     </w:lvlOverride>
     <w:lvlOverride w:ilvl="5">
-      <w:startOverride w:val="1"/>
+      <w:startOverride w:val="5"/>
     </w:lvlOverride>
     <w:lvlOverride w:ilvl="6">
-      <w:startOverride w:val="1"/>
+      <w:startOverride w:val="5"/>
     </w:lvlOverride>
-    <w:lvlOverride w:ilvl="7">
-      <w:startOverride w:val="1"/>
+  </w:num>
+  <w:num w:numId="1002">
+    <w:abstractNumId w:val="99413"/>
+    <w:lvlOverride w:ilvl="0">
+      <w:startOverride w:val="3"/>
     </w:lvlOverride>
-    <w:lvlOverride w:ilvl="8">
-      <w:startOverride w:val="1"/>
+    <w:lvlOverride w:ilvl="1">
+      <w:startOverride w:val="3"/>
+    </w:lvlOverride>
+    <w:lvlOverride w:ilvl="2">
+      <w:startOverride w:val="3"/>
+    </w:lvlOverride>
+    <w:lvlOverride w:ilvl="3">
+      <w:startOverride w:val="3"/>
+    </w:lvlOverride>
+    <w:lvlOverride w:ilvl="4">
+      <w:startOverride w:val="3"/>
+    </w:lvlOverride>
+    <w:lvlOverride w:ilvl="5">
+      <w:startOverride w:val="3"/>
+    </w:lvlOverride>
+    <w:lvlOverride w:ilvl="6">
+      <w:startOverride w:val="3"/>
+    </w:lvlOverride>
+  </w:num>
+  <w:num w:numId="1003">
+    <w:abstractNumId w:val="99414"/>
+    <w:lvlOverride w:ilvl="0">
+      <w:startOverride w:val="4"/>
+    </w:lvlOverride>
+    <w:lvlOverride w:ilvl="1">
+      <w:startOverride w:val="4"/>
+    </w:lvlOverride>
+    <w:lvlOverride w:ilvl="2">
+      <w:startOverride w:val="4"/>
+    </w:lvlOverride>
+    <w:lvlOverride w:ilvl="3">
+      <w:startOverride w:val="4"/>
+    </w:lvlOverride>
+    <w:lvlOverride w:ilvl="4">
+      <w:startOverride w:val="4"/>
+    </w:lvlOverride>
+    <w:lvlOverride w:ilvl="5">
+      <w:startOverride w:val="4"/>
+    </w:lvlOverride>
+    <w:lvlOverride w:ilvl="6">
+      <w:startOverride w:val="4"/>
     </w:lvlOverride>
   </w:num>
 </w:numbering>
@@ -855,66 +1283,6 @@
       <w:szCs w:val="24"/>
     </w:rPr>
   </w:style>
-  <w:style w:type="paragraph" w:styleId="Heading7">
-    <w:name w:val="Heading 7"/>
-    <w:basedOn w:val="Normal"/>
-    <w:next w:val="BodyText"/>
-    <w:uiPriority w:val="9"/>
-    <w:unhideWhenUsed/>
-    <w:qFormat/>
-    <w:pPr>
-      <w:keepNext/>
-      <w:keepLines/>
-      <w:spacing w:before="200" w:after="0"/>
-      <w:outlineLvl w:val="6"/>
-    </w:pPr>
-    <w:rPr>
-      <w:rFonts w:asciiTheme="majorHAnsi" w:eastAsiaTheme="majorEastAsia" w:hAnsiTheme="majorHAnsi" w:cstheme="majorBidi"/>
-      <w:color w:val="4F81BD" w:themeColor="accent1"/>
-      <w:sz w:val="24"/>
-      <w:szCs w:val="24"/>
-    </w:rPr>
-  </w:style>
-  <w:style w:type="paragraph" w:styleId="Heading8">
-    <w:name w:val="Heading 8"/>
-    <w:basedOn w:val="Normal"/>
-    <w:next w:val="BodyText"/>
-    <w:uiPriority w:val="9"/>
-    <w:unhideWhenUsed/>
-    <w:qFormat/>
-    <w:pPr>
-      <w:keepNext/>
-      <w:keepLines/>
-      <w:spacing w:before="200" w:after="0"/>
-      <w:outlineLvl w:val="7"/>
-    </w:pPr>
-    <w:rPr>
-      <w:rFonts w:asciiTheme="majorHAnsi" w:eastAsiaTheme="majorEastAsia" w:hAnsiTheme="majorHAnsi" w:cstheme="majorBidi"/>
-      <w:color w:val="4F81BD" w:themeColor="accent1"/>
-      <w:sz w:val="24"/>
-      <w:szCs w:val="24"/>
-    </w:rPr>
-  </w:style>
-  <w:style w:type="paragraph" w:styleId="Heading9">
-    <w:name w:val="Heading 9"/>
-    <w:basedOn w:val="Normal"/>
-    <w:next w:val="BodyText"/>
-    <w:uiPriority w:val="9"/>
-    <w:unhideWhenUsed/>
-    <w:qFormat/>
-    <w:pPr>
-      <w:keepNext/>
-      <w:keepLines/>
-      <w:spacing w:before="200" w:after="0"/>
-      <w:outlineLvl w:val="8"/>
-    </w:pPr>
-    <w:rPr>
-      <w:rFonts w:asciiTheme="majorHAnsi" w:eastAsiaTheme="majorEastAsia" w:hAnsiTheme="majorHAnsi" w:cstheme="majorBidi"/>
-      <w:color w:val="4F81BD" w:themeColor="accent1"/>
-      <w:sz w:val="24"/>
-      <w:szCs w:val="24"/>
-    </w:rPr>
-  </w:style>
   <w:style w:type="paragraph" w:styleId="BlockText">
     <w:name w:val="Block Text"/>
     <w:basedOn w:val="BodyText"/>
@@ -946,9 +1314,8 @@
     <w:semiHidden/>
     <w:unhideWhenUsed/>
   </w:style>
-  <w:style w:type="table" w:default="1" w:styleId="Table">
-    <w:name w:val="Table"/>
-    <w:basedOn w:val="TableNormal"/>
+  <w:style w:type="table" w:default="1" w:styleId="TableNormal">
+    <w:name w:val="Normal Table"/>
     <w:semiHidden/>
     <w:unhideWhenUsed/>
     <w:qFormat/>
@@ -1005,8 +1372,8 @@
     <w:name w:val="Figure"/>
     <w:basedOn w:val="Normal"/>
   </w:style>
-  <w:style w:type="paragraph" w:customStyle="1" w:styleId="CaptionedFigure">
-    <w:name w:val="Captioned Figure"/>
+  <w:style w:type="paragraph" w:customStyle="1" w:styleId="FigureWithCaption">
+    <w:name w:val="Figure with Caption"/>
     <w:basedOn w:val="Figure"/>
     <w:pPr>
       <w:keepNext/>
@@ -1063,13 +1430,15 @@
     <w:link w:val="VerbatimChar"/>
     <w:pPr>
       <w:wordWrap w:val="off"/>
+      <w:shd w:val="clear" w:fill="f8f8f8"/>
     </w:pPr>
   </w:style>
   <w:style w:type="character" w:customStyle="1" w:styleId="KeywordTok">
     <w:name w:val="KeywordTok"/>
     <w:basedOn w:val="VerbatimChar"/>
     <w:rPr>
-      <w:color w:val="007020"/>
+      <w:color w:val="204a87"/>
+      <w:shd w:val="clear" w:fill="f8f8f8"/>
       <w:b/>
     </w:rPr>
   </w:style>
@@ -1077,82 +1446,95 @@
     <w:name w:val="DataTypeTok"/>
     <w:basedOn w:val="VerbatimChar"/>
     <w:rPr>
-      <w:color w:val="902000"/>
+      <w:color w:val="204a87"/>
+      <w:shd w:val="clear" w:fill="f8f8f8"/>
     </w:rPr>
   </w:style>
   <w:style w:type="character" w:customStyle="1" w:styleId="DecValTok">
     <w:name w:val="DecValTok"/>
     <w:basedOn w:val="VerbatimChar"/>
     <w:rPr>
-      <w:color w:val="40a070"/>
+      <w:color w:val="0000cf"/>
+      <w:shd w:val="clear" w:fill="f8f8f8"/>
     </w:rPr>
   </w:style>
   <w:style w:type="character" w:customStyle="1" w:styleId="BaseNTok">
     <w:name w:val="BaseNTok"/>
     <w:basedOn w:val="VerbatimChar"/>
     <w:rPr>
-      <w:color w:val="40a070"/>
+      <w:color w:val="0000cf"/>
+      <w:shd w:val="clear" w:fill="f8f8f8"/>
     </w:rPr>
   </w:style>
   <w:style w:type="character" w:customStyle="1" w:styleId="FloatTok">
     <w:name w:val="FloatTok"/>
     <w:basedOn w:val="VerbatimChar"/>
     <w:rPr>
-      <w:color w:val="40a070"/>
+      <w:color w:val="0000cf"/>
+      <w:shd w:val="clear" w:fill="f8f8f8"/>
     </w:rPr>
   </w:style>
   <w:style w:type="character" w:customStyle="1" w:styleId="ConstantTok">
     <w:name w:val="ConstantTok"/>
     <w:basedOn w:val="VerbatimChar"/>
     <w:rPr>
-      <w:color w:val="880000"/>
+      <w:color w:val="000000"/>
+      <w:shd w:val="clear" w:fill="f8f8f8"/>
     </w:rPr>
   </w:style>
   <w:style w:type="character" w:customStyle="1" w:styleId="CharTok">
     <w:name w:val="CharTok"/>
     <w:basedOn w:val="VerbatimChar"/>
     <w:rPr>
-      <w:color w:val="4070a0"/>
+      <w:color w:val="4e9a06"/>
+      <w:shd w:val="clear" w:fill="f8f8f8"/>
     </w:rPr>
   </w:style>
   <w:style w:type="character" w:customStyle="1" w:styleId="SpecialCharTok">
     <w:name w:val="SpecialCharTok"/>
     <w:basedOn w:val="VerbatimChar"/>
     <w:rPr>
-      <w:color w:val="4070a0"/>
+      <w:color w:val="000000"/>
+      <w:shd w:val="clear" w:fill="f8f8f8"/>
     </w:rPr>
   </w:style>
   <w:style w:type="character" w:customStyle="1" w:styleId="StringTok">
     <w:name w:val="StringTok"/>
     <w:basedOn w:val="VerbatimChar"/>
     <w:rPr>
-      <w:color w:val="4070a0"/>
+      <w:color w:val="4e9a06"/>
+      <w:shd w:val="clear" w:fill="f8f8f8"/>
     </w:rPr>
   </w:style>
   <w:style w:type="character" w:customStyle="1" w:styleId="VerbatimStringTok">
     <w:name w:val="VerbatimStringTok"/>
     <w:basedOn w:val="VerbatimChar"/>
     <w:rPr>
-      <w:color w:val="4070a0"/>
+      <w:color w:val="4e9a06"/>
+      <w:shd w:val="clear" w:fill="f8f8f8"/>
     </w:rPr>
   </w:style>
   <w:style w:type="character" w:customStyle="1" w:styleId="SpecialStringTok">
     <w:name w:val="SpecialStringTok"/>
     <w:basedOn w:val="VerbatimChar"/>
     <w:rPr>
-      <w:color w:val="bb6688"/>
+      <w:color w:val="4e9a06"/>
+      <w:shd w:val="clear" w:fill="f8f8f8"/>
     </w:rPr>
   </w:style>
   <w:style w:type="character" w:customStyle="1" w:styleId="ImportTok">
     <w:name w:val="ImportTok"/>
     <w:basedOn w:val="VerbatimChar"/>
-    <w:rPr/>
+    <w:rPr>
+      <w:shd w:val="clear" w:fill="f8f8f8"/>
+    </w:rPr>
   </w:style>
   <w:style w:type="character" w:customStyle="1" w:styleId="CommentTok">
     <w:name w:val="CommentTok"/>
     <w:basedOn w:val="VerbatimChar"/>
     <w:rPr>
-      <w:color w:val="60a0b0"/>
+      <w:color w:val="8f5902"/>
+      <w:shd w:val="clear" w:fill="f8f8f8"/>
       <w:i/>
     </w:rPr>
   </w:style>
@@ -1160,7 +1542,9 @@
     <w:name w:val="DocumentationTok"/>
     <w:basedOn w:val="VerbatimChar"/>
     <w:rPr>
-      <w:color w:val="ba2121"/>
+      <w:color w:val="8f5902"/>
+      <w:shd w:val="clear" w:fill="f8f8f8"/>
+      <w:b/>
       <w:i/>
     </w:rPr>
   </w:style>
@@ -1168,7 +1552,8 @@
     <w:name w:val="AnnotationTok"/>
     <w:basedOn w:val="VerbatimChar"/>
     <w:rPr>
-      <w:color w:val="60a0b0"/>
+      <w:color w:val="8f5902"/>
+      <w:shd w:val="clear" w:fill="f8f8f8"/>
       <w:b/>
       <w:i/>
     </w:rPr>
@@ -1177,7 +1562,8 @@
     <w:name w:val="CommentVarTok"/>
     <w:basedOn w:val="VerbatimChar"/>
     <w:rPr>
-      <w:color w:val="60a0b0"/>
+      <w:color w:val="8f5902"/>
+      <w:shd w:val="clear" w:fill="f8f8f8"/>
       <w:b/>
       <w:i/>
     </w:rPr>
@@ -1186,28 +1572,32 @@
     <w:name w:val="OtherTok"/>
     <w:basedOn w:val="VerbatimChar"/>
     <w:rPr>
-      <w:color w:val="007020"/>
+      <w:color w:val="8f5902"/>
+      <w:shd w:val="clear" w:fill="f8f8f8"/>
     </w:rPr>
   </w:style>
   <w:style w:type="character" w:customStyle="1" w:styleId="FunctionTok">
     <w:name w:val="FunctionTok"/>
     <w:basedOn w:val="VerbatimChar"/>
     <w:rPr>
-      <w:color w:val="06287e"/>
+      <w:color w:val="000000"/>
+      <w:shd w:val="clear" w:fill="f8f8f8"/>
     </w:rPr>
   </w:style>
   <w:style w:type="character" w:customStyle="1" w:styleId="VariableTok">
     <w:name w:val="VariableTok"/>
     <w:basedOn w:val="VerbatimChar"/>
     <w:rPr>
-      <w:color w:val="19177c"/>
+      <w:color w:val="000000"/>
+      <w:shd w:val="clear" w:fill="f8f8f8"/>
     </w:rPr>
   </w:style>
   <w:style w:type="character" w:customStyle="1" w:styleId="ControlFlowTok">
     <w:name w:val="ControlFlowTok"/>
     <w:basedOn w:val="VerbatimChar"/>
     <w:rPr>
-      <w:color w:val="007020"/>
+      <w:color w:val="204a87"/>
+      <w:shd w:val="clear" w:fill="f8f8f8"/>
       <w:b/>
     </w:rPr>
   </w:style>
@@ -1215,43 +1605,55 @@
     <w:name w:val="OperatorTok"/>
     <w:basedOn w:val="VerbatimChar"/>
     <w:rPr>
-      <w:color w:val="666666"/>
+      <w:color w:val="ce5c00"/>
+      <w:shd w:val="clear" w:fill="f8f8f8"/>
+      <w:b/>
     </w:rPr>
   </w:style>
   <w:style w:type="character" w:customStyle="1" w:styleId="BuiltInTok">
     <w:name w:val="BuiltInTok"/>
     <w:basedOn w:val="VerbatimChar"/>
-    <w:rPr/>
+    <w:rPr>
+      <w:shd w:val="clear" w:fill="f8f8f8"/>
+    </w:rPr>
   </w:style>
   <w:style w:type="character" w:customStyle="1" w:styleId="ExtensionTok">
     <w:name w:val="ExtensionTok"/>
     <w:basedOn w:val="VerbatimChar"/>
-    <w:rPr/>
+    <w:rPr>
+      <w:shd w:val="clear" w:fill="f8f8f8"/>
+    </w:rPr>
   </w:style>
   <w:style w:type="character" w:customStyle="1" w:styleId="PreprocessorTok">
     <w:name w:val="PreprocessorTok"/>
     <w:basedOn w:val="VerbatimChar"/>
     <w:rPr>
-      <w:color w:val="bc7a00"/>
+      <w:color w:val="8f5902"/>
+      <w:shd w:val="clear" w:fill="f8f8f8"/>
+      <w:i/>
     </w:rPr>
   </w:style>
   <w:style w:type="character" w:customStyle="1" w:styleId="AttributeTok">
     <w:name w:val="AttributeTok"/>
     <w:basedOn w:val="VerbatimChar"/>
     <w:rPr>
-      <w:color w:val="7d9029"/>
+      <w:color w:val="c4a000"/>
+      <w:shd w:val="clear" w:fill="f8f8f8"/>
     </w:rPr>
   </w:style>
   <w:style w:type="character" w:customStyle="1" w:styleId="RegionMarkerTok">
     <w:name w:val="RegionMarkerTok"/>
     <w:basedOn w:val="VerbatimChar"/>
-    <w:rPr/>
+    <w:rPr>
+      <w:shd w:val="clear" w:fill="f8f8f8"/>
+    </w:rPr>
   </w:style>
   <w:style w:type="character" w:customStyle="1" w:styleId="InformationTok">
     <w:name w:val="InformationTok"/>
     <w:basedOn w:val="VerbatimChar"/>
     <w:rPr>
-      <w:color w:val="60a0b0"/>
+      <w:color w:val="8f5902"/>
+      <w:shd w:val="clear" w:fill="f8f8f8"/>
       <w:b/>
       <w:i/>
     </w:rPr>
@@ -1260,7 +1662,8 @@
     <w:name w:val="WarningTok"/>
     <w:basedOn w:val="VerbatimChar"/>
     <w:rPr>
-      <w:color w:val="60a0b0"/>
+      <w:color w:val="8f5902"/>
+      <w:shd w:val="clear" w:fill="f8f8f8"/>
       <w:b/>
       <w:i/>
     </w:rPr>
@@ -1269,22 +1672,25 @@
     <w:name w:val="AlertTok"/>
     <w:basedOn w:val="VerbatimChar"/>
     <w:rPr>
-      <w:color w:val="ff0000"/>
-      <w:b/>
+      <w:color w:val="ef2929"/>
+      <w:shd w:val="clear" w:fill="f8f8f8"/>
     </w:rPr>
   </w:style>
   <w:style w:type="character" w:customStyle="1" w:styleId="ErrorTok">
     <w:name w:val="ErrorTok"/>
     <w:basedOn w:val="VerbatimChar"/>
     <w:rPr>
-      <w:color w:val="ff0000"/>
+      <w:color w:val="a40000"/>
+      <w:shd w:val="clear" w:fill="f8f8f8"/>
       <w:b/>
     </w:rPr>
   </w:style>
   <w:style w:type="character" w:customStyle="1" w:styleId="NormalTok">
     <w:name w:val="NormalTok"/>
     <w:basedOn w:val="VerbatimChar"/>
-    <w:rPr/>
+    <w:rPr>
+      <w:shd w:val="clear" w:fill="f8f8f8"/>
+    </w:rPr>
   </w:style>
 </w:styles>
 </file>

--- a/reviews/reply_to_reviews.docx
+++ b/reviews/reply_to_reviews.docx
@@ -16,10 +16,10 @@
       <w:pPr>
         <w:pStyle w:val="Heading2"/>
       </w:pPr>
-      <w:bookmarkStart w:id="22" w:name="unique-and-new-big-data-perspective"/>
+      <w:bookmarkStart w:id="22" w:name="a-data-driven-approach"/>
       <w:bookmarkEnd w:id="22"/>
       <w:r>
-        <w:t xml:space="preserve">Unique and new big-data perspective</w:t>
+        <w:t xml:space="preserve">A data-driven approach</w:t>
       </w:r>
     </w:p>
     <w:p>
@@ -27,7 +27,7 @@
         <w:pStyle w:val="FirstParagraph"/>
       </w:pPr>
       <w:r>
-        <w:t xml:space="preserve">We bring a data science approach to the study of domestic abuse data. We use data from West Midlands Police (serving X.X million people), Lloyds Banking Group (the UK’s largest retail bank with 22 million customers), and the Crime survey for England and Wales. Our approach is new and ambitious, yet eminently feasible as we already hold the necessary data. We have support from Deputy Chief constable Louisa Rolfe at West Midlands Police, who is also the National Police Chiefs’ Council lead for domestic abuse. Named postdoc Trendl works as a postdoc here at Warwick and is also an employee of Lloyds Banking Group in their behavioural and data science team. We have director level support from Lloyds Banking Group for the project. Applying data at this scale to the study of domestic abuse has never been done before.</w:t>
+        <w:t xml:space="preserve">Our proposal offers a novel, data-driven approach to deepen our existing knowledge of domestic abuse in the UK. We use data from West Midlands Police (serving a population of 2.9 million people), Lloyds Banking Group (the UK’s largest retail bank with 22 million customers), and the Crime survey for England and Wales (CSEW; the most extensive national-level survey about domestic abuse victimisation in the UK). Our approach will derive novel insights to complement the existing body of domestic abuse research in the UK, which was predominantly generated through qualitative research methods, such as case studies and interviews. It is from this qualitative background that the reviewers appear to have come, and while all scientific reviwers mention the importance of using a quantitative approach to study domestic abuse and exploiting the rich information in the CSEW, they do not appear to fully recognise the . Secondary data analysis</w:t>
       </w:r>
     </w:p>
     <w:p>
@@ -35,7 +35,47 @@
         <w:pStyle w:val="BodyText"/>
       </w:pPr>
       <w:r>
-        <w:t xml:space="preserve">We were dismayed by the reviews. Only reviewer XXX appreciated the need for a large-scale quantitative approach in domain dominated by qualitative research. Reviewer 158241287 raised issues about access to data, even though we already have access to all of the data required and stated so in the proposal.</w:t>
+        <w:t xml:space="preserve">For example, the reviewers pointed out that we do not discuss previous literature in detail and that our proposed research programme does not seem to be embedded in an established theoretical framework. We are familiar with the research papers mentioned by the reviewers, and these heavily influenced our proposed analyses (as our primary aim was to address gaps in the literature and complement existing knowledge using novel data sources). However, it should be recognised that it is simply not possible to provide a literature review and detailed analysis plan within the given page limits, especially given the scale of our project. We do not have a explicit theoretical framework, as our research programme is guided by data.</w:t>
+      </w:r>
+    </w:p>
+    <w:p>
+      <w:pPr>
+        <w:pStyle w:val="BodyText"/>
+      </w:pPr>
+      <w:r>
+        <w:t xml:space="preserve">Our proposal focuses on</w:t>
+      </w:r>
+    </w:p>
+    <w:p>
+      <w:pPr>
+        <w:pStyle w:val="BodyText"/>
+      </w:pPr>
+      <w:r>
+        <w:t xml:space="preserve">Our approach is new and ambitious,</w:t>
+      </w:r>
+    </w:p>
+    <w:p>
+      <w:pPr>
+        <w:pStyle w:val="BodyText"/>
+      </w:pPr>
+      <w:r>
+        <w:t xml:space="preserve">yet eminently feasible, as we already hold the necessary data. We have support from Deputy Chief constable Louisa Rolfe at West Midlands Police, who is also the National Police Chiefs’ Council lead for domestic abuse. Named postdoc Trendl works as a postdoc here at Warwick and is also an employee of Lloyds Banking Group in their behavioural and data science team. We have director level support from Lloyds Banking Group for the project. Applying data at this scale to the study of domestic abuse has never been done before.</w:t>
+      </w:r>
+    </w:p>
+    <w:p>
+      <w:pPr>
+        <w:pStyle w:val="BodyText"/>
+      </w:pPr>
+      <w:r>
+        <w:t xml:space="preserve">We were dismayed by the lack of recognition regarding the unique potential of utilising these extensive datasets and derive novel, policy-relevant insights about domestic abuse.</w:t>
+      </w:r>
+    </w:p>
+    <w:p>
+      <w:pPr>
+        <w:pStyle w:val="BodyText"/>
+      </w:pPr>
+      <w:r>
+        <w:t xml:space="preserve">Only reviewer appreciated the need for a large-scale quantitative approach in domain dominated by qualitative research. Reviewer 158241287 raised issues about access to data, even though we already have access to all of the data required and stated so in the proposal.</w:t>
       </w:r>
       <w:r>
         <w:t xml:space="preserve"> </w:t>
@@ -57,6 +97,68 @@
     <w:p>
       <w:pPr>
         <w:pStyle w:val="FirstParagraph"/>
+      </w:pPr>
+      <w:r>
+        <w:t xml:space="preserve">Several reviewers made the point that our research team do not have previous experience in domestic abuse research. While we might not have a track record in domestic abuse research, we would like to clarify that our proposal was written in full knowledge of the relevant literature (which we unfortunately could not detail), and that our research team is fully qualified to carry out the proposed research programme, as is demonstrated by the number of high-impact publications in other, policy-relevant research topics, from estimating the harm of gambling in the UK using bank transaction data (under review in</w:t>
+      </w:r>
+      <w:r>
+        <w:t xml:space="preserve"> </w:t>
+      </w:r>
+      <w:r>
+        <w:rPr>
+          <w:i/>
+        </w:rPr>
+        <w:t xml:space="preserve">Nature</w:t>
+      </w:r>
+      <w:r>
+        <w:t xml:space="preserve">),</w:t>
+      </w:r>
+      <w:r>
+        <w:t xml:space="preserve"> </w:t>
+      </w:r>
+      <w:hyperlink r:id="rId24">
+        <w:r>
+          <w:rPr>
+            <w:rStyle w:val="Hyperlink"/>
+          </w:rPr>
+          <w:t xml:space="preserve">peer effects in police misconduct</w:t>
+        </w:r>
+      </w:hyperlink>
+      <w:r>
+        <w:t xml:space="preserve">,</w:t>
+      </w:r>
+      <w:r>
+        <w:t xml:space="preserve"> </w:t>
+      </w:r>
+      <w:hyperlink r:id="rId25">
+        <w:r>
+          <w:rPr>
+            <w:rStyle w:val="Hyperlink"/>
+          </w:rPr>
+          <w:t xml:space="preserve">credit card debt repayment</w:t>
+        </w:r>
+      </w:hyperlink>
+      <w:r>
+        <w:t xml:space="preserve">,</w:t>
+      </w:r>
+      <w:r>
+        <w:t xml:space="preserve"> </w:t>
+      </w:r>
+      <w:hyperlink r:id="rId26">
+        <w:r>
+          <w:rPr>
+            <w:rStyle w:val="Hyperlink"/>
+          </w:rPr>
+          <w:t xml:space="preserve">and using Big Data to test evolutionary theories</w:t>
+        </w:r>
+      </w:hyperlink>
+      <w:r>
+        <w:t xml:space="preserve">.</w:t>
+      </w:r>
+    </w:p>
+    <w:p>
+      <w:pPr>
+        <w:pStyle w:val="BodyText"/>
       </w:pPr>
       <w:r>
         <w:t xml:space="preserve">No one else has or is currently proposing to take a data science view of domestic abuse across multiple, diverse datasets. As 199347314 describes,</w:t>
@@ -183,8 +285,8 @@
       <w:pPr>
         <w:pStyle w:val="Heading2"/>
       </w:pPr>
-      <w:bookmarkStart w:id="26" w:name="theory"/>
-      <w:bookmarkEnd w:id="26"/>
+      <w:bookmarkStart w:id="27" w:name="theory"/>
+      <w:bookmarkEnd w:id="27"/>
       <w:r>
         <w:t xml:space="preserve">Theory</w:t>
       </w:r>
@@ -213,8 +315,8 @@
       <w:pPr>
         <w:pStyle w:val="Heading2"/>
       </w:pPr>
-      <w:bookmarkStart w:id="27" w:name="with-data-access-secured-already-the-project-is-viable"/>
-      <w:bookmarkEnd w:id="27"/>
+      <w:bookmarkStart w:id="28" w:name="with-data-access-secured-already-the-project-is-viable"/>
+      <w:bookmarkEnd w:id="28"/>
       <w:r>
         <w:t xml:space="preserve">With Data Access Secured Already, the Project is Viable</w:t>
       </w:r>
@@ -264,8 +366,8 @@
       <w:pPr>
         <w:pStyle w:val="Heading2"/>
       </w:pPr>
-      <w:bookmarkStart w:id="28" w:name="the-sensitive-nature-of-the-research-topic"/>
-      <w:bookmarkEnd w:id="28"/>
+      <w:bookmarkStart w:id="29" w:name="the-sensitive-nature-of-the-research-topic"/>
+      <w:bookmarkEnd w:id="29"/>
       <w:r>
         <w:t xml:space="preserve">The sensitive nature of the research topic</w:t>
       </w:r>
@@ -290,8 +392,8 @@
       <w:pPr>
         <w:pStyle w:val="Heading2"/>
       </w:pPr>
-      <w:bookmarkStart w:id="29" w:name="specific-points"/>
-      <w:bookmarkEnd w:id="29"/>
+      <w:bookmarkStart w:id="30" w:name="specific-points"/>
+      <w:bookmarkEnd w:id="30"/>
       <w:r>
         <w:t xml:space="preserve">Specific points</w:t>
       </w:r>
@@ -300,8 +402,8 @@
       <w:pPr>
         <w:pStyle w:val="Heading1"/>
       </w:pPr>
-      <w:bookmarkStart w:id="30" w:name="unused-text-below-here"/>
-      <w:bookmarkEnd w:id="30"/>
+      <w:bookmarkStart w:id="31" w:name="unused-text-below-here"/>
+      <w:bookmarkEnd w:id="31"/>
       <w:r>
         <w:t xml:space="preserve">################## Unused Text Below Here</w:t>
       </w:r>
@@ -318,8 +420,8 @@
       <w:pPr>
         <w:pStyle w:val="Heading2"/>
       </w:pPr>
-      <w:bookmarkStart w:id="31" w:name="anna-comments"/>
-      <w:bookmarkEnd w:id="31"/>
+      <w:bookmarkStart w:id="32" w:name="anna-comments"/>
+      <w:bookmarkEnd w:id="32"/>
       <w:r>
         <w:t xml:space="preserve">Anna comments</w:t>
       </w:r>
@@ -328,8 +430,8 @@
       <w:pPr>
         <w:pStyle w:val="Heading3"/>
       </w:pPr>
-      <w:bookmarkStart w:id="32" w:name="no-previous-experience-in-domestic-abuse-researchno-collaboration-with-experts"/>
-      <w:bookmarkEnd w:id="32"/>
+      <w:bookmarkStart w:id="33" w:name="no-previous-experience-in-domestic-abuse-researchno-collaboration-with-experts"/>
+      <w:bookmarkEnd w:id="33"/>
       <w:r>
         <w:t xml:space="preserve">no previous experience in domestic abuse research/no collaboration with experts</w:t>
       </w:r>
@@ -346,8 +448,8 @@
       <w:pPr>
         <w:pStyle w:val="Heading3"/>
       </w:pPr>
-      <w:bookmarkStart w:id="33" w:name="too-data-drivenno-clear-theoretical-framework-or-mention-or-previous-studiesissues-about-originality-as-some-of-the-questions-have-either-been-examined-in-the-context-of-other-countries-or-with-a-qualitative-approach"/>
-      <w:bookmarkEnd w:id="33"/>
+      <w:bookmarkStart w:id="34" w:name="too-data-drivenno-clear-theoretical-framework-or-mention-or-previous-studiesissues-about-originality-as-some-of-the-questions-have-either-been-examined-in-the-context-of-other-countries-or-with-a-qualitative-approach"/>
+      <w:bookmarkEnd w:id="34"/>
       <w:r>
         <w:t xml:space="preserve">too data-driven/no clear theoretical framework or mention or previous studies/issues about originality as some of the questions have either been examined in the context of other countries or with a qualitative approach</w:t>
       </w:r>
@@ -359,7 +461,7 @@
       <w:r>
         <w:t xml:space="preserve">we are combining data from various sources to address key questions that either have never been examined or have only been examined using one approach - fresh perspectice argument, and emphasize the importance of data driven research. The mentioned {r} [ESRC grant] (</w:t>
       </w:r>
-      <w:hyperlink r:id="rId34">
+      <w:hyperlink r:id="rId35">
         <w:r>
           <w:rPr>
             <w:rStyle w:val="Hyperlink"/>
@@ -393,8 +495,8 @@
       <w:pPr>
         <w:pStyle w:val="Heading3"/>
       </w:pPr>
-      <w:bookmarkStart w:id="35" w:name="issues-with-the-csew"/>
-      <w:bookmarkEnd w:id="35"/>
+      <w:bookmarkStart w:id="36" w:name="issues-with-the-csew"/>
+      <w:bookmarkEnd w:id="36"/>
       <w:r>
         <w:t xml:space="preserve">issues with the CSEW</w:t>
       </w:r>
@@ -403,8 +505,8 @@
       <w:pPr>
         <w:pStyle w:val="Heading4"/>
       </w:pPr>
-      <w:bookmarkStart w:id="36" w:name="data-qualitydata-access-issuestimescales"/>
-      <w:bookmarkEnd w:id="36"/>
+      <w:bookmarkStart w:id="37" w:name="data-qualitydata-access-issuestimescales"/>
+      <w:bookmarkEnd w:id="37"/>
       <w:r>
         <w:t xml:space="preserve">data quality/data access issues/timescales</w:t>
       </w:r>
@@ -413,8 +515,8 @@
       <w:pPr>
         <w:pStyle w:val="Heading4"/>
       </w:pPr>
-      <w:bookmarkStart w:id="37" w:name="worrying-assumptions"/>
-      <w:bookmarkEnd w:id="37"/>
+      <w:bookmarkStart w:id="38" w:name="worrying-assumptions"/>
+      <w:bookmarkEnd w:id="38"/>
       <w:r>
         <w:t xml:space="preserve">“</w:t>
       </w:r>
@@ -435,8 +537,8 @@
       <w:pPr>
         <w:pStyle w:val="Heading3"/>
       </w:pPr>
-      <w:bookmarkStart w:id="38" w:name="specific-points-1"/>
-      <w:bookmarkEnd w:id="38"/>
+      <w:bookmarkStart w:id="39" w:name="specific-points-1"/>
+      <w:bookmarkEnd w:id="39"/>
       <w:r>
         <w:t xml:space="preserve">specific points:</w:t>
       </w:r>
@@ -605,7 +707,7 @@
     </w:lvl>
   </w:abstractNum>
   <w:abstractNum w:abstractNumId="990">
-    <w:nsid w:val="1af87677"/>
+    <w:nsid w:val="de0f9463"/>
     <w:multiLevelType w:val="multilevel"/>
     <w:lvl w:ilvl="0">
       <w:numFmt w:val="bullet"/>
@@ -686,7 +788,7 @@
     </w:lvl>
   </w:abstractNum>
   <w:abstractNum w:abstractNumId="99415">
-    <w:nsid w:val="6fdb181b"/>
+    <w:nsid w:val="7c89ca52"/>
     <w:multiLevelType w:val="multilevel"/>
     <w:lvl w:ilvl="0">
       <w:start w:val="5"/>
@@ -774,7 +876,7 @@
     </w:lvl>
   </w:abstractNum>
   <w:abstractNum w:abstractNumId="99413">
-    <w:nsid w:val="16a361ea"/>
+    <w:nsid w:val="6aebf4b5"/>
     <w:multiLevelType w:val="multilevel"/>
     <w:lvl w:ilvl="0">
       <w:start w:val="3"/>
@@ -862,7 +964,7 @@
     </w:lvl>
   </w:abstractNum>
   <w:abstractNum w:abstractNumId="99414">
-    <w:nsid w:val="58723e57"/>
+    <w:nsid w:val="b00c71bb"/>
     <w:multiLevelType w:val="multilevel"/>
     <w:lvl w:ilvl="0">
       <w:start w:val="4"/>

--- a/reviews/reply_to_reviews.docx
+++ b/reviews/reply_to_reviews.docx
@@ -16,10 +16,10 @@
       <w:pPr>
         <w:pStyle w:val="Heading2"/>
       </w:pPr>
-      <w:bookmarkStart w:id="22" w:name="a-data-driven-approach"/>
+      <w:bookmarkStart w:id="22" w:name="unique-and-new-big-data-perspective"/>
       <w:bookmarkEnd w:id="22"/>
       <w:r>
-        <w:t xml:space="preserve">A data-driven approach</w:t>
+        <w:t xml:space="preserve">Unique and new big-data perspective</w:t>
       </w:r>
     </w:p>
     <w:p>
@@ -27,7 +27,7 @@
         <w:pStyle w:val="FirstParagraph"/>
       </w:pPr>
       <w:r>
-        <w:t xml:space="preserve">Our proposal offers a novel, data-driven approach to deepen our existing knowledge of domestic abuse in the UK. We use data from West Midlands Police (serving a population of 2.9 million people), Lloyds Banking Group (the UK’s largest retail bank with 22 million customers), and the Crime survey for England and Wales (CSEW; the most extensive national-level survey about domestic abuse victimisation in the UK). Our approach will derive novel insights to complement the existing body of domestic abuse research in the UK, which was predominantly generated through qualitative research methods, such as case studies and interviews. It is from this qualitative background that the reviewers appear to have come, and while all scientific reviwers mention the importance of using a quantitative approach to study domestic abuse and exploiting the rich information in the CSEW, they do not appear to fully recognise the . Secondary data analysis</w:t>
+        <w:t xml:space="preserve">We bring a data science approach to the study of domestic abuse data. We use data from West Midlands Police (serving X.X million people), Lloyds Banking Group (the UK’s largest retail bank with 22 million customers), and the Crime survey for England and Wales. Our approach is new and ambitious, yet eminently feasible as we already hold the necessary data. We have support from Deputy Chief constable Louisa Rolfe at West Midlands Police, who is also the National Police Chiefs’ Council lead for domestic abuse. Named postdoc Trendl works as a postdoc here at Warwick and is also an employee of Lloyds Banking Group in their behavioural and data science team. We have director level support from Lloyds Banking Group for the project. Applying data at this scale to the study of domestic abuse has never been done before.</w:t>
       </w:r>
     </w:p>
     <w:p>
@@ -35,7 +35,7 @@
         <w:pStyle w:val="BodyText"/>
       </w:pPr>
       <w:r>
-        <w:t xml:space="preserve">For example, the reviewers pointed out that we do not discuss previous literature in detail and that our proposed research programme does not seem to be embedded in an established theoretical framework. We are familiar with the research papers mentioned by the reviewers, and these heavily influenced our proposed analyses (as our primary aim was to address gaps in the literature and complement existing knowledge using novel data sources). However, it should be recognised that it is simply not possible to provide a literature review and detailed analysis plan within the given page limits, especially given the scale of our project. We do not have a explicit theoretical framework, as our research programme is guided by data.</w:t>
+        <w:t xml:space="preserve">We were dismayed by the reviews. Our approach contrasts with the qualitative approach using case studies and interviews. It is from this qualitative background that the reviewers appear to have come. Although the reviewers identified that there is a need for quantitative research, in a field dominated by qualitative work, they subsequently focused their reviews on qualitative models and theory. Reviewer 199347314 even suggests that a data driven approach is a negative aspect of the proposal. Something we found particularly incongruous given that this is a proposal for the Secondary Data Analysis Initiative. Furthermore, recent results from a related ESRC grant have shown that existing models such as DASH have little to no explanatory power when tested empirically, hence demonstrating the desperate need for analyses that are quantitative and data driven</w:t>
       </w:r>
     </w:p>
     <w:p>
@@ -43,7 +43,7 @@
         <w:pStyle w:val="BodyText"/>
       </w:pPr>
       <w:r>
-        <w:t xml:space="preserve">Our proposal focuses on</w:t>
+        <w:t xml:space="preserve">The reviewers’ criticism is focused on us as new researchers in their domain and on the feasibility of the work. We mitigate the former risk by working with an advisory board and including coauthors from a domestic abuse background. We mitigate the latter risk by already holding or having access to all of the data needed for the project, with necessary data sharing and other legal agreements signed and in place.</w:t>
       </w:r>
     </w:p>
     <w:p>
@@ -51,37 +51,7 @@
         <w:pStyle w:val="BodyText"/>
       </w:pPr>
       <w:r>
-        <w:t xml:space="preserve">Our approach is new and ambitious,</w:t>
-      </w:r>
-    </w:p>
-    <w:p>
-      <w:pPr>
-        <w:pStyle w:val="BodyText"/>
-      </w:pPr>
-      <w:r>
-        <w:t xml:space="preserve">yet eminently feasible, as we already hold the necessary data. We have support from Deputy Chief constable Louisa Rolfe at West Midlands Police, who is also the National Police Chiefs’ Council lead for domestic abuse. Named postdoc Trendl works as a postdoc here at Warwick and is also an employee of Lloyds Banking Group in their behavioural and data science team. We have director level support from Lloyds Banking Group for the project. Applying data at this scale to the study of domestic abuse has never been done before.</w:t>
-      </w:r>
-    </w:p>
-    <w:p>
-      <w:pPr>
-        <w:pStyle w:val="BodyText"/>
-      </w:pPr>
-      <w:r>
-        <w:t xml:space="preserve">We were dismayed by the lack of recognition regarding the unique potential of utilising these extensive datasets and derive novel, policy-relevant insights about domestic abuse.</w:t>
-      </w:r>
-    </w:p>
-    <w:p>
-      <w:pPr>
-        <w:pStyle w:val="BodyText"/>
-      </w:pPr>
-      <w:r>
-        <w:t xml:space="preserve">Only reviewer appreciated the need for a large-scale quantitative approach in domain dominated by qualitative research. Reviewer 158241287 raised issues about access to data, even though we already have access to all of the data required and stated so in the proposal.</w:t>
-      </w:r>
-      <w:r>
-        <w:t xml:space="preserve"> </w:t>
-      </w:r>
-      <w:r>
-        <w:t xml:space="preserve">Our approach contrasts with the qualitative approach using case studies and interviews. Our findings will complement this qualitative literature. It is from this qualitative background that the reviewers appear to have come—no reviewer had expertise in data science or econometrics. Their criticism is focussed on us as new researchers in their domain and on the feasibility of the work. We mitigate the former risk by working with an advisory board and including coauthors from a domestic abuse background. We mitigate the latter risk by already holding or having access to all of the data needed for the project, with necessary data sharing and other legal agreements signed and in place.</w:t>
+        <w:t xml:space="preserve">% Reviewer 158241287 raised issues about access to data, even though we already have access to all of the data required and stated so in the proposal.</w:t>
       </w:r>
     </w:p>
     <w:p>
@@ -99,7 +69,7 @@
         <w:pStyle w:val="FirstParagraph"/>
       </w:pPr>
       <w:r>
-        <w:t xml:space="preserve">Several reviewers made the point that our research team do not have previous experience in domestic abuse research. While we might not have a track record in domestic abuse research, we would like to clarify that our proposal was written in full knowledge of the relevant literature (which we unfortunately could not detail), and that our research team is fully qualified to carry out the proposed research programme, as is demonstrated by the number of high-impact publications in other, policy-relevant research topics, from estimating the harm of gambling in the UK using bank transaction data (under review in</w:t>
+        <w:t xml:space="preserve">Several reviewers made the point that our research team do not have previous experience in domestic abuse research. While we might not have a track record in domestic abuse research, we would like to clarify that our proposal was written in full knowledge of the relevant literature (which we chose not to detail to have enough space to outline our empirical strategy), and that our research team is fully qualified to carry out the proposed research programme, as is demonstrated by various, high-impact publications in other, policy-relevant research topics, from estimating the harm of gambling in the UK using bank transaction data (under review in</w:t>
       </w:r>
       <w:r>
         <w:t xml:space="preserve"> </w:t>
@@ -135,7 +105,7 @@
           <w:rPr>
             <w:rStyle w:val="Hyperlink"/>
           </w:rPr>
-          <w:t xml:space="preserve">credit card debt repayment</w:t>
+          <w:t xml:space="preserve">nudging customers to increase their credit card debt repayment</w:t>
         </w:r>
       </w:hyperlink>
       <w:r>
@@ -155,6 +125,30 @@
       <w:r>
         <w:t xml:space="preserve">.</w:t>
       </w:r>
+      <w:r>
+        <w:br w:type="textWrapping"/>
+      </w:r>
+      <w:r>
+        <w:t xml:space="preserve">In particular, in the gambling paper, we use Lloyds Banking Group transaction data from millions of individuals to demonstrate that gambling is associated with increased financial distress, reduced lifestyle and health outcomes, higher rates of future unemployment and disability, and higher mortality rates. This view is unique and the first ever to demonstrate such associations—again complementing the traditional qualitative case-study and small survey based approach.</w:t>
+      </w:r>
+    </w:p>
+    <w:p>
+      <w:pPr>
+        <w:pStyle w:val="Heading2"/>
+      </w:pPr>
+      <w:bookmarkStart w:id="27" w:name="feasibility"/>
+      <w:bookmarkEnd w:id="27"/>
+      <w:r>
+        <w:t xml:space="preserve">Feasibility</w:t>
+      </w:r>
+    </w:p>
+    <w:p>
+      <w:pPr>
+        <w:pStyle w:val="FirstParagraph"/>
+      </w:pPr>
+      <w:r>
+        <w:t xml:space="preserve">One reviewer raised concerns about the feasibility of the project regarding access to the data. We would like to clarify that we already hold the necessary data (with the exception of the CSEW, which is accessible for academic research). In addition, we have support from Deputy Chief constable Louisa Rolfe at West Midlands Police, who is also the National Police Chiefs’ Council lead for domestic abuse. Named postdoc Trendl works as a postdoc here at Warwick and is also an employee of Lloyds Banking Group in their behavioural and data science team. We have director level support from Lloyds Banking Group for the project. Applying data at this scale to the study of domestic abuse has never been done before.</w:t>
+      </w:r>
     </w:p>
     <w:p>
       <w:pPr>
@@ -176,89 +170,13 @@
         <w:t xml:space="preserve">”</w:t>
       </w:r>
       <w:r>
-        <w:t xml:space="preserve">. Quantitative work in the area has only incorporated a single data source (such as the CSEW, or data from a police force), and does not incorporate external data which can provide additional data on potential causes and environmental risk factors. We will be the first to demonstrate how mass administrative data can be combined from multiple sources and used to address domestic abuse. We have a track record in using such data for social science (see</w:t>
+        <w:t xml:space="preserve">. Quantitative work in the area has only incorporated a single data source (such as the CSEW, or data from a police force), and does not incorporate external data which can provide additional data on potential causes and environmental risk factors. We will be the first to demonstrate how mass administrative data can be combined from multiple sources and used to address domestic abuse. We have a track record in using such data for social science</w:t>
       </w:r>
       <w:r>
         <w:t xml:space="preserve"> </w:t>
       </w:r>
       <w:r>
-        <w:t xml:space="preserve">Mullett, T. L., Brown, G. D. A., Fincher, C. L., Kosinski, M., &amp; Stillwell, D. (2019). Individual-Level Analyses of the Impact of Parasite Stress on Personality: Reduced Openness Only for Older Individuals. Personality and Social Psychology Bulletin. THIS IS THE FACEBOOK DATA PAPER, SHOULD WE WORRY THAT ALL PAPERS ARE NEIL’S?</w:t>
-      </w:r>
-    </w:p>
-    <w:p>
-      <w:pPr>
-        <w:pStyle w:val="BodyText"/>
-      </w:pPr>
-      <w:r>
-        <w:t xml:space="preserve">Quispe-Torreblanca, E., &amp; Stewart, N. (2019). Causal peer effects in police misconduct. Nature Human Behaviour. doi: 10.1038/s41562-019-0612-8 Available at</w:t>
-      </w:r>
-      <w:r>
-        <w:t xml:space="preserve"> </w:t>
-      </w:r>
-      <w:hyperlink r:id="rId24">
-        <w:r>
-          <w:rPr>
-            <w:rStyle w:val="Hyperlink"/>
-          </w:rPr>
-          <w:t xml:space="preserve">https://rdcu.be/bEAue</w:t>
-        </w:r>
-      </w:hyperlink>
-    </w:p>
-    <w:p>
-      <w:pPr>
-        <w:pStyle w:val="BodyText"/>
-      </w:pPr>
-      <w:r>
-        <w:t xml:space="preserve">Adams, P., Guttman-Kenney, B., Hayes, L., Hunt, S., Laibson, D., &amp; Stewart, N. (2018). The semblance of success in nudging consumers to pay down credit card debt. Financial Conduct Authority Occasional Papers in Financial Regulation, 45.</w:t>
-      </w:r>
-      <w:r>
-        <w:t xml:space="preserve"> </w:t>
-      </w:r>
-      <w:hyperlink r:id="rId25">
-        <w:r>
-          <w:rPr>
-            <w:rStyle w:val="Hyperlink"/>
-          </w:rPr>
-          <w:t xml:space="preserve">https://www.fca.org.uk/publication/occasional-papers/occasional-paper-45.pdf</w:t>
-        </w:r>
-      </w:hyperlink>
-    </w:p>
-    <w:p>
-      <w:pPr>
-        <w:pStyle w:val="BodyText"/>
-      </w:pPr>
-      <w:r>
-        <w:t xml:space="preserve">Muggleton, Parpart, Newall, Leake, Gathergood, Stewart</w:t>
-      </w:r>
-      <w:r>
-        <w:t xml:space="preserve"> </w:t>
-      </w:r>
-      <w:r>
-        <w:t xml:space="preserve">“</w:t>
-      </w:r>
-      <w:r>
-        <w:t xml:space="preserve">Gambling-related harm in mass transaction data</w:t>
-      </w:r>
-      <w:r>
-        <w:t xml:space="preserve">”</w:t>
-      </w:r>
-      <w:r>
-        <w:t xml:space="preserve"> </w:t>
-      </w:r>
-      <w:r>
-        <w:t xml:space="preserve">Under review at</w:t>
-      </w:r>
-      <w:r>
-        <w:t xml:space="preserve"> </w:t>
-      </w:r>
-      <w:r>
-        <w:rPr>
-          <w:i/>
-        </w:rPr>
-        <w:t xml:space="preserve">Nature</w:t>
-      </w:r>
-      <w:r>
-        <w:t xml:space="preserve">.) For example, in the paper on gambling we use Lloyds Banking Group transaction data from millions of individuals to demonstrate that gambling is associated with increased financial distress, reduced lifestyle and health outcomes, higher rates of future unemployment and disability, and higher mortality rates. This view is unique and the first ever to demonstrate such associations—again complementing the traditional qualitative case-study and small survey based approach. I THINK THE GAMBLING EXAMPLE IS A GOOD EXAMPLE OF WHAT WE WILL DELIVER FOR DOMESTIC ABUSE.)</w:t>
+        <w:t xml:space="preserve">I THINK THE GAMBLING EXAMPLE IS A GOOD EXAMPLE OF WHAT WE WILL DELIVER FOR DOMESTIC ABUSE.)</w:t>
       </w:r>
     </w:p>
     <w:p>
@@ -285,8 +203,8 @@
       <w:pPr>
         <w:pStyle w:val="Heading2"/>
       </w:pPr>
-      <w:bookmarkStart w:id="27" w:name="theory"/>
-      <w:bookmarkEnd w:id="27"/>
+      <w:bookmarkStart w:id="28" w:name="theory"/>
+      <w:bookmarkEnd w:id="28"/>
       <w:r>
         <w:t xml:space="preserve">Theory</w:t>
       </w:r>
@@ -315,8 +233,8 @@
       <w:pPr>
         <w:pStyle w:val="Heading2"/>
       </w:pPr>
-      <w:bookmarkStart w:id="28" w:name="with-data-access-secured-already-the-project-is-viable"/>
-      <w:bookmarkEnd w:id="28"/>
+      <w:bookmarkStart w:id="29" w:name="with-data-access-secured-already-the-project-is-viable"/>
+      <w:bookmarkEnd w:id="29"/>
       <w:r>
         <w:t xml:space="preserve">With Data Access Secured Already, the Project is Viable</w:t>
       </w:r>
@@ -366,8 +284,8 @@
       <w:pPr>
         <w:pStyle w:val="Heading2"/>
       </w:pPr>
-      <w:bookmarkStart w:id="29" w:name="the-sensitive-nature-of-the-research-topic"/>
-      <w:bookmarkEnd w:id="29"/>
+      <w:bookmarkStart w:id="30" w:name="the-sensitive-nature-of-the-research-topic"/>
+      <w:bookmarkEnd w:id="30"/>
       <w:r>
         <w:t xml:space="preserve">The sensitive nature of the research topic</w:t>
       </w:r>
@@ -392,8 +310,8 @@
       <w:pPr>
         <w:pStyle w:val="Heading2"/>
       </w:pPr>
-      <w:bookmarkStart w:id="30" w:name="specific-points"/>
-      <w:bookmarkEnd w:id="30"/>
+      <w:bookmarkStart w:id="31" w:name="specific-points"/>
+      <w:bookmarkEnd w:id="31"/>
       <w:r>
         <w:t xml:space="preserve">Specific points</w:t>
       </w:r>
@@ -402,8 +320,8 @@
       <w:pPr>
         <w:pStyle w:val="Heading1"/>
       </w:pPr>
-      <w:bookmarkStart w:id="31" w:name="unused-text-below-here"/>
-      <w:bookmarkEnd w:id="31"/>
+      <w:bookmarkStart w:id="32" w:name="unused-text-below-here"/>
+      <w:bookmarkEnd w:id="32"/>
       <w:r>
         <w:t xml:space="preserve">################## Unused Text Below Here</w:t>
       </w:r>
@@ -420,8 +338,8 @@
       <w:pPr>
         <w:pStyle w:val="Heading2"/>
       </w:pPr>
-      <w:bookmarkStart w:id="32" w:name="anna-comments"/>
-      <w:bookmarkEnd w:id="32"/>
+      <w:bookmarkStart w:id="33" w:name="anna-comments"/>
+      <w:bookmarkEnd w:id="33"/>
       <w:r>
         <w:t xml:space="preserve">Anna comments</w:t>
       </w:r>
@@ -430,8 +348,8 @@
       <w:pPr>
         <w:pStyle w:val="Heading3"/>
       </w:pPr>
-      <w:bookmarkStart w:id="33" w:name="no-previous-experience-in-domestic-abuse-researchno-collaboration-with-experts"/>
-      <w:bookmarkEnd w:id="33"/>
+      <w:bookmarkStart w:id="34" w:name="no-previous-experience-in-domestic-abuse-researchno-collaboration-with-experts"/>
+      <w:bookmarkEnd w:id="34"/>
       <w:r>
         <w:t xml:space="preserve">no previous experience in domestic abuse research/no collaboration with experts</w:t>
       </w:r>
@@ -448,8 +366,8 @@
       <w:pPr>
         <w:pStyle w:val="Heading3"/>
       </w:pPr>
-      <w:bookmarkStart w:id="34" w:name="too-data-drivenno-clear-theoretical-framework-or-mention-or-previous-studiesissues-about-originality-as-some-of-the-questions-have-either-been-examined-in-the-context-of-other-countries-or-with-a-qualitative-approach"/>
-      <w:bookmarkEnd w:id="34"/>
+      <w:bookmarkStart w:id="35" w:name="too-data-drivenno-clear-theoretical-framework-or-mention-or-previous-studiesissues-about-originality-as-some-of-the-questions-have-either-been-examined-in-the-context-of-other-countries-or-with-a-qualitative-approach"/>
+      <w:bookmarkEnd w:id="35"/>
       <w:r>
         <w:t xml:space="preserve">too data-driven/no clear theoretical framework or mention or previous studies/issues about originality as some of the questions have either been examined in the context of other countries or with a qualitative approach</w:t>
       </w:r>
@@ -461,7 +379,7 @@
       <w:r>
         <w:t xml:space="preserve">we are combining data from various sources to address key questions that either have never been examined or have only been examined using one approach - fresh perspectice argument, and emphasize the importance of data driven research. The mentioned {r} [ESRC grant] (</w:t>
       </w:r>
-      <w:hyperlink r:id="rId35">
+      <w:hyperlink r:id="rId36">
         <w:r>
           <w:rPr>
             <w:rStyle w:val="Hyperlink"/>
@@ -495,8 +413,8 @@
       <w:pPr>
         <w:pStyle w:val="Heading3"/>
       </w:pPr>
-      <w:bookmarkStart w:id="36" w:name="issues-with-the-csew"/>
-      <w:bookmarkEnd w:id="36"/>
+      <w:bookmarkStart w:id="37" w:name="issues-with-the-csew"/>
+      <w:bookmarkEnd w:id="37"/>
       <w:r>
         <w:t xml:space="preserve">issues with the CSEW</w:t>
       </w:r>
@@ -505,8 +423,8 @@
       <w:pPr>
         <w:pStyle w:val="Heading4"/>
       </w:pPr>
-      <w:bookmarkStart w:id="37" w:name="data-qualitydata-access-issuestimescales"/>
-      <w:bookmarkEnd w:id="37"/>
+      <w:bookmarkStart w:id="38" w:name="data-qualitydata-access-issuestimescales"/>
+      <w:bookmarkEnd w:id="38"/>
       <w:r>
         <w:t xml:space="preserve">data quality/data access issues/timescales</w:t>
       </w:r>
@@ -515,8 +433,8 @@
       <w:pPr>
         <w:pStyle w:val="Heading4"/>
       </w:pPr>
-      <w:bookmarkStart w:id="38" w:name="worrying-assumptions"/>
-      <w:bookmarkEnd w:id="38"/>
+      <w:bookmarkStart w:id="39" w:name="worrying-assumptions"/>
+      <w:bookmarkEnd w:id="39"/>
       <w:r>
         <w:t xml:space="preserve">“</w:t>
       </w:r>
@@ -537,8 +455,8 @@
       <w:pPr>
         <w:pStyle w:val="Heading3"/>
       </w:pPr>
-      <w:bookmarkStart w:id="39" w:name="specific-points-1"/>
-      <w:bookmarkEnd w:id="39"/>
+      <w:bookmarkStart w:id="40" w:name="specific-points-1"/>
+      <w:bookmarkEnd w:id="40"/>
       <w:r>
         <w:t xml:space="preserve">specific points:</w:t>
       </w:r>
@@ -707,7 +625,7 @@
     </w:lvl>
   </w:abstractNum>
   <w:abstractNum w:abstractNumId="990">
-    <w:nsid w:val="de0f9463"/>
+    <w:nsid w:val="66f80c07"/>
     <w:multiLevelType w:val="multilevel"/>
     <w:lvl w:ilvl="0">
       <w:numFmt w:val="bullet"/>
@@ -788,7 +706,7 @@
     </w:lvl>
   </w:abstractNum>
   <w:abstractNum w:abstractNumId="99415">
-    <w:nsid w:val="7c89ca52"/>
+    <w:nsid w:val="94d4b2a9"/>
     <w:multiLevelType w:val="multilevel"/>
     <w:lvl w:ilvl="0">
       <w:start w:val="5"/>
@@ -876,7 +794,7 @@
     </w:lvl>
   </w:abstractNum>
   <w:abstractNum w:abstractNumId="99413">
-    <w:nsid w:val="6aebf4b5"/>
+    <w:nsid w:val="8cddef08"/>
     <w:multiLevelType w:val="multilevel"/>
     <w:lvl w:ilvl="0">
       <w:start w:val="3"/>
@@ -964,7 +882,7 @@
     </w:lvl>
   </w:abstractNum>
   <w:abstractNum w:abstractNumId="99414">
-    <w:nsid w:val="b00c71bb"/>
+    <w:nsid w:val="94aad13f"/>
     <w:multiLevelType w:val="multilevel"/>
     <w:lvl w:ilvl="0">
       <w:start w:val="4"/>

--- a/reviews/reply_to_reviews.docx
+++ b/reviews/reply_to_reviews.docx
@@ -27,7 +27,7 @@
         <w:pStyle w:val="FirstParagraph"/>
       </w:pPr>
       <w:r>
-        <w:t xml:space="preserve">We bring a data science approach to the study of domestic abuse data. We use data from West Midlands Police (serving X.X million people), Lloyds Banking Group (the UK’s largest retail bank with 22 million customers), and the Crime survey for England and Wales. Our approach is new and ambitious, yet eminently feasible as we already hold the necessary data. We have support from Deputy Chief constable Louisa Rolfe at West Midlands Police, who is also the National Police Chiefs’ Council lead for domestic abuse. Named postdoc Trendl works as a postdoc here at Warwick and is also an employee of Lloyds Banking Group in their behavioural and data science team. We have director level support from Lloyds Banking Group for the project. Applying data at this scale to the study of domestic abuse has never been done before.</w:t>
+        <w:t xml:space="preserve">Our proposal aims to bring a data science approach to the study of domestic abuss, by using large-scale data from West Midlands Police (serving a population of 2.9 million people), Lloyds Banking Group (the UK’s largest retail bank with 22 million customers), and the Crime survey for England and Wales. Our approach is new and ambitious, yet eminently feasible as we already hold the necessary data.</w:t>
       </w:r>
     </w:p>
     <w:p>
@@ -69,7 +69,7 @@
         <w:pStyle w:val="FirstParagraph"/>
       </w:pPr>
       <w:r>
-        <w:t xml:space="preserve">Several reviewers made the point that our research team do not have previous experience in domestic abuse research. While we might not have a track record in domestic abuse research, we would like to clarify that our proposal was written in full knowledge of the relevant literature (which we chose not to detail to have enough space to outline our empirical strategy), and that our research team is fully qualified to carry out the proposed research programme, as is demonstrated by various, high-impact publications in other, policy-relevant research topics, from estimating the harm of gambling in the UK using bank transaction data (under review in</w:t>
+        <w:t xml:space="preserve">Several reviewers made the point that our research team does not have previous experience in domestic abuse research. While we might not have a track record in domestic abuse research, we would like to clarify that our proposal was written in full knowledge of the relevant literature (which we chose not to detail to have enough space to outline our empirical strategy), and that our research team is fully qualified to carry out the proposed research programme, as is demonstrated by various, high-impact publications in other, policy-relevant research topics, from estimating the harm of gambling in the UK using bank transaction data (under review in</w:t>
       </w:r>
       <w:r>
         <w:t xml:space="preserve"> </w:t>
@@ -625,7 +625,7 @@
     </w:lvl>
   </w:abstractNum>
   <w:abstractNum w:abstractNumId="990">
-    <w:nsid w:val="66f80c07"/>
+    <w:nsid w:val="629c3e56"/>
     <w:multiLevelType w:val="multilevel"/>
     <w:lvl w:ilvl="0">
       <w:numFmt w:val="bullet"/>
@@ -706,7 +706,7 @@
     </w:lvl>
   </w:abstractNum>
   <w:abstractNum w:abstractNumId="99415">
-    <w:nsid w:val="94d4b2a9"/>
+    <w:nsid w:val="a8af16d5"/>
     <w:multiLevelType w:val="multilevel"/>
     <w:lvl w:ilvl="0">
       <w:start w:val="5"/>
@@ -794,7 +794,7 @@
     </w:lvl>
   </w:abstractNum>
   <w:abstractNum w:abstractNumId="99413">
-    <w:nsid w:val="8cddef08"/>
+    <w:nsid w:val="5d78d73a"/>
     <w:multiLevelType w:val="multilevel"/>
     <w:lvl w:ilvl="0">
       <w:start w:val="3"/>
@@ -882,7 +882,7 @@
     </w:lvl>
   </w:abstractNum>
   <w:abstractNum w:abstractNumId="99414">
-    <w:nsid w:val="94aad13f"/>
+    <w:nsid w:val="7dc25f48"/>
     <w:multiLevelType w:val="multilevel"/>
     <w:lvl w:ilvl="0">
       <w:start w:val="4"/>

--- a/reviews/reply_to_reviews.docx
+++ b/reviews/reply_to_reviews.docx
@@ -27,7 +27,7 @@
         <w:pStyle w:val="FirstParagraph"/>
       </w:pPr>
       <w:r>
-        <w:t xml:space="preserve">Our proposal aims to bring a data science approach to the study of domestic abuss, by using large-scale data from West Midlands Police (serving a population of 2.9 million people), Lloyds Banking Group (the UK’s largest retail bank with 22 million customers), and the Crime survey for England and Wales. Our approach is new and ambitious, yet eminently feasible as we already hold the necessary data.</w:t>
+        <w:t xml:space="preserve">Our proposal aims to bring a data science approach to the study of domestic abuss, by using large-scale data from West Midlands Police (serving a population of 2.9 million people), Lloyds Banking Group (the UK’s largest retail bank with 22 million customers), and the Crime survey for England and Wales. Our approach is new and ambitious, and has the potential to derive new insights bout domestic abuse in the UK and complement the existing body of knowledge on the topic, which has been predominantly generated via qualitative research methods, such as case studies and inetrviews.</w:t>
       </w:r>
     </w:p>
     <w:p>
@@ -625,7 +625,7 @@
     </w:lvl>
   </w:abstractNum>
   <w:abstractNum w:abstractNumId="990">
-    <w:nsid w:val="629c3e56"/>
+    <w:nsid w:val="6429c6b6"/>
     <w:multiLevelType w:val="multilevel"/>
     <w:lvl w:ilvl="0">
       <w:numFmt w:val="bullet"/>
@@ -706,7 +706,7 @@
     </w:lvl>
   </w:abstractNum>
   <w:abstractNum w:abstractNumId="99415">
-    <w:nsid w:val="a8af16d5"/>
+    <w:nsid w:val="b1238438"/>
     <w:multiLevelType w:val="multilevel"/>
     <w:lvl w:ilvl="0">
       <w:start w:val="5"/>
@@ -794,7 +794,7 @@
     </w:lvl>
   </w:abstractNum>
   <w:abstractNum w:abstractNumId="99413">
-    <w:nsid w:val="5d78d73a"/>
+    <w:nsid w:val="a96cfb0b"/>
     <w:multiLevelType w:val="multilevel"/>
     <w:lvl w:ilvl="0">
       <w:start w:val="3"/>
@@ -882,7 +882,7 @@
     </w:lvl>
   </w:abstractNum>
   <w:abstractNum w:abstractNumId="99414">
-    <w:nsid w:val="7dc25f48"/>
+    <w:nsid w:val="a988c247"/>
     <w:multiLevelType w:val="multilevel"/>
     <w:lvl w:ilvl="0">
       <w:start w:val="4"/>

--- a/reviews/reply_to_reviews.docx
+++ b/reviews/reply_to_reviews.docx
@@ -4,22 +4,46 @@
   <w:body>
     <w:p>
       <w:pPr>
-        <w:pStyle w:val="Heading1"/>
-      </w:pPr>
-      <w:bookmarkStart w:id="21" w:name="the-behavioural-economics-of-domestic-abuse"/>
+        <w:pStyle w:val="Heading2"/>
+      </w:pPr>
+      <w:bookmarkStart w:id="21" w:name="unique-and-new-big-data-perspective"/>
       <w:bookmarkEnd w:id="21"/>
       <w:r>
-        <w:t xml:space="preserve">The behavioural economics of domestic abuse</w:t>
+        <w:t xml:space="preserve">Unique and new big-data perspective</w:t>
+      </w:r>
+    </w:p>
+    <w:p>
+      <w:pPr>
+        <w:pStyle w:val="FirstParagraph"/>
+      </w:pPr>
+      <w:r>
+        <w:t xml:space="preserve">Our proposal aims to bring a data science approach to the study of domestic abuss, by using large-scale data from West Midlands Police (serving a population of 2.9 million people), Lloyds Banking Group (the UK’s largest retail bank with 22 million customers), and the Crime survey for England and Wales (CSEW). Our approach is new and ambitious, and has the potential to derive new insights bout domestic abuse in the UK and complement the existing body of knowledge on the topic, which has been predominantly generated via qualitative research methods, such as case studies and interviews.</w:t>
+      </w:r>
+    </w:p>
+    <w:p>
+      <w:pPr>
+        <w:pStyle w:val="BodyText"/>
+      </w:pPr>
+      <w:r>
+        <w:t xml:space="preserve">We were dismayed by the reviews. Our approach contrasts with the qualitative approach and it is from this background that the reviewers appear to have come. Although the reviewers identified that there is a need for quantitative research, in a field dominated by qualitative work, they subsequently focused their reviews on qualitative models and theory. Reviewer 199347314 even suggests that a data driven approach is a negative aspect of the proposal. Something we found particularly incongruous given that this is a proposal for the Secondary Data Analysis Initiative. Furthermore, recent results from a related ESRC grant have shown that existing models such as DASH have little to no explanatory power when tested empirically, hence demonstrating the desperate need for analyses that are quantitative and data driven</w:t>
+      </w:r>
+    </w:p>
+    <w:p>
+      <w:pPr>
+        <w:pStyle w:val="BodyText"/>
+      </w:pPr>
+      <w:r>
+        <w:t xml:space="preserve">It is not possible to provide a complete review of the literature in a six page proposal whilst also clearly outlining our analysis strategy, especially given the scale of the project. We are fully aware of the studies by Walby and Towers, and we agree they are important seminal works highlighting the limitations of the CSEW. However, our proposal builds upon the qualitative findings and analysis of the CSEW, by integrating far more data, from more sources, and using more advanced data analytic techniques.</w:t>
       </w:r>
     </w:p>
     <w:p>
       <w:pPr>
         <w:pStyle w:val="Heading2"/>
       </w:pPr>
-      <w:bookmarkStart w:id="22" w:name="unique-and-new-big-data-perspective"/>
+      <w:bookmarkStart w:id="22" w:name="research-team-experience"/>
       <w:bookmarkEnd w:id="22"/>
       <w:r>
-        <w:t xml:space="preserve">Unique and new big-data perspective</w:t>
+        <w:t xml:space="preserve">Research team experience</w:t>
       </w:r>
     </w:p>
     <w:p>
@@ -27,49 +51,7 @@
         <w:pStyle w:val="FirstParagraph"/>
       </w:pPr>
       <w:r>
-        <w:t xml:space="preserve">Our proposal aims to bring a data science approach to the study of domestic abuss, by using large-scale data from West Midlands Police (serving a population of 2.9 million people), Lloyds Banking Group (the UK’s largest retail bank with 22 million customers), and the Crime survey for England and Wales. Our approach is new and ambitious, and has the potential to derive new insights bout domestic abuse in the UK and complement the existing body of knowledge on the topic, which has been predominantly generated via qualitative research methods, such as case studies and inetrviews.</w:t>
-      </w:r>
-    </w:p>
-    <w:p>
-      <w:pPr>
-        <w:pStyle w:val="BodyText"/>
-      </w:pPr>
-      <w:r>
-        <w:t xml:space="preserve">We were dismayed by the reviews. Our approach contrasts with the qualitative approach using case studies and interviews. It is from this qualitative background that the reviewers appear to have come. Although the reviewers identified that there is a need for quantitative research, in a field dominated by qualitative work, they subsequently focused their reviews on qualitative models and theory. Reviewer 199347314 even suggests that a data driven approach is a negative aspect of the proposal. Something we found particularly incongruous given that this is a proposal for the Secondary Data Analysis Initiative. Furthermore, recent results from a related ESRC grant have shown that existing models such as DASH have little to no explanatory power when tested empirically, hence demonstrating the desperate need for analyses that are quantitative and data driven</w:t>
-      </w:r>
-    </w:p>
-    <w:p>
-      <w:pPr>
-        <w:pStyle w:val="BodyText"/>
-      </w:pPr>
-      <w:r>
-        <w:t xml:space="preserve">The reviewers’ criticism is focused on us as new researchers in their domain and on the feasibility of the work. We mitigate the former risk by working with an advisory board and including coauthors from a domestic abuse background. We mitigate the latter risk by already holding or having access to all of the data needed for the project, with necessary data sharing and other legal agreements signed and in place.</w:t>
-      </w:r>
-    </w:p>
-    <w:p>
-      <w:pPr>
-        <w:pStyle w:val="BodyText"/>
-      </w:pPr>
-      <w:r>
-        <w:t xml:space="preserve">% Reviewer 158241287 raised issues about access to data, even though we already have access to all of the data required and stated so in the proposal.</w:t>
-      </w:r>
-    </w:p>
-    <w:p>
-      <w:pPr>
-        <w:pStyle w:val="Heading2"/>
-      </w:pPr>
-      <w:bookmarkStart w:id="23" w:name="research-team-experience"/>
-      <w:bookmarkEnd w:id="23"/>
-      <w:r>
-        <w:t xml:space="preserve">Research team experience</w:t>
-      </w:r>
-    </w:p>
-    <w:p>
-      <w:pPr>
-        <w:pStyle w:val="FirstParagraph"/>
-      </w:pPr>
-      <w:r>
-        <w:t xml:space="preserve">Several reviewers made the point that our research team does not have previous experience in domestic abuse research. While we might not have a track record in domestic abuse research, we would like to clarify that our proposal was written in full knowledge of the relevant literature (which we chose not to detail to have enough space to outline our empirical strategy), and that our research team is fully qualified to carry out the proposed research programme, as is demonstrated by various, high-impact publications in other, policy-relevant research topics, from estimating the harm of gambling in the UK using bank transaction data (under review in</w:t>
+        <w:t xml:space="preserve">Several reviewers made the point that our research team does not have extensive experience in domestic abuse research. While we might not have a track record in domestic abuse research, we would like to clarify that our proposal was written in full knowledge of the relevant literature (which we chose not to detail so there was sufficient space to outline our empirical strategy). Our research team is fully qualified to carry out the proposed research programme, as is demonstrated by numerous, high-impact publications in other, policy-relevant research topics, from estimating the harm of gambling in the UK using bank transaction data (under review in</w:t>
       </w:r>
       <w:r>
         <w:t xml:space="preserve"> </w:t>
@@ -86,7 +68,7 @@
       <w:r>
         <w:t xml:space="preserve"> </w:t>
       </w:r>
-      <w:hyperlink r:id="rId24">
+      <w:hyperlink r:id="rId23">
         <w:r>
           <w:rPr>
             <w:rStyle w:val="Hyperlink"/>
@@ -100,7 +82,7 @@
       <w:r>
         <w:t xml:space="preserve"> </w:t>
       </w:r>
-      <w:hyperlink r:id="rId25">
+      <w:hyperlink r:id="rId24">
         <w:r>
           <w:rPr>
             <w:rStyle w:val="Hyperlink"/>
@@ -114,12 +96,12 @@
       <w:r>
         <w:t xml:space="preserve"> </w:t>
       </w:r>
-      <w:hyperlink r:id="rId26">
+      <w:hyperlink r:id="rId25">
         <w:r>
           <w:rPr>
             <w:rStyle w:val="Hyperlink"/>
           </w:rPr>
-          <w:t xml:space="preserve">and using Big Data to test evolutionary theories</w:t>
+          <w:t xml:space="preserve">and using Big Data to test environmental effects on behaviour and personality</w:t>
         </w:r>
       </w:hyperlink>
       <w:r>
@@ -134,10 +116,18 @@
     </w:p>
     <w:p>
       <w:pPr>
+        <w:pStyle w:val="BodyText"/>
+      </w:pPr>
+      <w:r>
+        <w:t xml:space="preserve">We will also establish an advisory board for the project, comprising a senior police officer from West Midlands Police, a senior member of the WMP Police and Crime Commissioner’s Office, an academic with experience in domestic abuse, Prof Vanessa Munro, a lawyer based here at Warwick with extensive experience of domestic abuse, and a member of the charity sector (NAME CHARITY) and a survivor of domestic abuse (NOMINATED BY THE CHARITY).</w:t>
+      </w:r>
+    </w:p>
+    <w:p>
+      <w:pPr>
         <w:pStyle w:val="Heading2"/>
       </w:pPr>
-      <w:bookmarkStart w:id="27" w:name="feasibility"/>
-      <w:bookmarkEnd w:id="27"/>
+      <w:bookmarkStart w:id="26" w:name="feasibility"/>
+      <w:bookmarkEnd w:id="26"/>
       <w:r>
         <w:t xml:space="preserve">Feasibility</w:t>
       </w:r>
@@ -147,7 +137,7 @@
         <w:pStyle w:val="FirstParagraph"/>
       </w:pPr>
       <w:r>
-        <w:t xml:space="preserve">One reviewer raised concerns about the feasibility of the project regarding access to the data. We would like to clarify that we already hold the necessary data (with the exception of the CSEW, which is accessible for academic research). In addition, we have support from Deputy Chief constable Louisa Rolfe at West Midlands Police, who is also the National Police Chiefs’ Council lead for domestic abuse. Named postdoc Trendl works as a postdoc here at Warwick and is also an employee of Lloyds Banking Group in their behavioural and data science team. We have director level support from Lloyds Banking Group for the project. Applying data at this scale to the study of domestic abuse has never been done before.</w:t>
+        <w:t xml:space="preserve">One reviewer raised concerns about the feasibility of the project regarding access to the data. We would like to clarify that we already hold the necessary data. In addition, we have support from Deputy Chief constable Louisa Rolfe at West Midlands Police, who is also the National Police Chiefs’ Council lead for domestic abuse. Named postdoc Trendl works here at Warwick and is also an employee of Lloyds Banking Group in their behavioural and data science team. We have director level support from Lloyds Banking Group for the project. Applying data at this scale to the study of domestic abuse has never been done before.</w:t>
       </w:r>
     </w:p>
     <w:p>
@@ -155,6 +145,21 @@
         <w:pStyle w:val="BodyText"/>
       </w:pPr>
       <w:r>
+        <w:t xml:space="preserve">One reviewer raised concerns about the feasibility of the project regarding access to the data. We would like to clarify that we already hold the necessary data on our servers here at Warwick. In addition, we have support from Deputy Chief constable Louisa Rolfe at West Midlands Police, who is also the National Police Chiefs’ Council lead for domestic abuse. Named postdoc Trendl works as a postdoc here at Warwick and is also an employee of Lloyds Banking Group in their behavioural and data science team. We have director level support from Lloyds Banking Group for the project. Applying data at this scale to the study of domestic abuse has never been done before.</w:t>
+      </w:r>
+    </w:p>
+    <w:p>
+      <w:r>
+        <w:pict>
+          <v:rect style="width:0;height:1.5pt" o:hralign="center" o:hrstd="t" o:hr="t"/>
+        </w:pict>
+      </w:r>
+    </w:p>
+    <w:p>
+      <w:pPr>
+        <w:pStyle w:val="FirstParagraph"/>
+      </w:pPr>
+      <w:r>
         <w:t xml:space="preserve">No one else has or is currently proposing to take a data science view of domestic abuse across multiple, diverse datasets. As 199347314 describes,</w:t>
       </w:r>
       <w:r>
@@ -170,21 +175,22 @@
         <w:t xml:space="preserve">”</w:t>
       </w:r>
       <w:r>
-        <w:t xml:space="preserve">. Quantitative work in the area has only incorporated a single data source (such as the CSEW, or data from a police force), and does not incorporate external data which can provide additional data on potential causes and environmental risk factors. We will be the first to demonstrate how mass administrative data can be combined from multiple sources and used to address domestic abuse. We have a track record in using such data for social science</w:t>
+        <w:t xml:space="preserve">. Quantitative work in the area has only incorporated a single data source (such as the CSEW,</w:t>
       </w:r>
       <w:r>
         <w:t xml:space="preserve"> </w:t>
       </w:r>
       <w:r>
-        <w:t xml:space="preserve">I THINK THE GAMBLING EXAMPLE IS A GOOD EXAMPLE OF WHAT WE WILL DELIVER FOR DOMESTIC ABUSE.)</w:t>
-      </w:r>
-    </w:p>
-    <w:p>
-      <w:pPr>
-        <w:pStyle w:val="BodyText"/>
-      </w:pPr>
-      <w:r>
-        <w:t xml:space="preserve">We will establish an advisory board for the project, comprising a senior police officer from West Midlands Police, a senior member of the WMP Police and Crime Commissioner’s Office, an academic with experience in domestic abuse, Prof Vanessa Munro, a lawyer based here at Warwick with extensive experience of domestic abuse, and a member of the charity sector (NAME CHARITY) and a survivor of domestic abuse (NOMINATED BY THE CHARITY).</w:t>
+        <w:rPr>
+          <w:i/>
+        </w:rPr>
+        <w:t xml:space="preserve">or</w:t>
+      </w:r>
+      <w:r>
+        <w:t xml:space="preserve"> </w:t>
+      </w:r>
+      <w:r>
+        <w:t xml:space="preserve">data from a police force), and does not incorporate external data which can provide additional data on potential causes and environmental risk factors.</w:t>
       </w:r>
     </w:p>
     <w:p>
@@ -203,38 +209,18 @@
       <w:pPr>
         <w:pStyle w:val="Heading2"/>
       </w:pPr>
-      <w:bookmarkStart w:id="28" w:name="theory"/>
+      <w:bookmarkStart w:id="27" w:name="theory"/>
+      <w:bookmarkEnd w:id="27"/>
+      <w:r>
+        <w:t xml:space="preserve">Theory</w:t>
+      </w:r>
+    </w:p>
+    <w:p>
+      <w:pPr>
+        <w:pStyle w:val="Heading2"/>
+      </w:pPr>
+      <w:bookmarkStart w:id="28" w:name="with-data-access-secured-already-the-project-is-viable"/>
       <w:bookmarkEnd w:id="28"/>
-      <w:r>
-        <w:t xml:space="preserve">Theory</w:t>
-      </w:r>
-    </w:p>
-    <w:p>
-      <w:pPr>
-        <w:pStyle w:val="Compact"/>
-        <w:numPr>
-          <w:numId w:val="1002"/>
-          <w:ilvl w:val="0"/>
-        </w:numPr>
-      </w:pPr>
-      <w:r>
-        <w:t xml:space="preserve">It is not possible to provide a complete review of the literature in a six page proposal. Not is it reasonable to cite studies that are not directly relevant. We are fully aware of the studies XXXXX and the ESRC funded proposal XXXXX. The latter focusses upon testing the existing DASH framework, and recent outputs have shown that it has little to no explanatory power for identifying at-risk individuals. Hence our proposed research to build upon this by identifying reliable indicative patterns in a data science approach.</w:t>
-      </w:r>
-    </w:p>
-    <w:p>
-      <w:pPr>
-        <w:pStyle w:val="FirstParagraph"/>
-      </w:pPr>
-      <w:r>
-        <w:t xml:space="preserve">We are familiar with the Walby papers described by XXX on the cost of domestic abuse. We agree they are important seminal works. Our proposal builds upon the qualitative findings and analysis of the CSEW, by integrating far more data, from more sources, and using more advanced data analytic techniques.</w:t>
-      </w:r>
-    </w:p>
-    <w:p>
-      <w:pPr>
-        <w:pStyle w:val="Heading2"/>
-      </w:pPr>
-      <w:bookmarkStart w:id="29" w:name="with-data-access-secured-already-the-project-is-viable"/>
-      <w:bookmarkEnd w:id="29"/>
       <w:r>
         <w:t xml:space="preserve">With Data Access Secured Already, the Project is Viable</w:t>
       </w:r>
@@ -284,10 +270,46 @@
       <w:pPr>
         <w:pStyle w:val="Heading2"/>
       </w:pPr>
-      <w:bookmarkStart w:id="30" w:name="the-sensitive-nature-of-the-research-topic"/>
+      <w:bookmarkStart w:id="29" w:name="the-sensitive-nature-of-the-research-topic"/>
+      <w:bookmarkEnd w:id="29"/>
+      <w:r>
+        <w:t xml:space="preserve">The sensitive nature of the research topic</w:t>
+      </w:r>
+    </w:p>
+    <w:p>
+      <w:pPr>
+        <w:pStyle w:val="FirstParagraph"/>
+      </w:pPr>
+      <w:r>
+        <w:t xml:space="preserve">We take the semantic point about describing children who witness male to female intimate partner violence as victims of domestic abuse, noting that the act of witnessing such events is what makes them victims. The user reviewer has made clear their views of the language used to describe such circumstances. The reviewer is clearly reluctant for this component of the research to be completed. We believe this arises from a difference of perspectives: we aim to identify the risk factors for later criminal behaviour, not out of a desire to stereotype or assign blame, but to better identify vulnerable individuals. It is an empirical question, whether such individuals are more likely to commit crime later. If they are, we have a societal responsibility to offer support to help them avoid this, not to simply blame.</w:t>
+      </w:r>
+    </w:p>
+    <w:p>
+      <w:pPr>
+        <w:pStyle w:val="BodyText"/>
+      </w:pPr>
+      <w:r>
+        <w:t xml:space="preserve">The reviewer is also reluctant about the investigation of certain socio-economic factors such as the effect of benefit payment systems, expressing concern about potential working class stereotypes. Their assertion is absolutely correct that domestic abuse exists in all sections of society. But note, the word class appears nowhere in the proposal—our proposed research is not about class. Prior research shows a significant role of financial poverty, with the CSEW showing domestic abuse rates 3.5 times higher in very low income homes compared to middle and high income. This is an uncomfortable fact, but ignoring it does not make it false.</w:t>
+      </w:r>
+    </w:p>
+    <w:p>
+      <w:pPr>
+        <w:pStyle w:val="Heading2"/>
+      </w:pPr>
+      <w:bookmarkStart w:id="30" w:name="specific-points"/>
       <w:bookmarkEnd w:id="30"/>
       <w:r>
-        <w:t xml:space="preserve">The sensitive nature of the research topic</w:t>
+        <w:t xml:space="preserve">Specific points</w:t>
+      </w:r>
+    </w:p>
+    <w:p>
+      <w:pPr>
+        <w:pStyle w:val="Heading1"/>
+      </w:pPr>
+      <w:bookmarkStart w:id="31" w:name="unused-text-below-here"/>
+      <w:bookmarkEnd w:id="31"/>
+      <w:r>
+        <w:t xml:space="preserve">################## Unused Text Below Here</w:t>
       </w:r>
     </w:p>
     <w:p>
@@ -295,35 +317,27 @@
         <w:pStyle w:val="FirstParagraph"/>
       </w:pPr>
       <w:r>
-        <w:t xml:space="preserve">We take the semantic point about describing children who witness male to female intimate partner violence as victims of domestic abuse, noting that the act of witnessing such events is what makes them victims. The user reviewer has made clear their views of the language used to describe such circumstances. The reviewer is clearly reluctant for this component of the research to be completed. We believe this arises from a difference of perspectives: we aim to identify the risk factors for later criminal behaviour, not out of a desire to stereotype or assign blame, but to better identify vulnerable individuals. It is an empirical question, whether such individuals are more likely to commit crime later. If they are, we have a societal responsibility to offer support to help them avoid this, not to simply blame.</w:t>
-      </w:r>
-    </w:p>
-    <w:p>
-      <w:pPr>
-        <w:pStyle w:val="BodyText"/>
-      </w:pPr>
-      <w:r>
-        <w:t xml:space="preserve">The reviewer is also reluctant about the investigation of certain socio-economic factors such as the effect of benefit payment systems, expressing concern about potential working class stereotypes. Their assertion is absolutely correct that domestic abuse exists in all sections of society. But note, the word class appears nowhere in the proposal—our proposed research is not about class. Prior research shows a significant role of financial poverty, with the CSEW showing domestic abuse rates 3.5 times higher in very low income homes compared to middle and high income. This is an uncomfortable fact, but ignoring it does not make it false.</w:t>
+        <w:t xml:space="preserve">%We have studied the currently funded ESRC project INSERT PROJECT NAME AND PI. Our proposal is quite different and compliments this work without duplication.</w:t>
       </w:r>
     </w:p>
     <w:p>
       <w:pPr>
         <w:pStyle w:val="Heading2"/>
       </w:pPr>
-      <w:bookmarkStart w:id="31" w:name="specific-points"/>
-      <w:bookmarkEnd w:id="31"/>
-      <w:r>
-        <w:t xml:space="preserve">Specific points</w:t>
-      </w:r>
-    </w:p>
-    <w:p>
-      <w:pPr>
-        <w:pStyle w:val="Heading1"/>
-      </w:pPr>
-      <w:bookmarkStart w:id="32" w:name="unused-text-below-here"/>
+      <w:bookmarkStart w:id="32" w:name="anna-comments"/>
       <w:bookmarkEnd w:id="32"/>
       <w:r>
-        <w:t xml:space="preserve">################## Unused Text Below Here</w:t>
+        <w:t xml:space="preserve">Anna comments</w:t>
+      </w:r>
+    </w:p>
+    <w:p>
+      <w:pPr>
+        <w:pStyle w:val="Heading3"/>
+      </w:pPr>
+      <w:bookmarkStart w:id="33" w:name="no-previous-experience-in-domestic-abuse-researchno-collaboration-with-experts"/>
+      <w:bookmarkEnd w:id="33"/>
+      <w:r>
+        <w:t xml:space="preserve">no previous experience in domestic abuse research/no collaboration with experts</w:t>
       </w:r>
     </w:p>
     <w:p>
@@ -331,27 +345,17 @@
         <w:pStyle w:val="FirstParagraph"/>
       </w:pPr>
       <w:r>
-        <w:t xml:space="preserve">%We have studied the currently funded ESRC project INSERT PROJECT NAME AND PI. Our proposal is quite different and compliments this work without duplication.</w:t>
-      </w:r>
-    </w:p>
-    <w:p>
-      <w:pPr>
-        <w:pStyle w:val="Heading2"/>
-      </w:pPr>
-      <w:bookmarkStart w:id="33" w:name="anna-comments"/>
-      <w:bookmarkEnd w:id="33"/>
-      <w:r>
-        <w:t xml:space="preserve">Anna comments</w:t>
+        <w:t xml:space="preserve">not sure what’s the appropriate response to this</w:t>
       </w:r>
     </w:p>
     <w:p>
       <w:pPr>
         <w:pStyle w:val="Heading3"/>
       </w:pPr>
-      <w:bookmarkStart w:id="34" w:name="no-previous-experience-in-domestic-abuse-researchno-collaboration-with-experts"/>
+      <w:bookmarkStart w:id="34" w:name="too-data-drivenno-clear-theoretical-framework-or-mention-or-previous-studiesissues-about-originality-as-some-of-the-questions-have-either-been-examined-in-the-context-of-other-countries-or-with-a-qualitative-approach"/>
       <w:bookmarkEnd w:id="34"/>
       <w:r>
-        <w:t xml:space="preserve">no previous experience in domestic abuse research/no collaboration with experts</w:t>
+        <w:t xml:space="preserve">too data-driven/no clear theoretical framework or mention or previous studies/issues about originality as some of the questions have either been examined in the context of other countries or with a qualitative approach</w:t>
       </w:r>
     </w:p>
     <w:p>
@@ -359,27 +363,9 @@
         <w:pStyle w:val="FirstParagraph"/>
       </w:pPr>
       <w:r>
-        <w:t xml:space="preserve">not sure what’s the appropriate response to this</w:t>
-      </w:r>
-    </w:p>
-    <w:p>
-      <w:pPr>
-        <w:pStyle w:val="Heading3"/>
-      </w:pPr>
-      <w:bookmarkStart w:id="35" w:name="too-data-drivenno-clear-theoretical-framework-or-mention-or-previous-studiesissues-about-originality-as-some-of-the-questions-have-either-been-examined-in-the-context-of-other-countries-or-with-a-qualitative-approach"/>
-      <w:bookmarkEnd w:id="35"/>
-      <w:r>
-        <w:t xml:space="preserve">too data-driven/no clear theoretical framework or mention or previous studies/issues about originality as some of the questions have either been examined in the context of other countries or with a qualitative approach</w:t>
-      </w:r>
-    </w:p>
-    <w:p>
-      <w:pPr>
-        <w:pStyle w:val="FirstParagraph"/>
-      </w:pPr>
-      <w:r>
         <w:t xml:space="preserve">we are combining data from various sources to address key questions that either have never been examined or have only been examined using one approach - fresh perspectice argument, and emphasize the importance of data driven research. The mentioned {r} [ESRC grant] (</w:t>
       </w:r>
-      <w:hyperlink r:id="rId36">
+      <w:hyperlink r:id="rId35">
         <w:r>
           <w:rPr>
             <w:rStyle w:val="Hyperlink"/>
@@ -413,50 +399,50 @@
       <w:pPr>
         <w:pStyle w:val="Heading3"/>
       </w:pPr>
-      <w:bookmarkStart w:id="37" w:name="issues-with-the-csew"/>
+      <w:bookmarkStart w:id="36" w:name="issues-with-the-csew"/>
+      <w:bookmarkEnd w:id="36"/>
+      <w:r>
+        <w:t xml:space="preserve">issues with the CSEW</w:t>
+      </w:r>
+    </w:p>
+    <w:p>
+      <w:pPr>
+        <w:pStyle w:val="Heading4"/>
+      </w:pPr>
+      <w:bookmarkStart w:id="37" w:name="data-qualitydata-access-issuestimescales"/>
       <w:bookmarkEnd w:id="37"/>
       <w:r>
-        <w:t xml:space="preserve">issues with the CSEW</w:t>
+        <w:t xml:space="preserve">data quality/data access issues/timescales</w:t>
       </w:r>
     </w:p>
     <w:p>
       <w:pPr>
         <w:pStyle w:val="Heading4"/>
       </w:pPr>
-      <w:bookmarkStart w:id="38" w:name="data-qualitydata-access-issuestimescales"/>
+      <w:bookmarkStart w:id="38" w:name="worrying-assumptions"/>
       <w:bookmarkEnd w:id="38"/>
       <w:r>
-        <w:t xml:space="preserve">data quality/data access issues/timescales</w:t>
-      </w:r>
-    </w:p>
-    <w:p>
-      <w:pPr>
-        <w:pStyle w:val="Heading4"/>
-      </w:pPr>
-      <w:bookmarkStart w:id="39" w:name="worrying-assumptions"/>
+        <w:t xml:space="preserve">“</w:t>
+      </w:r>
+      <w:r>
+        <w:t xml:space="preserve">worrying</w:t>
+      </w:r>
+      <w:r>
+        <w:t xml:space="preserve">”</w:t>
+      </w:r>
+      <w:r>
+        <w:t xml:space="preserve"> </w:t>
+      </w:r>
+      <w:r>
+        <w:t xml:space="preserve">assumptions</w:t>
+      </w:r>
+    </w:p>
+    <w:p>
+      <w:pPr>
+        <w:pStyle w:val="Heading3"/>
+      </w:pPr>
+      <w:bookmarkStart w:id="39" w:name="specific-points-1"/>
       <w:bookmarkEnd w:id="39"/>
-      <w:r>
-        <w:t xml:space="preserve">“</w:t>
-      </w:r>
-      <w:r>
-        <w:t xml:space="preserve">worrying</w:t>
-      </w:r>
-      <w:r>
-        <w:t xml:space="preserve">”</w:t>
-      </w:r>
-      <w:r>
-        <w:t xml:space="preserve"> </w:t>
-      </w:r>
-      <w:r>
-        <w:t xml:space="preserve">assumptions</w:t>
-      </w:r>
-    </w:p>
-    <w:p>
-      <w:pPr>
-        <w:pStyle w:val="Heading3"/>
-      </w:pPr>
-      <w:bookmarkStart w:id="40" w:name="specific-points-1"/>
-      <w:bookmarkEnd w:id="40"/>
       <w:r>
         <w:t xml:space="preserve">specific points:</w:t>
       </w:r>
@@ -625,7 +611,7 @@
     </w:lvl>
   </w:abstractNum>
   <w:abstractNum w:abstractNumId="990">
-    <w:nsid w:val="6429c6b6"/>
+    <w:nsid w:val="a4500e5a"/>
     <w:multiLevelType w:val="multilevel"/>
     <w:lvl w:ilvl="0">
       <w:numFmt w:val="bullet"/>
@@ -706,7 +692,7 @@
     </w:lvl>
   </w:abstractNum>
   <w:abstractNum w:abstractNumId="99415">
-    <w:nsid w:val="b1238438"/>
+    <w:nsid w:val="3bc9018b"/>
     <w:multiLevelType w:val="multilevel"/>
     <w:lvl w:ilvl="0">
       <w:start w:val="5"/>
@@ -794,7 +780,7 @@
     </w:lvl>
   </w:abstractNum>
   <w:abstractNum w:abstractNumId="99413">
-    <w:nsid w:val="a96cfb0b"/>
+    <w:nsid w:val="3369616b"/>
     <w:multiLevelType w:val="multilevel"/>
     <w:lvl w:ilvl="0">
       <w:start w:val="3"/>
@@ -882,7 +868,7 @@
     </w:lvl>
   </w:abstractNum>
   <w:abstractNum w:abstractNumId="99414">
-    <w:nsid w:val="a988c247"/>
+    <w:nsid w:val="4395c92e"/>
     <w:multiLevelType w:val="multilevel"/>
     <w:lvl w:ilvl="0">
       <w:start w:val="4"/>

--- a/reviews/reply_to_reviews.docx
+++ b/reviews/reply_to_reviews.docx
@@ -149,6 +149,22 @@
       </w:r>
     </w:p>
     <w:p>
+      <w:pPr>
+        <w:pStyle w:val="BodyText"/>
+      </w:pPr>
+      <w:r>
+        <w:t xml:space="preserve">Having Lloyds Banking Group as a partner in the research is a huge asset. Reviewer 130837269 was concerned that we are only using data from one retail bank, but this criticism is a misunderstanding. Lloyds are the largest retail bank with 22 million customers. It is unnecessary to have data from a second retail bank and would be logistically difficult. By using weighted sampling of the 22 million, we can construct any representative sample and still achieve a sample size far in excess of any ever used to study domestic abuse.</w:t>
+      </w:r>
+    </w:p>
+    <w:p>
+      <w:pPr>
+        <w:pStyle w:val="BodyText"/>
+      </w:pPr>
+      <w:r>
+        <w:t xml:space="preserve">As the application of multiple, very large datasets to research in domestic abuse is novel, there is no one with the required skills in econometrics and data science who also has a substantial track record in domestic abuse research to conduct this research. Requiring such a background would make it impossible to complete the research, because no such individuals exist. We have acknowledged this from the start, hence our working closely with domestic abuse leads in the police, and why we propose including an advisory panel.</w:t>
+      </w:r>
+    </w:p>
+    <w:p>
       <w:r>
         <w:pict>
           <v:rect style="width:0;height:1.5pt" o:hralign="center" o:hrstd="t" o:hr="t"/>
@@ -175,7 +191,7 @@
         <w:t xml:space="preserve">”</w:t>
       </w:r>
       <w:r>
-        <w:t xml:space="preserve">. Quantitative work in the area has only incorporated a single data source (such as the CSEW,</w:t>
+        <w:t xml:space="preserve">. Previous quantitative work in the area has generally been structured around a single data source (such as the CSEW,</w:t>
       </w:r>
       <w:r>
         <w:t xml:space="preserve"> </w:t>
@@ -190,7 +206,7 @@
         <w:t xml:space="preserve"> </w:t>
       </w:r>
       <w:r>
-        <w:t xml:space="preserve">data from a police force), and does not incorporate external data which can provide additional data on potential causes and environmental risk factors.</w:t>
+        <w:t xml:space="preserve">data from a police force), and does not incorporate external sources which can provide additional data on potential causes and environmental risk factors.</w:t>
       </w:r>
     </w:p>
     <w:p>
@@ -310,197 +326,6 @@
       <w:bookmarkEnd w:id="31"/>
       <w:r>
         <w:t xml:space="preserve">################## Unused Text Below Here</w:t>
-      </w:r>
-    </w:p>
-    <w:p>
-      <w:pPr>
-        <w:pStyle w:val="FirstParagraph"/>
-      </w:pPr>
-      <w:r>
-        <w:t xml:space="preserve">%We have studied the currently funded ESRC project INSERT PROJECT NAME AND PI. Our proposal is quite different and compliments this work without duplication.</w:t>
-      </w:r>
-    </w:p>
-    <w:p>
-      <w:pPr>
-        <w:pStyle w:val="Heading2"/>
-      </w:pPr>
-      <w:bookmarkStart w:id="32" w:name="anna-comments"/>
-      <w:bookmarkEnd w:id="32"/>
-      <w:r>
-        <w:t xml:space="preserve">Anna comments</w:t>
-      </w:r>
-    </w:p>
-    <w:p>
-      <w:pPr>
-        <w:pStyle w:val="Heading3"/>
-      </w:pPr>
-      <w:bookmarkStart w:id="33" w:name="no-previous-experience-in-domestic-abuse-researchno-collaboration-with-experts"/>
-      <w:bookmarkEnd w:id="33"/>
-      <w:r>
-        <w:t xml:space="preserve">no previous experience in domestic abuse research/no collaboration with experts</w:t>
-      </w:r>
-    </w:p>
-    <w:p>
-      <w:pPr>
-        <w:pStyle w:val="FirstParagraph"/>
-      </w:pPr>
-      <w:r>
-        <w:t xml:space="preserve">not sure what’s the appropriate response to this</w:t>
-      </w:r>
-    </w:p>
-    <w:p>
-      <w:pPr>
-        <w:pStyle w:val="Heading3"/>
-      </w:pPr>
-      <w:bookmarkStart w:id="34" w:name="too-data-drivenno-clear-theoretical-framework-or-mention-or-previous-studiesissues-about-originality-as-some-of-the-questions-have-either-been-examined-in-the-context-of-other-countries-or-with-a-qualitative-approach"/>
-      <w:bookmarkEnd w:id="34"/>
-      <w:r>
-        <w:t xml:space="preserve">too data-driven/no clear theoretical framework or mention or previous studies/issues about originality as some of the questions have either been examined in the context of other countries or with a qualitative approach</w:t>
-      </w:r>
-    </w:p>
-    <w:p>
-      <w:pPr>
-        <w:pStyle w:val="FirstParagraph"/>
-      </w:pPr>
-      <w:r>
-        <w:t xml:space="preserve">we are combining data from various sources to address key questions that either have never been examined or have only been examined using one approach - fresh perspectice argument, and emphasize the importance of data driven research. The mentioned {r} [ESRC grant] (</w:t>
-      </w:r>
-      <w:hyperlink r:id="rId35">
-        <w:r>
-          <w:rPr>
-            <w:rStyle w:val="Hyperlink"/>
-          </w:rPr>
-          <w:t xml:space="preserve">https://gtr.ukri.org/projects?ref=ES/M01178X/1</w:t>
-        </w:r>
-      </w:hyperlink>
-      <w:r>
-        <w:t xml:space="preserve">) looks at improving the DASH using</w:t>
-      </w:r>
-      <w:r>
-        <w:t xml:space="preserve"> </w:t>
-      </w:r>
-      <w:r>
-        <w:t xml:space="preserve">“</w:t>
-      </w:r>
-      <w:r>
-        <w:t xml:space="preserve">more sophisticated algorithms than a traditional logistic regression framework.</w:t>
-      </w:r>
-      <w:r>
-        <w:t xml:space="preserve">”</w:t>
-      </w:r>
-      <w:r>
-        <w:t xml:space="preserve"> </w:t>
-      </w:r>
-      <w:r>
-        <w:t xml:space="preserve">– I can’t find more details on this, but they seem to be only using police data, whereas we are taking a broader view by relying on the very detailed information in the CSEW as well. We are also aware of the US literature on domestic abuse victimisation risk factors (which informed our selection of explanatory variables in the proposed analyses), however, we believe that we still lack the proper evidence base for understanding domestic abuse victimisation in the Uk. Despite of the documented issues with the CSEW, it is an incredibly rich and useful source of information on domestic abuse victimisation, which has not been exploited. Combining insights from the CSEW and police data will complement and validate existing knowledge from qualitative invetsigations.</w:t>
-      </w:r>
-    </w:p>
-    <w:p>
-      <w:pPr>
-        <w:pStyle w:val="Heading3"/>
-      </w:pPr>
-      <w:bookmarkStart w:id="36" w:name="issues-with-the-csew"/>
-      <w:bookmarkEnd w:id="36"/>
-      <w:r>
-        <w:t xml:space="preserve">issues with the CSEW</w:t>
-      </w:r>
-    </w:p>
-    <w:p>
-      <w:pPr>
-        <w:pStyle w:val="Heading4"/>
-      </w:pPr>
-      <w:bookmarkStart w:id="37" w:name="data-qualitydata-access-issuestimescales"/>
-      <w:bookmarkEnd w:id="37"/>
-      <w:r>
-        <w:t xml:space="preserve">data quality/data access issues/timescales</w:t>
-      </w:r>
-    </w:p>
-    <w:p>
-      <w:pPr>
-        <w:pStyle w:val="Heading4"/>
-      </w:pPr>
-      <w:bookmarkStart w:id="38" w:name="worrying-assumptions"/>
-      <w:bookmarkEnd w:id="38"/>
-      <w:r>
-        <w:t xml:space="preserve">“</w:t>
-      </w:r>
-      <w:r>
-        <w:t xml:space="preserve">worrying</w:t>
-      </w:r>
-      <w:r>
-        <w:t xml:space="preserve">”</w:t>
-      </w:r>
-      <w:r>
-        <w:t xml:space="preserve"> </w:t>
-      </w:r>
-      <w:r>
-        <w:t xml:space="preserve">assumptions</w:t>
-      </w:r>
-    </w:p>
-    <w:p>
-      <w:pPr>
-        <w:pStyle w:val="Heading3"/>
-      </w:pPr>
-      <w:bookmarkStart w:id="39" w:name="specific-points-1"/>
-      <w:bookmarkEnd w:id="39"/>
-      <w:r>
-        <w:t xml:space="preserve">specific points:</w:t>
-      </w:r>
-    </w:p>
-    <w:p>
-      <w:pPr>
-        <w:pStyle w:val="FirstParagraph"/>
-      </w:pPr>
-      <w:r>
-        <w:t xml:space="preserve">young person living at the address – we’ll know this from police records</w:t>
-      </w:r>
-      <w:r>
-        <w:t xml:space="preserve"> </w:t>
-      </w:r>
-      <w:r>
-        <w:t xml:space="preserve">police mis-reporting – comparison of csew and police reports</w:t>
-      </w:r>
-      <w:r>
-        <w:t xml:space="preserve"> </w:t>
-      </w:r>
-      <w:r>
-        <w:t xml:space="preserve">reliability of data, ethnicity –</w:t>
-      </w:r>
-      <w:r>
-        <w:t xml:space="preserve"> </w:t>
-      </w:r>
-      <w:r>
-        <w:t xml:space="preserve">children, only a year of data //</w:t>
-      </w:r>
-      <w:r>
-        <w:t xml:space="preserve"> </w:t>
-      </w:r>
-      <w:r>
-        <w:t xml:space="preserve">different explanatory variables for question 1–</w:t>
-      </w:r>
-      <w:r>
-        <w:t xml:space="preserve"> </w:t>
-      </w:r>
-      <w:r>
-        <w:t xml:space="preserve">random forest not explaiend–</w:t>
-      </w:r>
-      <w:r>
-        <w:t xml:space="preserve"> </w:t>
-      </w:r>
-      <w:r>
-        <w:t xml:space="preserve">causal effects –</w:t>
-      </w:r>
-      <w:r>
-        <w:t xml:space="preserve"> </w:t>
-      </w:r>
-      <w:r>
-        <w:t xml:space="preserve">no domestic abuse journals–</w:t>
-      </w:r>
-      <w:r>
-        <w:t xml:space="preserve"> </w:t>
-      </w:r>
-      <w:r>
-        <w:t xml:space="preserve">no mention of cost–</w:t>
       </w:r>
     </w:p>
     <w:sectPr/>
@@ -611,7 +436,7 @@
     </w:lvl>
   </w:abstractNum>
   <w:abstractNum w:abstractNumId="990">
-    <w:nsid w:val="a4500e5a"/>
+    <w:nsid w:val="7c62445b"/>
     <w:multiLevelType w:val="multilevel"/>
     <w:lvl w:ilvl="0">
       <w:numFmt w:val="bullet"/>
@@ -692,7 +517,7 @@
     </w:lvl>
   </w:abstractNum>
   <w:abstractNum w:abstractNumId="99415">
-    <w:nsid w:val="3bc9018b"/>
+    <w:nsid w:val="14f0d441"/>
     <w:multiLevelType w:val="multilevel"/>
     <w:lvl w:ilvl="0">
       <w:start w:val="5"/>
@@ -780,7 +605,7 @@
     </w:lvl>
   </w:abstractNum>
   <w:abstractNum w:abstractNumId="99413">
-    <w:nsid w:val="3369616b"/>
+    <w:nsid w:val="d78e2344"/>
     <w:multiLevelType w:val="multilevel"/>
     <w:lvl w:ilvl="0">
       <w:start w:val="3"/>
@@ -868,7 +693,7 @@
     </w:lvl>
   </w:abstractNum>
   <w:abstractNum w:abstractNumId="99414">
-    <w:nsid w:val="4395c92e"/>
+    <w:nsid w:val="91b8d931"/>
     <w:multiLevelType w:val="multilevel"/>
     <w:lvl w:ilvl="0">
       <w:start w:val="4"/>

--- a/reviews/reply_to_reviews.docx
+++ b/reviews/reply_to_reviews.docx
@@ -17,7 +17,7 @@
         <w:pStyle w:val="FirstParagraph"/>
       </w:pPr>
       <w:r>
-        <w:t xml:space="preserve">Our proposal aims to bring a data science approach to the study of domestic abuss, by using large-scale data from West Midlands Police (serving a population of 2.9 million people), Lloyds Banking Group (the UK’s largest retail bank with 22 million customers), and the Crime survey for England and Wales (CSEW). Our approach is new and ambitious, and has the potential to derive new insights bout domestic abuse in the UK and complement the existing body of knowledge on the topic, which has been predominantly generated via qualitative research methods, such as case studies and interviews.</w:t>
+        <w:t xml:space="preserve">Our proposal aims to bring a data science approach to the study of domestic abuse, by using multiple large-scale datasets including crime data from the West Midlands Police (serving a population of 2.9 million people), financial transactions data from Lloyds Banking Group (the UK’s largest retail bank with 22 million customers), and a national-level victimisation survey (Crime survey for England and Wales; CSEW). Our approach is new and ambitious, and has significant potential to derive novel, policy-relevant insights about domestic abuse in the UK and complement the existing body of knowledge on the topic, which has been predominantly generated via qualitative research methods, such as case studies and interviews. Our research team is uniquely placed to deliver this research project, both in terms of the research skills required to carry out the proposed analyses, and access to these datasets that have never been linked before to investigate domestic abuse.</w:t>
       </w:r>
     </w:p>
     <w:p>
@@ -25,15 +25,7 @@
         <w:pStyle w:val="BodyText"/>
       </w:pPr>
       <w:r>
-        <w:t xml:space="preserve">We were dismayed by the reviews. Our approach contrasts with the qualitative approach and it is from this background that the reviewers appear to have come. Although the reviewers identified that there is a need for quantitative research, in a field dominated by qualitative work, they subsequently focused their reviews on qualitative models and theory. Reviewer 199347314 even suggests that a data driven approach is a negative aspect of the proposal. Something we found particularly incongruous given that this is a proposal for the Secondary Data Analysis Initiative. Furthermore, recent results from a related ESRC grant have shown that existing models such as DASH have little to no explanatory power when tested empirically, hence demonstrating the desperate need for analyses that are quantitative and data driven</w:t>
-      </w:r>
-    </w:p>
-    <w:p>
-      <w:pPr>
-        <w:pStyle w:val="BodyText"/>
-      </w:pPr>
-      <w:r>
-        <w:t xml:space="preserve">It is not possible to provide a complete review of the literature in a six page proposal whilst also clearly outlining our analysis strategy, especially given the scale of the project. We are fully aware of the studies by Walby and Towers, and we agree they are important seminal works highlighting the limitations of the CSEW. However, our proposal builds upon the qualitative findings and analysis of the CSEW, by integrating far more data, from more sources, and using more advanced data analytic techniques.</w:t>
+        <w:t xml:space="preserve">We were dismayed by the reviews. Our approach contrasts with the qualitative approach, and it is from this background that the reviewers appear to have come. Although the reviewers seem to have acknowledged that there is a need for quantitative research in a field dominated by qualitative work and that there is scope for the CSEW to be exploited to understand domestic abuse, they subsequently focused their reviews on qualitative models and theory (or lack thereof). Reviewer 199347314 even suggests that a data driven approach is a negative aspect of the proposal, which we found particularly incongruous, given that this is a proposal for the Secondary Data Analysis Initiative. Furthermore, recent results from a related ESRC grant have shown that existing models such as DASH have little to no explanatory power when tested empirically, hence demonstrating the desperate need for analyses that are quantitative and data driven.</w:t>
       </w:r>
     </w:p>
     <w:p>
@@ -51,7 +43,23 @@
         <w:pStyle w:val="FirstParagraph"/>
       </w:pPr>
       <w:r>
-        <w:t xml:space="preserve">Several reviewers made the point that our research team does not have extensive experience in domestic abuse research. While we might not have a track record in domestic abuse research, we would like to clarify that our proposal was written in full knowledge of the relevant literature (which we chose not to detail so there was sufficient space to outline our empirical strategy). Our research team is fully qualified to carry out the proposed research programme, as is demonstrated by numerous, high-impact publications in other, policy-relevant research topics, from estimating the harm of gambling in the UK using bank transaction data (under review in</w:t>
+        <w:t xml:space="preserve">All reviwers made the point that our research team does not have extensive experience in domestic abuse research. While we do not have a track record in domestic abuse research, we would like to clarify that our proposal was written in full knowledge of the relevant literature, and the lack of references in the proposal is merely a result of space limitations. Indeed, it is not possible to provide a complete (or even a short) review of the literature in a six page proposal, whilst also clearly outlining our analysis strategy, especially given the scale of the proposed project. We are fully aware of the studies by Walby and Towers, and we agree they are important seminal works highlighting the limitations of the CSEW. However, our proposal builds upon the qualitative findings and analysis of the CSEW, by integrating far more data, from more sources, and using more advanced data analytic techniques. We are also aware of the ESRC grant ES/M01178X/1 aiming to improve DASH, but our proposal substantially differs from it in terms of research questions, analysis techniques, and data sources.</w:t>
+      </w:r>
+    </w:p>
+    <w:p>
+      <w:pPr>
+        <w:pStyle w:val="BodyText"/>
+      </w:pPr>
+      <w:r>
+        <w:t xml:space="preserve">As the application of multiple, very large datasets to research in domestic abuse is novel, there is no one with the required skills in econometrics and data science who also has a substantial track record in domestic abuse research to conduct this research. Requiring such a background would make it impossible to complete the research, because no such individuals exist. We have acknowledged this from the start, hence our working closely with domestic abuse leads in the police, and why we propose including an advisory panel, comprising a senior police officer from West Midlands Police, a senior member of the WMP Police and Crime Commissioner’s Office, an academic with experience in domestic abuse, Prof Vanessa Munro, a lawyer based here at Warwick with extensive experience of domestic abuse research, and a member of the charity sector (NAME CHARITY) and a survivor of domestic abuse (NOMINATED BY THE CHARITY).</w:t>
+      </w:r>
+    </w:p>
+    <w:p>
+      <w:pPr>
+        <w:pStyle w:val="BodyText"/>
+      </w:pPr>
+      <w:r>
+        <w:t xml:space="preserve">There is a vast scope for a data-driven approach to generate novel insights to complement existing qualitative research, as is demonstrated by numerous, high-impact publications in other, policy-relevant research topics, from estimating the harm of gambling in the UK using bank transaction data (under review in</w:t>
       </w:r>
       <w:r>
         <w:t xml:space="preserve"> </w:t>
@@ -105,21 +113,7 @@
         </w:r>
       </w:hyperlink>
       <w:r>
-        <w:t xml:space="preserve">.</w:t>
-      </w:r>
-      <w:r>
-        <w:br w:type="textWrapping"/>
-      </w:r>
-      <w:r>
-        <w:t xml:space="preserve">In particular, in the gambling paper, we use Lloyds Banking Group transaction data from millions of individuals to demonstrate that gambling is associated with increased financial distress, reduced lifestyle and health outcomes, higher rates of future unemployment and disability, and higher mortality rates. This view is unique and the first ever to demonstrate such associations—again complementing the traditional qualitative case-study and small survey based approach.</w:t>
-      </w:r>
-    </w:p>
-    <w:p>
-      <w:pPr>
-        <w:pStyle w:val="BodyText"/>
-      </w:pPr>
-      <w:r>
-        <w:t xml:space="preserve">We will also establish an advisory board for the project, comprising a senior police officer from West Midlands Police, a senior member of the WMP Police and Crime Commissioner’s Office, an academic with experience in domestic abuse, Prof Vanessa Munro, a lawyer based here at Warwick with extensive experience of domestic abuse, and a member of the charity sector (NAME CHARITY) and a survivor of domestic abuse (NOMINATED BY THE CHARITY).</w:t>
+        <w:t xml:space="preserve">. In particular, in the gambling paper, we use Lloyds Banking Group transaction data from millions of individuals to demonstrate that gambling is associated with increased financial distress, reduced lifestyle and health outcomes, higher rates of future unemployment and disability, and higher mortality rates. This view is unique and the first ever to demonstrate such associations—again complementing the traditional qualitative case-study and small survey based approach.</w:t>
       </w:r>
     </w:p>
     <w:p>
@@ -137,7 +131,7 @@
         <w:pStyle w:val="FirstParagraph"/>
       </w:pPr>
       <w:r>
-        <w:t xml:space="preserve">One reviewer raised concerns about the feasibility of the project regarding access to the data. We would like to clarify that we already hold the necessary data. In addition, we have support from Deputy Chief constable Louisa Rolfe at West Midlands Police, who is also the National Police Chiefs’ Council lead for domestic abuse. Named postdoc Trendl works here at Warwick and is also an employee of Lloyds Banking Group in their behavioural and data science team. We have director level support from Lloyds Banking Group for the project. Applying data at this scale to the study of domestic abuse has never been done before.</w:t>
+        <w:t xml:space="preserve">Reviewer 158241287 raises concerns about the feasibility of the project regarding access to the data. We would like to clarify that we already hold the necessary data on our servers here at Warwick. In addition, we have support from Deputy Chief constable Louisa Rolfe at West Midlands Police, who is also the National Police Chiefs’ Council lead for domestic abuse. Named postdoc Trendl works here at Warwick and is also an employee of Lloyds Banking Group in their behavioural and data science team. We have director level support from Lloyds Banking Group for the project. Applying data at this scale to the study of domestic abuse has never been done before.</w:t>
       </w:r>
     </w:p>
     <w:p>
@@ -145,7 +139,25 @@
         <w:pStyle w:val="BodyText"/>
       </w:pPr>
       <w:r>
-        <w:t xml:space="preserve">One reviewer raised concerns about the feasibility of the project regarding access to the data. We would like to clarify that we already hold the necessary data on our servers here at Warwick. In addition, we have support from Deputy Chief constable Louisa Rolfe at West Midlands Police, who is also the National Police Chiefs’ Council lead for domestic abuse. Named postdoc Trendl works as a postdoc here at Warwick and is also an employee of Lloyds Banking Group in their behavioural and data science team. We have director level support from Lloyds Banking Group for the project. Applying data at this scale to the study of domestic abuse has never been done before.</w:t>
+        <w:t xml:space="preserve">Having Lloyds Banking Group as a partner in the research is a huge asset. Reviewer 130837269 was concerned that we are only using data from one retail bank (the largest in the UK). It is unnecessary to have data from a second retail bank and would be logistically difficult. By using weighted sampling of the 22 million customers, we can construct any representative sample and still achieve a sample size far in excess of any ever used to study domestic abuse.</w:t>
+      </w:r>
+    </w:p>
+    <w:p>
+      <w:pPr>
+        <w:pStyle w:val="Heading2"/>
+      </w:pPr>
+      <w:bookmarkStart w:id="27" w:name="the-sensitive-nature-of-the-research-topic"/>
+      <w:bookmarkEnd w:id="27"/>
+      <w:r>
+        <w:t xml:space="preserve">The sensitive nature of the research topic</w:t>
+      </w:r>
+    </w:p>
+    <w:p>
+      <w:pPr>
+        <w:pStyle w:val="FirstParagraph"/>
+      </w:pPr>
+      <w:r>
+        <w:t xml:space="preserve">We acknowledge that domestic abuse is an extremely sensitive topic, and any research should be done with the victims in mind. We take the semantic point raised by Reviewer 185645305 about describing children who witness domestic abuse as victims of domestic abuse, noting that the act of witnessing such events is what makes them victims. The reviewer expressed concern about our proposed analysis investigating criminal behaviour in later life. We believe this arises from a difference of perspectives: we aim to identify the risk factors for later criminal behaviour, not out of a desire to stereotype or assign blame (nor we would allow our findings to be used for such purposes), but to better identify vulnerable individuals. It is an empirical question, whether such individuals are more likely to commit crime later. If they are, we have a societal responsibility to offer support to help them avoid this, not to simply blame. We would also like to note that our data-driven approach will also be able to identify potential protective factors (as suggested by the reviewer).</w:t>
       </w:r>
     </w:p>
     <w:p>
@@ -153,15 +165,7 @@
         <w:pStyle w:val="BodyText"/>
       </w:pPr>
       <w:r>
-        <w:t xml:space="preserve">Having Lloyds Banking Group as a partner in the research is a huge asset. Reviewer 130837269 was concerned that we are only using data from one retail bank, but this criticism is a misunderstanding. Lloyds are the largest retail bank with 22 million customers. It is unnecessary to have data from a second retail bank and would be logistically difficult. By using weighted sampling of the 22 million, we can construct any representative sample and still achieve a sample size far in excess of any ever used to study domestic abuse.</w:t>
-      </w:r>
-    </w:p>
-    <w:p>
-      <w:pPr>
-        <w:pStyle w:val="BodyText"/>
-      </w:pPr>
-      <w:r>
-        <w:t xml:space="preserve">As the application of multiple, very large datasets to research in domestic abuse is novel, there is no one with the required skills in econometrics and data science who also has a substantial track record in domestic abuse research to conduct this research. Requiring such a background would make it impossible to complete the research, because no such individuals exist. We have acknowledged this from the start, hence our working closely with domestic abuse leads in the police, and why we propose including an advisory panel.</w:t>
+        <w:t xml:space="preserve">Reviewer 130837269 is also reluctant about the investigation of certain socio-economic factors, such as the effect of benefit payment systems, expressing concern about potential working class stereotypes. Their assertion is absolutely correct that domestic abuse exists in all sections of society. But note, the word class appears nowhere in the proposal—our proposed research is not about class. Prior research shows a significant role of financial poverty, with the CSEW showing domestic abuse rates 3.5 times higher in very low income homes compared to middle and high income. This is an uncomfortable fact, but ignoring it does not make it false.</w:t>
       </w:r>
     </w:p>
     <w:p>
@@ -207,125 +211,6 @@
       </w:r>
       <w:r>
         <w:t xml:space="preserve">data from a police force), and does not incorporate external sources which can provide additional data on potential causes and environmental risk factors.</w:t>
-      </w:r>
-    </w:p>
-    <w:p>
-      <w:pPr>
-        <w:pStyle w:val="Compact"/>
-        <w:numPr>
-          <w:numId w:val="1001"/>
-          <w:ilvl w:val="0"/>
-        </w:numPr>
-      </w:pPr>
-      <w:r>
-        <w:t xml:space="preserve">As the application of multiple, very large datasets to research in domestic abuse is novel, there is no one with the required skills in econometrics and data science who also has a substantial track record in domestic abuse research to conduct this research. Requiring such a background would make it impossible to complete the research, because no such individuals exist. We have acknowledged this from the start, hence our working closely with domestic abuse leads in the police, and why we propose including an advisory panel.</w:t>
-      </w:r>
-    </w:p>
-    <w:p>
-      <w:pPr>
-        <w:pStyle w:val="Heading2"/>
-      </w:pPr>
-      <w:bookmarkStart w:id="27" w:name="theory"/>
-      <w:bookmarkEnd w:id="27"/>
-      <w:r>
-        <w:t xml:space="preserve">Theory</w:t>
-      </w:r>
-    </w:p>
-    <w:p>
-      <w:pPr>
-        <w:pStyle w:val="Heading2"/>
-      </w:pPr>
-      <w:bookmarkStart w:id="28" w:name="with-data-access-secured-already-the-project-is-viable"/>
-      <w:bookmarkEnd w:id="28"/>
-      <w:r>
-        <w:t xml:space="preserve">With Data Access Secured Already, the Project is Viable</w:t>
-      </w:r>
-    </w:p>
-    <w:p>
-      <w:pPr>
-        <w:numPr>
-          <w:numId w:val="1003"/>
-          <w:ilvl w:val="0"/>
-        </w:numPr>
-      </w:pPr>
-      <w:r>
-        <w:t xml:space="preserve">We already have access to all relevant data, as we stated in the proposal. We hold the police data and CSEW data here on servers at Warwick. Postdoc Trendl is already working with Lloyds data and is an employee of Lloyds Banking Group as well as Warwick University. Approvals and data sharing agreements are already signed. We stated in the proposal that access to data is already in place and so were dismayed to see the issue raised by Reviewer 158241287.</w:t>
-      </w:r>
-    </w:p>
-    <w:p>
-      <w:pPr>
-        <w:numPr>
-          <w:numId w:val="1003"/>
-          <w:ilvl w:val="0"/>
-        </w:numPr>
-      </w:pPr>
-      <w:r>
-        <w:t xml:space="preserve">Having Lloyds Banking Group as a partner in the research is a huge asset. 130837269 was concerned that we are only using data from one retail bank, but this criticism is a misunderstanding. Lloyds are the largest retail bank with 22 million customers. It is unnecessary to have data from a second retail bank and would be logistically difficult. By using weighted sampling of the 22 million, we can construct any representative sample and still achieve a sample size far in excess of any ever used to study domestic abuse.</w:t>
-      </w:r>
-    </w:p>
-    <w:p>
-      <w:pPr>
-        <w:numPr>
-          <w:numId w:val="1003"/>
-          <w:ilvl w:val="0"/>
-        </w:numPr>
-      </w:pPr>
-      <w:r>
-        <w:t xml:space="preserve">We are aware of the issues when using police data and CSEW data. For example, Walby and Towers have found that the CSEW underestimates the true extent of domestic abuse as it caps the maximum number of incidents (whereas domestic abuse is often repeated). We are extremely familiar with the West Midlands Police data, and have worked with WMP on projects in stop and search, domestic abuse, risk assessment in custody, and alcohol and police resources. We are mitigating the issues with each data set by using multiple data sets .</w:t>
-      </w:r>
-    </w:p>
-    <w:p>
-      <w:pPr>
-        <w:pStyle w:val="FirstParagraph"/>
-      </w:pPr>
-      <w:r>
-        <w:t xml:space="preserve">Walby and Towers have found issues with the CSEW - in that it underestimates the true extent of domestic abuse given that it caps the maximum number of incidents (whereas domestic abuse is often repeated). We are aware of this and plan to combine CSEW data with data from other sources.</w:t>
-      </w:r>
-    </w:p>
-    <w:p>
-      <w:pPr>
-        <w:pStyle w:val="Heading2"/>
-      </w:pPr>
-      <w:bookmarkStart w:id="29" w:name="the-sensitive-nature-of-the-research-topic"/>
-      <w:bookmarkEnd w:id="29"/>
-      <w:r>
-        <w:t xml:space="preserve">The sensitive nature of the research topic</w:t>
-      </w:r>
-    </w:p>
-    <w:p>
-      <w:pPr>
-        <w:pStyle w:val="FirstParagraph"/>
-      </w:pPr>
-      <w:r>
-        <w:t xml:space="preserve">We take the semantic point about describing children who witness male to female intimate partner violence as victims of domestic abuse, noting that the act of witnessing such events is what makes them victims. The user reviewer has made clear their views of the language used to describe such circumstances. The reviewer is clearly reluctant for this component of the research to be completed. We believe this arises from a difference of perspectives: we aim to identify the risk factors for later criminal behaviour, not out of a desire to stereotype or assign blame, but to better identify vulnerable individuals. It is an empirical question, whether such individuals are more likely to commit crime later. If they are, we have a societal responsibility to offer support to help them avoid this, not to simply blame.</w:t>
-      </w:r>
-    </w:p>
-    <w:p>
-      <w:pPr>
-        <w:pStyle w:val="BodyText"/>
-      </w:pPr>
-      <w:r>
-        <w:t xml:space="preserve">The reviewer is also reluctant about the investigation of certain socio-economic factors such as the effect of benefit payment systems, expressing concern about potential working class stereotypes. Their assertion is absolutely correct that domestic abuse exists in all sections of society. But note, the word class appears nowhere in the proposal—our proposed research is not about class. Prior research shows a significant role of financial poverty, with the CSEW showing domestic abuse rates 3.5 times higher in very low income homes compared to middle and high income. This is an uncomfortable fact, but ignoring it does not make it false.</w:t>
-      </w:r>
-    </w:p>
-    <w:p>
-      <w:pPr>
-        <w:pStyle w:val="Heading2"/>
-      </w:pPr>
-      <w:bookmarkStart w:id="30" w:name="specific-points"/>
-      <w:bookmarkEnd w:id="30"/>
-      <w:r>
-        <w:t xml:space="preserve">Specific points</w:t>
-      </w:r>
-    </w:p>
-    <w:p>
-      <w:pPr>
-        <w:pStyle w:val="Heading1"/>
-      </w:pPr>
-      <w:bookmarkStart w:id="31" w:name="unused-text-below-here"/>
-      <w:bookmarkEnd w:id="31"/>
-      <w:r>
-        <w:t xml:space="preserve">################## Unused Text Below Here</w:t>
       </w:r>
     </w:p>
     <w:sectPr/>
@@ -436,7 +321,7 @@
     </w:lvl>
   </w:abstractNum>
   <w:abstractNum w:abstractNumId="990">
-    <w:nsid w:val="7c62445b"/>
+    <w:nsid w:val="58f86e87"/>
     <w:multiLevelType w:val="multilevel"/>
     <w:lvl w:ilvl="0">
       <w:numFmt w:val="bullet"/>
@@ -507,270 +392,6 @@
     <w:lvl w:ilvl="6">
       <w:numFmt w:val="bullet"/>
       <w:lvlText w:val=" "/>
-      <w:lvlJc w:val="left"/>
-      <w:pPr>
-        <w:tabs>
-          <w:tab w:val="num" w:pos="4320"/>
-        </w:tabs>
-        <w:ind w:left="4800" w:hanging="480"/>
-      </w:pPr>
-    </w:lvl>
-  </w:abstractNum>
-  <w:abstractNum w:abstractNumId="99415">
-    <w:nsid w:val="14f0d441"/>
-    <w:multiLevelType w:val="multilevel"/>
-    <w:lvl w:ilvl="0">
-      <w:start w:val="5"/>
-      <w:numFmt w:val="decimal"/>
-      <w:lvlText w:val="%1."/>
-      <w:lvlJc w:val="left"/>
-      <w:pPr>
-        <w:tabs>
-          <w:tab w:val="num" w:pos="0"/>
-        </w:tabs>
-        <w:ind w:left="480" w:hanging="480"/>
-      </w:pPr>
-    </w:lvl>
-    <w:lvl w:ilvl="1">
-      <w:start w:val="5"/>
-      <w:numFmt w:val="decimal"/>
-      <w:lvlText w:val="%2."/>
-      <w:lvlJc w:val="left"/>
-      <w:pPr>
-        <w:tabs>
-          <w:tab w:val="num" w:pos="720"/>
-        </w:tabs>
-        <w:ind w:left="1200" w:hanging="480"/>
-      </w:pPr>
-    </w:lvl>
-    <w:lvl w:ilvl="2">
-      <w:start w:val="5"/>
-      <w:numFmt w:val="decimal"/>
-      <w:lvlText w:val="%3."/>
-      <w:lvlJc w:val="left"/>
-      <w:pPr>
-        <w:tabs>
-          <w:tab w:val="num" w:pos="1440"/>
-        </w:tabs>
-        <w:ind w:left="1920" w:hanging="480"/>
-      </w:pPr>
-    </w:lvl>
-    <w:lvl w:ilvl="3">
-      <w:start w:val="5"/>
-      <w:numFmt w:val="decimal"/>
-      <w:lvlText w:val="%4."/>
-      <w:lvlJc w:val="left"/>
-      <w:pPr>
-        <w:tabs>
-          <w:tab w:val="num" w:pos="2160"/>
-        </w:tabs>
-        <w:ind w:left="2640" w:hanging="480"/>
-      </w:pPr>
-    </w:lvl>
-    <w:lvl w:ilvl="4">
-      <w:start w:val="5"/>
-      <w:numFmt w:val="decimal"/>
-      <w:lvlText w:val="%5."/>
-      <w:lvlJc w:val="left"/>
-      <w:pPr>
-        <w:tabs>
-          <w:tab w:val="num" w:pos="2880"/>
-        </w:tabs>
-        <w:ind w:left="3360" w:hanging="480"/>
-      </w:pPr>
-    </w:lvl>
-    <w:lvl w:ilvl="5">
-      <w:start w:val="5"/>
-      <w:numFmt w:val="decimal"/>
-      <w:lvlText w:val="%6."/>
-      <w:lvlJc w:val="left"/>
-      <w:pPr>
-        <w:tabs>
-          <w:tab w:val="num" w:pos="3600"/>
-        </w:tabs>
-        <w:ind w:left="4080" w:hanging="480"/>
-      </w:pPr>
-    </w:lvl>
-    <w:lvl w:ilvl="6">
-      <w:start w:val="5"/>
-      <w:numFmt w:val="decimal"/>
-      <w:lvlText w:val="%7."/>
-      <w:lvlJc w:val="left"/>
-      <w:pPr>
-        <w:tabs>
-          <w:tab w:val="num" w:pos="4320"/>
-        </w:tabs>
-        <w:ind w:left="4800" w:hanging="480"/>
-      </w:pPr>
-    </w:lvl>
-  </w:abstractNum>
-  <w:abstractNum w:abstractNumId="99413">
-    <w:nsid w:val="d78e2344"/>
-    <w:multiLevelType w:val="multilevel"/>
-    <w:lvl w:ilvl="0">
-      <w:start w:val="3"/>
-      <w:numFmt w:val="decimal"/>
-      <w:lvlText w:val="%1."/>
-      <w:lvlJc w:val="left"/>
-      <w:pPr>
-        <w:tabs>
-          <w:tab w:val="num" w:pos="0"/>
-        </w:tabs>
-        <w:ind w:left="480" w:hanging="480"/>
-      </w:pPr>
-    </w:lvl>
-    <w:lvl w:ilvl="1">
-      <w:start w:val="3"/>
-      <w:numFmt w:val="decimal"/>
-      <w:lvlText w:val="%2."/>
-      <w:lvlJc w:val="left"/>
-      <w:pPr>
-        <w:tabs>
-          <w:tab w:val="num" w:pos="720"/>
-        </w:tabs>
-        <w:ind w:left="1200" w:hanging="480"/>
-      </w:pPr>
-    </w:lvl>
-    <w:lvl w:ilvl="2">
-      <w:start w:val="3"/>
-      <w:numFmt w:val="decimal"/>
-      <w:lvlText w:val="%3."/>
-      <w:lvlJc w:val="left"/>
-      <w:pPr>
-        <w:tabs>
-          <w:tab w:val="num" w:pos="1440"/>
-        </w:tabs>
-        <w:ind w:left="1920" w:hanging="480"/>
-      </w:pPr>
-    </w:lvl>
-    <w:lvl w:ilvl="3">
-      <w:start w:val="3"/>
-      <w:numFmt w:val="decimal"/>
-      <w:lvlText w:val="%4."/>
-      <w:lvlJc w:val="left"/>
-      <w:pPr>
-        <w:tabs>
-          <w:tab w:val="num" w:pos="2160"/>
-        </w:tabs>
-        <w:ind w:left="2640" w:hanging="480"/>
-      </w:pPr>
-    </w:lvl>
-    <w:lvl w:ilvl="4">
-      <w:start w:val="3"/>
-      <w:numFmt w:val="decimal"/>
-      <w:lvlText w:val="%5."/>
-      <w:lvlJc w:val="left"/>
-      <w:pPr>
-        <w:tabs>
-          <w:tab w:val="num" w:pos="2880"/>
-        </w:tabs>
-        <w:ind w:left="3360" w:hanging="480"/>
-      </w:pPr>
-    </w:lvl>
-    <w:lvl w:ilvl="5">
-      <w:start w:val="3"/>
-      <w:numFmt w:val="decimal"/>
-      <w:lvlText w:val="%6."/>
-      <w:lvlJc w:val="left"/>
-      <w:pPr>
-        <w:tabs>
-          <w:tab w:val="num" w:pos="3600"/>
-        </w:tabs>
-        <w:ind w:left="4080" w:hanging="480"/>
-      </w:pPr>
-    </w:lvl>
-    <w:lvl w:ilvl="6">
-      <w:start w:val="3"/>
-      <w:numFmt w:val="decimal"/>
-      <w:lvlText w:val="%7."/>
-      <w:lvlJc w:val="left"/>
-      <w:pPr>
-        <w:tabs>
-          <w:tab w:val="num" w:pos="4320"/>
-        </w:tabs>
-        <w:ind w:left="4800" w:hanging="480"/>
-      </w:pPr>
-    </w:lvl>
-  </w:abstractNum>
-  <w:abstractNum w:abstractNumId="99414">
-    <w:nsid w:val="91b8d931"/>
-    <w:multiLevelType w:val="multilevel"/>
-    <w:lvl w:ilvl="0">
-      <w:start w:val="4"/>
-      <w:numFmt w:val="decimal"/>
-      <w:lvlText w:val="%1."/>
-      <w:lvlJc w:val="left"/>
-      <w:pPr>
-        <w:tabs>
-          <w:tab w:val="num" w:pos="0"/>
-        </w:tabs>
-        <w:ind w:left="480" w:hanging="480"/>
-      </w:pPr>
-    </w:lvl>
-    <w:lvl w:ilvl="1">
-      <w:start w:val="4"/>
-      <w:numFmt w:val="decimal"/>
-      <w:lvlText w:val="%2."/>
-      <w:lvlJc w:val="left"/>
-      <w:pPr>
-        <w:tabs>
-          <w:tab w:val="num" w:pos="720"/>
-        </w:tabs>
-        <w:ind w:left="1200" w:hanging="480"/>
-      </w:pPr>
-    </w:lvl>
-    <w:lvl w:ilvl="2">
-      <w:start w:val="4"/>
-      <w:numFmt w:val="decimal"/>
-      <w:lvlText w:val="%3."/>
-      <w:lvlJc w:val="left"/>
-      <w:pPr>
-        <w:tabs>
-          <w:tab w:val="num" w:pos="1440"/>
-        </w:tabs>
-        <w:ind w:left="1920" w:hanging="480"/>
-      </w:pPr>
-    </w:lvl>
-    <w:lvl w:ilvl="3">
-      <w:start w:val="4"/>
-      <w:numFmt w:val="decimal"/>
-      <w:lvlText w:val="%4."/>
-      <w:lvlJc w:val="left"/>
-      <w:pPr>
-        <w:tabs>
-          <w:tab w:val="num" w:pos="2160"/>
-        </w:tabs>
-        <w:ind w:left="2640" w:hanging="480"/>
-      </w:pPr>
-    </w:lvl>
-    <w:lvl w:ilvl="4">
-      <w:start w:val="4"/>
-      <w:numFmt w:val="decimal"/>
-      <w:lvlText w:val="%5."/>
-      <w:lvlJc w:val="left"/>
-      <w:pPr>
-        <w:tabs>
-          <w:tab w:val="num" w:pos="2880"/>
-        </w:tabs>
-        <w:ind w:left="3360" w:hanging="480"/>
-      </w:pPr>
-    </w:lvl>
-    <w:lvl w:ilvl="5">
-      <w:start w:val="4"/>
-      <w:numFmt w:val="decimal"/>
-      <w:lvlText w:val="%6."/>
-      <w:lvlJc w:val="left"/>
-      <w:pPr>
-        <w:tabs>
-          <w:tab w:val="num" w:pos="3600"/>
-        </w:tabs>
-        <w:ind w:left="4080" w:hanging="480"/>
-      </w:pPr>
-    </w:lvl>
-    <w:lvl w:ilvl="6">
-      <w:start w:val="4"/>
-      <w:numFmt w:val="decimal"/>
-      <w:lvlText w:val="%7."/>
       <w:lvlJc w:val="left"/>
       <w:pPr>
         <w:tabs>
@@ -785,78 +406,6 @@
   </w:num>
   <w:num w:numId="1000">
     <w:abstractNumId w:val="990"/>
-  </w:num>
-  <w:num w:numId="1001">
-    <w:abstractNumId w:val="99415"/>
-    <w:lvlOverride w:ilvl="0">
-      <w:startOverride w:val="5"/>
-    </w:lvlOverride>
-    <w:lvlOverride w:ilvl="1">
-      <w:startOverride w:val="5"/>
-    </w:lvlOverride>
-    <w:lvlOverride w:ilvl="2">
-      <w:startOverride w:val="5"/>
-    </w:lvlOverride>
-    <w:lvlOverride w:ilvl="3">
-      <w:startOverride w:val="5"/>
-    </w:lvlOverride>
-    <w:lvlOverride w:ilvl="4">
-      <w:startOverride w:val="5"/>
-    </w:lvlOverride>
-    <w:lvlOverride w:ilvl="5">
-      <w:startOverride w:val="5"/>
-    </w:lvlOverride>
-    <w:lvlOverride w:ilvl="6">
-      <w:startOverride w:val="5"/>
-    </w:lvlOverride>
-  </w:num>
-  <w:num w:numId="1002">
-    <w:abstractNumId w:val="99413"/>
-    <w:lvlOverride w:ilvl="0">
-      <w:startOverride w:val="3"/>
-    </w:lvlOverride>
-    <w:lvlOverride w:ilvl="1">
-      <w:startOverride w:val="3"/>
-    </w:lvlOverride>
-    <w:lvlOverride w:ilvl="2">
-      <w:startOverride w:val="3"/>
-    </w:lvlOverride>
-    <w:lvlOverride w:ilvl="3">
-      <w:startOverride w:val="3"/>
-    </w:lvlOverride>
-    <w:lvlOverride w:ilvl="4">
-      <w:startOverride w:val="3"/>
-    </w:lvlOverride>
-    <w:lvlOverride w:ilvl="5">
-      <w:startOverride w:val="3"/>
-    </w:lvlOverride>
-    <w:lvlOverride w:ilvl="6">
-      <w:startOverride w:val="3"/>
-    </w:lvlOverride>
-  </w:num>
-  <w:num w:numId="1003">
-    <w:abstractNumId w:val="99414"/>
-    <w:lvlOverride w:ilvl="0">
-      <w:startOverride w:val="4"/>
-    </w:lvlOverride>
-    <w:lvlOverride w:ilvl="1">
-      <w:startOverride w:val="4"/>
-    </w:lvlOverride>
-    <w:lvlOverride w:ilvl="2">
-      <w:startOverride w:val="4"/>
-    </w:lvlOverride>
-    <w:lvlOverride w:ilvl="3">
-      <w:startOverride w:val="4"/>
-    </w:lvlOverride>
-    <w:lvlOverride w:ilvl="4">
-      <w:startOverride w:val="4"/>
-    </w:lvlOverride>
-    <w:lvlOverride w:ilvl="5">
-      <w:startOverride w:val="4"/>
-    </w:lvlOverride>
-    <w:lvlOverride w:ilvl="6">
-      <w:startOverride w:val="4"/>
-    </w:lvlOverride>
   </w:num>
 </w:numbering>
 </file>

--- a/reviews/reply_to_reviews.docx
+++ b/reviews/reply_to_reviews.docx
@@ -43,7 +43,7 @@
         <w:pStyle w:val="FirstParagraph"/>
       </w:pPr>
       <w:r>
-        <w:t xml:space="preserve">All reviwers made the point that our research team does not have extensive experience in domestic abuse research. While we do not have a track record in domestic abuse research, we would like to clarify that our proposal was written in full knowledge of the relevant literature, and the lack of references in the proposal is merely a result of space limitations. Indeed, it is not possible to provide a complete (or even a short) review of the literature in a six page proposal, whilst also clearly outlining our analysis strategy, especially given the scale of the proposed project. We are fully aware of the studies by Walby and Towers, and we agree they are important seminal works highlighting the limitations of the CSEW. However, our proposal builds upon the qualitative findings and analysis of the CSEW, by integrating far more data, from more sources, and using more advanced data analytic techniques. We are also aware of the ESRC grant ES/M01178X/1 aiming to improve DASH, but our proposal substantially differs from it in terms of research questions, analysis techniques, and data sources.</w:t>
+        <w:t xml:space="preserve">All reviewers made the point that our research team does not have extensive experience in domestic abuse research. While we do not have a track record in domestic abuse research, we would like to clarify that our proposal was written in full knowledge of the relevant literature, and the lack of references in the proposal is merely a result of space limitations. Indeed, it is not possible to provide a complete (or even a short) review of the literature in a six page proposal, whilst also clearly outlining our analysis strategy, especially given the scale of the proposed project. We are fully aware of the studies by Walby and Towers, and we agree they are important seminal works highlighting the limitations of the CSEW. However, our proposal builds upon the qualitative findings and analysis of the CSEW, by integrating far more data, from more sources, and using more advanced data analytic techniques. We are also aware of the ESRC grant ES/M01178X/1 aiming to improve DASH, but our proposal substantially differs from it in terms of research questions, analysis techniques, and data sources.</w:t>
       </w:r>
     </w:p>
     <w:p>
@@ -51,7 +51,7 @@
         <w:pStyle w:val="BodyText"/>
       </w:pPr>
       <w:r>
-        <w:t xml:space="preserve">As the application of multiple, very large datasets to research in domestic abuse is novel, there is no one with the required skills in econometrics and data science who also has a substantial track record in domestic abuse research to conduct this research. Requiring such a background would make it impossible to complete the research, because no such individuals exist. We have acknowledged this from the start, hence our working closely with domestic abuse leads in the police, and why we propose including an advisory panel, comprising a senior police officer from West Midlands Police, a senior member of the WMP Police and Crime Commissioner’s Office, an academic with experience in domestic abuse, Prof Vanessa Munro, a lawyer based here at Warwick with extensive experience of domestic abuse research, and a member of the charity sector (NAME CHARITY) and a survivor of domestic abuse (NOMINATED BY THE CHARITY).</w:t>
+        <w:t xml:space="preserve">As the application of multiple, very large datasets to research in domestic abuse is novel, there is no one with the required skills in econometrics and data science who also has a substantial track record in domestic abuse research to conduct this research. Requiring such a background would make it impossible to complete the research, because no such individuals exist. We have acknowledged this from the start, hence our working closely with domestic abuse leads in the police, and why we propose including an advisory panel, comprising a senior police officer from West Midlands Police, a senior member of the WMP Police and Crime Commissioner’s Office, an academic with experience in domestic abuse, Prof Vanessa Munro, a lawyer based here at Warwick with extensive experience of domestic abuse research, and a member of the charity sector (!!!!!!NAME CHARITY!!!!!!!!) and a survivor of domestic abuse (nominated by the charity).</w:t>
       </w:r>
     </w:p>
     <w:p>
@@ -113,7 +113,7 @@
         </w:r>
       </w:hyperlink>
       <w:r>
-        <w:t xml:space="preserve">. In particular, in the gambling paper, we use Lloyds Banking Group transaction data from millions of individuals to demonstrate that gambling is associated with increased financial distress, reduced lifestyle and health outcomes, higher rates of future unemployment and disability, and higher mortality rates. This view is unique and the first ever to demonstrate such associations—again complementing the traditional qualitative case-study and small survey based approach.</w:t>
+        <w:t xml:space="preserve">. In particular, in the gambling paper, we use Lloyds Banking Group transaction data from millions of individuals to demonstrate that gambling is associated with increased financial distress, reduced lifestyle and health outcomes, higher rates of future unemployment and disability, and higher mortality rates. This view is unique and the first ever to demonstrate such associations – again complementing the traditional qualitative case-study and small survey based approach.</w:t>
       </w:r>
     </w:p>
     <w:p>
@@ -157,7 +157,7 @@
         <w:pStyle w:val="FirstParagraph"/>
       </w:pPr>
       <w:r>
-        <w:t xml:space="preserve">We acknowledge that domestic abuse is an extremely sensitive topic, and any research should be done with the victims in mind. We take the semantic point raised by Reviewer 185645305 about describing children who witness domestic abuse as victims of domestic abuse, noting that the act of witnessing such events is what makes them victims. The reviewer expressed concern about our proposed analysis investigating criminal behaviour in later life. We believe this arises from a difference of perspectives: we aim to identify the risk factors for later criminal behaviour, not out of a desire to stereotype or assign blame (nor we would allow our findings to be used for such purposes), but to better identify vulnerable individuals. It is an empirical question, whether such individuals are more likely to commit crime later. If they are, we have a societal responsibility to offer support to help them avoid this, not to simply blame. We would also like to note that our data-driven approach will also be able to identify potential protective factors (as suggested by the reviewer).</w:t>
+        <w:t xml:space="preserve">We acknowledge that domestic abuse is an extremely sensitive topic, and any research should be done with the lived experiences of victims in mind. We take the semantic point raised by Reviewer 185645305 about describing children who witness domestic abuse as victims of domestic abuse, noting that the act of witnessing such events is what makes them victims. The reviewer expressed concern about our proposed analysis investigating criminal behaviour in later life. We believe this arises from a difference of perspectives: we aim to identify the risk factors for later criminal behaviour, not out of a desire to stereotype or assign blame (nor we would allow our findings to be used for such purposes), but to better identify vulnerable individuals. It is an empirical question, whether such individuals are more likely to commit crime later. If they are, we have a societal responsibility to offer support to help them avoid this, not to simply blame. We would also like to note that our data-driven approach will also be able to identify potential protective factors (as suggested by the reviewer).</w:t>
       </w:r>
     </w:p>
     <w:p>
@@ -165,7 +165,7 @@
         <w:pStyle w:val="BodyText"/>
       </w:pPr>
       <w:r>
-        <w:t xml:space="preserve">Reviewer 130837269 is also reluctant about the investigation of certain socio-economic factors, such as the effect of benefit payment systems, expressing concern about potential working class stereotypes. Their assertion is absolutely correct that domestic abuse exists in all sections of society. But note, the word class appears nowhere in the proposal—our proposed research is not about class. Prior research shows a significant role of financial poverty, with the CSEW showing domestic abuse rates 3.5 times higher in very low income homes compared to middle and high income. This is an uncomfortable fact, but ignoring it does not make it false.</w:t>
+        <w:t xml:space="preserve">Reviewer 130837269 is reluctant about the investigation of certain socio-economic factors, such as the effect of benefit payment systems, expressing concern about potential working class stereotypes. Their assertion is absolutely correct that domestic abuse exists in all sections of society. But note, the word class appears nowhere in the proposal—our proposed research is not about class. Prior research shows a significant role of financial poverty, with the CSEW showing domestic abuse rates 3.5 times higher in very low income homes compared to middle and high income. This is an uncomfortable fact, but ignoring it does not make it false.</w:t>
       </w:r>
     </w:p>
     <w:p>
@@ -321,7 +321,7 @@
     </w:lvl>
   </w:abstractNum>
   <w:abstractNum w:abstractNumId="990">
-    <w:nsid w:val="58f86e87"/>
+    <w:nsid w:val="b5235028"/>
     <w:multiLevelType w:val="multilevel"/>
     <w:lvl w:ilvl="0">
       <w:numFmt w:val="bullet"/>

--- a/reviews/reply_to_reviews.docx
+++ b/reviews/reply_to_reviews.docx
@@ -6,18 +6,44 @@
       <w:pPr>
         <w:pStyle w:val="Heading2"/>
       </w:pPr>
-      <w:bookmarkStart w:id="21" w:name="unique-and-new-big-data-perspective"/>
+      <w:bookmarkStart w:id="20" w:name="unique-and-new-big-data-perspective"/>
+      <w:r>
+        <w:t xml:space="preserve">Unique and new big-data perspective</w:t>
+      </w:r>
+      <w:bookmarkEnd w:id="20"/>
+    </w:p>
+    <w:p>
+      <w:pPr>
+        <w:pStyle w:val="FirstParagraph"/>
+      </w:pPr>
+      <w:r>
+        <w:t xml:space="preserve">Our proposal brings a data science approach to the study of domestic abuse, by using multiple large-scale datasets including crime data from the West Midlands Police (serving a population of 2.9 million people), financial transactions data from Lloyds Banking Group (the UK’s largest retail bank with 22 million customers), and a national-level victimisation survey (Crime survey for England and Wales; CSEW). Our approach is new and ambitious, and has significant potential to derive novel, policy-relevant insights about domestic abuse in the UK and complement the existing body of knowledge on the topic, which has been predominantly generated via qualitative research methods, such as case studies and interviews. Our research team is uniquely placed to deliver this research project, both in terms of the research skills required to carry out the proposed analyses, and access to these datasets that have never been linked before to investigate domestic abuse. Without funding, this unique opportunity to link datasets will be missed. With domestic abuse at this scale, even marginal gains will help thousands of women.</w:t>
+      </w:r>
+    </w:p>
+    <w:p>
+      <w:pPr>
+        <w:pStyle w:val="BodyText"/>
+      </w:pPr>
+      <w:r>
+        <w:t xml:space="preserve">We were dismayed by the reviews. Our approach contrasts with the qualitative approach, and it is from this background that the reviewers appear to have come. Although the reviewers acknowledged that there is a need for quantitative research in a field dominated by qualitative work, they subsequently focused their reviews on qualitative models and theory. Reviewer 199347314 even suggests that a data driven approach is a negative aspect of the proposal, which we found particularly incongruous, given that this is a proposal for the Secondary Data Analysis Initiative. Furthermore, recent results from a related ESRC grant (ES/M01178X/1) have shown that existing models such as DASH have little to no explanatory power when tested empirically, hence demonstrating the desperate need for analyses that are quantitative and data driven.</w:t>
+      </w:r>
+    </w:p>
+    <w:p>
+      <w:pPr>
+        <w:pStyle w:val="Heading2"/>
+      </w:pPr>
+      <w:bookmarkStart w:id="21" w:name="research-team-experience"/>
+      <w:r>
+        <w:t xml:space="preserve">Research team experience</w:t>
+      </w:r>
       <w:bookmarkEnd w:id="21"/>
-      <w:r>
-        <w:t xml:space="preserve">Unique and new big-data perspective</w:t>
-      </w:r>
     </w:p>
     <w:p>
       <w:pPr>
         <w:pStyle w:val="FirstParagraph"/>
       </w:pPr>
       <w:r>
-        <w:t xml:space="preserve">Our proposal aims to bring a data science approach to the study of domestic abuse, by using multiple large-scale datasets including crime data from the West Midlands Police (serving a population of 2.9 million people), financial transactions data from Lloyds Banking Group (the UK’s largest retail bank with 22 million customers), and a national-level victimisation survey (Crime survey for England and Wales; CSEW). Our approach is new and ambitious, and has significant potential to derive novel, policy-relevant insights about domestic abuse in the UK and complement the existing body of knowledge on the topic, which has been predominantly generated via qualitative research methods, such as case studies and interviews. Our research team is uniquely placed to deliver this research project, both in terms of the research skills required to carry out the proposed analyses, and access to these datasets that have never been linked before to investigate domestic abuse.</w:t>
+        <w:t xml:space="preserve">All reviewers made the point that our research team does not have extensive experience in domestic abuse research. While we do not have a track record in domestic abuse research, we would like to clarify that our proposal was written in full knowledge of the relevant literature cited by reviewers, and the lack of references in the proposal is merely a result of space limitations. Indeed, it is not possible to provide a complete review of the literature in a six page proposal whilst also clearly outlining our analysis strategy, and given the complexity of the data and proposed analyses, we focused upon the proposed methods. We are fully aware of the studies by Walby and Towers, and we agree they are important seminal works highlighting the benefits and limitations of the CSEW. However, our proposal builds upon the qualitative findings and prior analysis of the CSEW, by integrating far more data, from more sources, and using more advanced data analytic techniques. We are also aware of the ESRC grant ES/M01178X/1 aiming to improve DASH, but our proposal substantially differs from it in terms of research questions, analysis techniques, and data sources.</w:t>
       </w:r>
     </w:p>
     <w:p>
@@ -25,25 +51,7 @@
         <w:pStyle w:val="BodyText"/>
       </w:pPr>
       <w:r>
-        <w:t xml:space="preserve">We were dismayed by the reviews. Our approach contrasts with the qualitative approach, and it is from this background that the reviewers appear to have come. Although the reviewers seem to have acknowledged that there is a need for quantitative research in a field dominated by qualitative work and that there is scope for the CSEW to be exploited to understand domestic abuse, they subsequently focused their reviews on qualitative models and theory (or lack thereof). Reviewer 199347314 even suggests that a data driven approach is a negative aspect of the proposal, which we found particularly incongruous, given that this is a proposal for the Secondary Data Analysis Initiative. Furthermore, recent results from a related ESRC grant have shown that existing models such as DASH have little to no explanatory power when tested empirically, hence demonstrating the desperate need for analyses that are quantitative and data driven.</w:t>
-      </w:r>
-    </w:p>
-    <w:p>
-      <w:pPr>
-        <w:pStyle w:val="Heading2"/>
-      </w:pPr>
-      <w:bookmarkStart w:id="22" w:name="research-team-experience"/>
-      <w:bookmarkEnd w:id="22"/>
-      <w:r>
-        <w:t xml:space="preserve">Research team experience</w:t>
-      </w:r>
-    </w:p>
-    <w:p>
-      <w:pPr>
-        <w:pStyle w:val="FirstParagraph"/>
-      </w:pPr>
-      <w:r>
-        <w:t xml:space="preserve">All reviewers made the point that our research team does not have extensive experience in domestic abuse research. While we do not have a track record in domestic abuse research, we would like to clarify that our proposal was written in full knowledge of the relevant literature, and the lack of references in the proposal is merely a result of space limitations. Indeed, it is not possible to provide a complete (or even a short) review of the literature in a six page proposal, whilst also clearly outlining our analysis strategy, especially given the scale of the proposed project. We are fully aware of the studies by Walby and Towers, and we agree they are important seminal works highlighting the limitations of the CSEW. However, our proposal builds upon the qualitative findings and analysis of the CSEW, by integrating far more data, from more sources, and using more advanced data analytic techniques. We are also aware of the ESRC grant ES/M01178X/1 aiming to improve DASH, but our proposal substantially differs from it in terms of research questions, analysis techniques, and data sources.</w:t>
+        <w:t xml:space="preserve">As the application of multiple, very large datasets to research in domestic abuse is novel, there is no one with the required skills in econometrics and data science who also has a substantial track record in domestic abuse research. Requiring such a background would make it impossible to complete the research, because no such individuals exist. We have acknowledged this from the start, hence our working closely with domestic abuse leads in the police, and why we propose including an advisory panel, comprising a senior police officer from West Midlands Police, a senior member of the WMP Police and Crime Commissioner’s Office, an academic with experience in domestic abuse, Prof Vanessa Munro, a lawyer based here at Warwick with extensive experience of domestic abuse research, and a member of the charity sector (!!!!!!NAME CHARITY!!!!!!!!) and a survivor of domestic abuse (nominated by the charity).</w:t>
       </w:r>
     </w:p>
     <w:p>
@@ -51,15 +59,7 @@
         <w:pStyle w:val="BodyText"/>
       </w:pPr>
       <w:r>
-        <w:t xml:space="preserve">As the application of multiple, very large datasets to research in domestic abuse is novel, there is no one with the required skills in econometrics and data science who also has a substantial track record in domestic abuse research to conduct this research. Requiring such a background would make it impossible to complete the research, because no such individuals exist. We have acknowledged this from the start, hence our working closely with domestic abuse leads in the police, and why we propose including an advisory panel, comprising a senior police officer from West Midlands Police, a senior member of the WMP Police and Crime Commissioner’s Office, an academic with experience in domestic abuse, Prof Vanessa Munro, a lawyer based here at Warwick with extensive experience of domestic abuse research, and a member of the charity sector (!!!!!!NAME CHARITY!!!!!!!!) and a survivor of domestic abuse (nominated by the charity).</w:t>
-      </w:r>
-    </w:p>
-    <w:p>
-      <w:pPr>
-        <w:pStyle w:val="BodyText"/>
-      </w:pPr>
-      <w:r>
-        <w:t xml:space="preserve">There is a vast scope for a data-driven approach to generate novel insights to complement existing qualitative research, as is demonstrated by numerous, high-impact publications in other, policy-relevant research topics, from estimating the harm of gambling in the UK using bank transaction data (under review in</w:t>
+        <w:t xml:space="preserve">There is a vast scope for a data-driven approach to generate novel insights to complement existing qualitative research, as is demonstrated by numerous, high-impact publications in other, policy-relevant research topics. Our team has recently written papers estimating the harm of gambling in the UK using bank transaction data (under review in</w:t>
       </w:r>
       <w:r>
         <w:t xml:space="preserve"> </w:t>
@@ -76,7 +76,7 @@
       <w:r>
         <w:t xml:space="preserve"> </w:t>
       </w:r>
-      <w:hyperlink r:id="rId23">
+      <w:hyperlink r:id="rId22">
         <w:r>
           <w:rPr>
             <w:rStyle w:val="Hyperlink"/>
@@ -90,7 +90,7 @@
       <w:r>
         <w:t xml:space="preserve"> </w:t>
       </w:r>
-      <w:hyperlink r:id="rId24">
+      <w:hyperlink r:id="rId23">
         <w:r>
           <w:rPr>
             <w:rStyle w:val="Hyperlink"/>
@@ -104,7 +104,7 @@
       <w:r>
         <w:t xml:space="preserve"> </w:t>
       </w:r>
-      <w:hyperlink r:id="rId25">
+      <w:hyperlink r:id="rId24">
         <w:r>
           <w:rPr>
             <w:rStyle w:val="Hyperlink"/>
@@ -120,18 +120,44 @@
       <w:pPr>
         <w:pStyle w:val="Heading2"/>
       </w:pPr>
-      <w:bookmarkStart w:id="26" w:name="feasibility"/>
+      <w:bookmarkStart w:id="25" w:name="feasibility"/>
+      <w:r>
+        <w:t xml:space="preserve">Feasibility</w:t>
+      </w:r>
+      <w:bookmarkEnd w:id="25"/>
+    </w:p>
+    <w:p>
+      <w:pPr>
+        <w:pStyle w:val="FirstParagraph"/>
+      </w:pPr>
+      <w:r>
+        <w:t xml:space="preserve">Reviewer 158241287 raises concerns about the feasibility of the project regarding access to the data. We would like to clarify that we already hold the necessary data on our servers here at Warwick. In addition, we have support from Deputy Chief constable Louisa Rolfe at West Midlands Police, who is also the National Police Chiefs’ Council lead for domestic abuse. We have director level support from Lloyds Banking Group for the project, where named postdoc Trendl is an employee in their behavioural and data science team, as well as being at Warwick. Applying data at this scale to the study of domestic abuse has never been done before but we, uniquely, have the agreements and infrastructure in place to begin immediately.</w:t>
+      </w:r>
+    </w:p>
+    <w:p>
+      <w:pPr>
+        <w:pStyle w:val="BodyText"/>
+      </w:pPr>
+      <w:r>
+        <w:t xml:space="preserve">Having Lloyds Banking Group as a partner in the research is a huge asset. Reviewer 130837269 was concerned that we are only using data from one retail bank (the largest in the UK). It is unnecessary to have data from a second retail bank and logistically would be virtually impossible for any researcher given its secure and proprietary nature. By using weighted sampling of the 22 million customers, we can construct any representative sample and still achieve a sample size far in excess of any ever used to study domestic abuse.</w:t>
+      </w:r>
+    </w:p>
+    <w:p>
+      <w:pPr>
+        <w:pStyle w:val="Heading2"/>
+      </w:pPr>
+      <w:bookmarkStart w:id="26" w:name="the-sensitive-nature-of-the-research-topic"/>
+      <w:r>
+        <w:t xml:space="preserve">The sensitive nature of the research topic</w:t>
+      </w:r>
       <w:bookmarkEnd w:id="26"/>
-      <w:r>
-        <w:t xml:space="preserve">Feasibility</w:t>
-      </w:r>
     </w:p>
     <w:p>
       <w:pPr>
         <w:pStyle w:val="FirstParagraph"/>
       </w:pPr>
       <w:r>
-        <w:t xml:space="preserve">Reviewer 158241287 raises concerns about the feasibility of the project regarding access to the data. We would like to clarify that we already hold the necessary data on our servers here at Warwick. In addition, we have support from Deputy Chief constable Louisa Rolfe at West Midlands Police, who is also the National Police Chiefs’ Council lead for domestic abuse. Named postdoc Trendl works here at Warwick and is also an employee of Lloyds Banking Group in their behavioural and data science team. We have director level support from Lloyds Banking Group for the project. Applying data at this scale to the study of domestic abuse has never been done before.</w:t>
+        <w:t xml:space="preserve">We acknowledge that domestic abuse is an extremely sensitive topic, and any research should be done with the lived experiences of victims in mind. We take the semantic point raised by Reviewer 185645305 about describing children who witness domestic abuse as victims of domestic abuse, noting that the act of witnessing such events is what makes them victims. The reviewer expressed concern about our proposed analysis investigating criminal behaviour in later life. We believe this arises from a difference of perspectives: we aim to identify the risk factors for later criminal behaviour, not out of a desire to stereotype or assign blame (nor we would allow our findings to be used for such purposes), but to better identify vulnerable individuals. It is an empirical question, whether such individuals are more likely to commit crime later. If they are, we have a societal responsibility to offer support to help them avoid this, not to simply blame. We also note that our data-driven approach will identify potential protective factors (as suggested by the reviewer).</w:t>
       </w:r>
     </w:p>
     <w:p>
@@ -139,33 +165,7 @@
         <w:pStyle w:val="BodyText"/>
       </w:pPr>
       <w:r>
-        <w:t xml:space="preserve">Having Lloyds Banking Group as a partner in the research is a huge asset. Reviewer 130837269 was concerned that we are only using data from one retail bank (the largest in the UK). It is unnecessary to have data from a second retail bank and would be logistically difficult. By using weighted sampling of the 22 million customers, we can construct any representative sample and still achieve a sample size far in excess of any ever used to study domestic abuse.</w:t>
-      </w:r>
-    </w:p>
-    <w:p>
-      <w:pPr>
-        <w:pStyle w:val="Heading2"/>
-      </w:pPr>
-      <w:bookmarkStart w:id="27" w:name="the-sensitive-nature-of-the-research-topic"/>
-      <w:bookmarkEnd w:id="27"/>
-      <w:r>
-        <w:t xml:space="preserve">The sensitive nature of the research topic</w:t>
-      </w:r>
-    </w:p>
-    <w:p>
-      <w:pPr>
-        <w:pStyle w:val="FirstParagraph"/>
-      </w:pPr>
-      <w:r>
-        <w:t xml:space="preserve">We acknowledge that domestic abuse is an extremely sensitive topic, and any research should be done with the lived experiences of victims in mind. We take the semantic point raised by Reviewer 185645305 about describing children who witness domestic abuse as victims of domestic abuse, noting that the act of witnessing such events is what makes them victims. The reviewer expressed concern about our proposed analysis investigating criminal behaviour in later life. We believe this arises from a difference of perspectives: we aim to identify the risk factors for later criminal behaviour, not out of a desire to stereotype or assign blame (nor we would allow our findings to be used for such purposes), but to better identify vulnerable individuals. It is an empirical question, whether such individuals are more likely to commit crime later. If they are, we have a societal responsibility to offer support to help them avoid this, not to simply blame. We would also like to note that our data-driven approach will also be able to identify potential protective factors (as suggested by the reviewer).</w:t>
-      </w:r>
-    </w:p>
-    <w:p>
-      <w:pPr>
-        <w:pStyle w:val="BodyText"/>
-      </w:pPr>
-      <w:r>
-        <w:t xml:space="preserve">Reviewer 130837269 is reluctant about the investigation of certain socio-economic factors, such as the effect of benefit payment systems, expressing concern about potential working class stereotypes. Their assertion is absolutely correct that domestic abuse exists in all sections of society. But note, the word class appears nowhere in the proposal—our proposed research is not about class. Prior research shows a significant role of financial poverty, with the CSEW showing domestic abuse rates 3.5 times higher in very low income homes compared to middle and high income. This is an uncomfortable fact, but ignoring it does not make it false.</w:t>
+        <w:t xml:space="preserve">Reviewer 130837269 is reluctant about the investigation of certain socio-economic factors, such as the effect of benefit payment systems, expressing concern about potential working class stereotypes. Their assertion is absolutely correct that domestic abuse exists in all sections of society. But note, the word class appears nowhere in the proposal—our proposed research is not about class. Prior research shows a significant role of financial poverty, with the CSEW showing domestic abuse rates 3.5 times higher in very low income homes compared to middle and high income. This is an uncomfortable fact, but ignoring it does not make it false, and again allows us to identify protective changes that could be made, such as changes to benefit payment schedules.</w:t>
       </w:r>
     </w:p>
     <w:p>
@@ -216,6 +216,10 @@
     <w:sectPr/>
   </w:body>
 </w:document>
+</file>
+
+<file path=word/comments.xml><?xml version="1.0" encoding="utf-8"?>
+<w:comments xmlns:w="http://schemas.openxmlformats.org/wordprocessingml/2006/main" xmlns:m="http://schemas.openxmlformats.org/officeDocument/2006/math" xmlns:r="http://schemas.openxmlformats.org/officeDocument/2006/relationships" xmlns:o="urn:schemas-microsoft-com:office:office" xmlns:v="urn:schemas-microsoft-com:vml" xmlns:w10="urn:schemas-microsoft-com:office:word" xmlns:a="http://schemas.openxmlformats.org/drawingml/2006/main" xmlns:pic="http://schemas.openxmlformats.org/drawingml/2006/picture" xmlns:wp="http://schemas.openxmlformats.org/drawingml/2006/wordprocessingDrawing"/>
 </file>
 
 <file path=word/footnotes.xml><?xml version="1.0" encoding="utf-8"?>
@@ -239,8 +243,8 @@
 
 <file path=word/numbering.xml><?xml version="1.0" encoding="utf-8"?>
 <w:numbering xmlns:w="http://schemas.openxmlformats.org/wordprocessingml/2006/main">
-  <w:abstractNum w:abstractNumId="0">
-    <w:nsid w:val="e17f69ba"/>
+  <w:abstractNum w:abstractNumId="990">
+    <w:nsid w:val="170cd2de"/>
     <w:multiLevelType w:val="multilevel"/>
     <w:lvl w:ilvl="0">
       <w:numFmt w:val="bullet"/>
@@ -319,9 +323,31 @@
         <w:ind w:left="4800" w:hanging="480"/>
       </w:pPr>
     </w:lvl>
+    <w:lvl w:ilvl="7">
+      <w:numFmt w:val="bullet"/>
+      <w:lvlText w:val=" "/>
+      <w:lvlJc w:val="left"/>
+      <w:pPr>
+        <w:tabs>
+          <w:tab w:val="num" w:pos="5040"/>
+        </w:tabs>
+        <w:ind w:left="5520" w:hanging="480"/>
+      </w:pPr>
+    </w:lvl>
+    <w:lvl w:ilvl="8">
+      <w:numFmt w:val="bullet"/>
+      <w:lvlText w:val=" "/>
+      <w:lvlJc w:val="left"/>
+      <w:pPr>
+        <w:tabs>
+          <w:tab w:val="num" w:pos="5760"/>
+        </w:tabs>
+        <w:ind w:left="6240" w:hanging="480"/>
+      </w:pPr>
+    </w:lvl>
   </w:abstractNum>
   <w:abstractNum w:abstractNumId="990">
-    <w:nsid w:val="b5235028"/>
+    <w:nsid w:val="2c1ae401"/>
     <w:multiLevelType w:val="multilevel"/>
     <w:lvl w:ilvl="0">
       <w:numFmt w:val="bullet"/>
@@ -400,9 +426,31 @@
         <w:ind w:left="4800" w:hanging="480"/>
       </w:pPr>
     </w:lvl>
+    <w:lvl w:ilvl="7">
+      <w:numFmt w:val="bullet"/>
+      <w:lvlText w:val=" "/>
+      <w:lvlJc w:val="left"/>
+      <w:pPr>
+        <w:tabs>
+          <w:tab w:val="num" w:pos="5040"/>
+        </w:tabs>
+        <w:ind w:left="5520" w:hanging="480"/>
+      </w:pPr>
+    </w:lvl>
+    <w:lvl w:ilvl="8">
+      <w:numFmt w:val="bullet"/>
+      <w:lvlText w:val=" "/>
+      <w:lvlJc w:val="left"/>
+      <w:pPr>
+        <w:tabs>
+          <w:tab w:val="num" w:pos="5760"/>
+        </w:tabs>
+        <w:ind w:left="6240" w:hanging="480"/>
+      </w:pPr>
+    </w:lvl>
   </w:abstractNum>
-  <w:num w:numId="1">
-    <w:abstractNumId w:val="0"/>
+  <w:num w:numId="1000">
+    <w:abstractNumId w:val="990"/>
   </w:num>
   <w:num w:numId="1000">
     <w:abstractNumId w:val="990"/>
@@ -663,6 +711,66 @@
       <w:szCs w:val="24"/>
     </w:rPr>
   </w:style>
+  <w:style w:type="paragraph" w:styleId="Heading7">
+    <w:name w:val="Heading 7"/>
+    <w:basedOn w:val="Normal"/>
+    <w:next w:val="BodyText"/>
+    <w:uiPriority w:val="9"/>
+    <w:unhideWhenUsed/>
+    <w:qFormat/>
+    <w:pPr>
+      <w:keepNext/>
+      <w:keepLines/>
+      <w:spacing w:before="200" w:after="0"/>
+      <w:outlineLvl w:val="6"/>
+    </w:pPr>
+    <w:rPr>
+      <w:rFonts w:asciiTheme="majorHAnsi" w:eastAsiaTheme="majorEastAsia" w:hAnsiTheme="majorHAnsi" w:cstheme="majorBidi"/>
+      <w:color w:val="4F81BD" w:themeColor="accent1"/>
+      <w:sz w:val="24"/>
+      <w:szCs w:val="24"/>
+    </w:rPr>
+  </w:style>
+  <w:style w:type="paragraph" w:styleId="Heading8">
+    <w:name w:val="Heading 8"/>
+    <w:basedOn w:val="Normal"/>
+    <w:next w:val="BodyText"/>
+    <w:uiPriority w:val="9"/>
+    <w:unhideWhenUsed/>
+    <w:qFormat/>
+    <w:pPr>
+      <w:keepNext/>
+      <w:keepLines/>
+      <w:spacing w:before="200" w:after="0"/>
+      <w:outlineLvl w:val="7"/>
+    </w:pPr>
+    <w:rPr>
+      <w:rFonts w:asciiTheme="majorHAnsi" w:eastAsiaTheme="majorEastAsia" w:hAnsiTheme="majorHAnsi" w:cstheme="majorBidi"/>
+      <w:color w:val="4F81BD" w:themeColor="accent1"/>
+      <w:sz w:val="24"/>
+      <w:szCs w:val="24"/>
+    </w:rPr>
+  </w:style>
+  <w:style w:type="paragraph" w:styleId="Heading9">
+    <w:name w:val="Heading 9"/>
+    <w:basedOn w:val="Normal"/>
+    <w:next w:val="BodyText"/>
+    <w:uiPriority w:val="9"/>
+    <w:unhideWhenUsed/>
+    <w:qFormat/>
+    <w:pPr>
+      <w:keepNext/>
+      <w:keepLines/>
+      <w:spacing w:before="200" w:after="0"/>
+      <w:outlineLvl w:val="8"/>
+    </w:pPr>
+    <w:rPr>
+      <w:rFonts w:asciiTheme="majorHAnsi" w:eastAsiaTheme="majorEastAsia" w:hAnsiTheme="majorHAnsi" w:cstheme="majorBidi"/>
+      <w:color w:val="4F81BD" w:themeColor="accent1"/>
+      <w:sz w:val="24"/>
+      <w:szCs w:val="24"/>
+    </w:rPr>
+  </w:style>
   <w:style w:type="paragraph" w:styleId="BlockText">
     <w:name w:val="Block Text"/>
     <w:basedOn w:val="BodyText"/>
@@ -694,8 +802,9 @@
     <w:semiHidden/>
     <w:unhideWhenUsed/>
   </w:style>
-  <w:style w:type="table" w:default="1" w:styleId="TableNormal">
-    <w:name w:val="Normal Table"/>
+  <w:style w:type="table" w:default="1" w:styleId="Table">
+    <w:name w:val="Table"/>
+    <w:basedOn w:val="TableNormal"/>
     <w:semiHidden/>
     <w:unhideWhenUsed/>
     <w:qFormat/>
@@ -752,8 +861,8 @@
     <w:name w:val="Figure"/>
     <w:basedOn w:val="Normal"/>
   </w:style>
-  <w:style w:type="paragraph" w:customStyle="1" w:styleId="FigureWithCaption">
-    <w:name w:val="Figure with Caption"/>
+  <w:style w:type="paragraph" w:customStyle="1" w:styleId="CaptionedFigure">
+    <w:name w:val="Captioned Figure"/>
     <w:basedOn w:val="Figure"/>
     <w:pPr>
       <w:keepNext/>
@@ -810,15 +919,13 @@
     <w:link w:val="VerbatimChar"/>
     <w:pPr>
       <w:wordWrap w:val="off"/>
-      <w:shd w:val="clear" w:fill="f8f8f8"/>
     </w:pPr>
   </w:style>
   <w:style w:type="character" w:customStyle="1" w:styleId="KeywordTok">
     <w:name w:val="KeywordTok"/>
     <w:basedOn w:val="VerbatimChar"/>
     <w:rPr>
-      <w:color w:val="204a87"/>
-      <w:shd w:val="clear" w:fill="f8f8f8"/>
+      <w:color w:val="007020"/>
       <w:b/>
     </w:rPr>
   </w:style>
@@ -826,95 +933,82 @@
     <w:name w:val="DataTypeTok"/>
     <w:basedOn w:val="VerbatimChar"/>
     <w:rPr>
-      <w:color w:val="204a87"/>
-      <w:shd w:val="clear" w:fill="f8f8f8"/>
+      <w:color w:val="902000"/>
     </w:rPr>
   </w:style>
   <w:style w:type="character" w:customStyle="1" w:styleId="DecValTok">
     <w:name w:val="DecValTok"/>
     <w:basedOn w:val="VerbatimChar"/>
     <w:rPr>
-      <w:color w:val="0000cf"/>
-      <w:shd w:val="clear" w:fill="f8f8f8"/>
+      <w:color w:val="40a070"/>
     </w:rPr>
   </w:style>
   <w:style w:type="character" w:customStyle="1" w:styleId="BaseNTok">
     <w:name w:val="BaseNTok"/>
     <w:basedOn w:val="VerbatimChar"/>
     <w:rPr>
-      <w:color w:val="0000cf"/>
-      <w:shd w:val="clear" w:fill="f8f8f8"/>
+      <w:color w:val="40a070"/>
     </w:rPr>
   </w:style>
   <w:style w:type="character" w:customStyle="1" w:styleId="FloatTok">
     <w:name w:val="FloatTok"/>
     <w:basedOn w:val="VerbatimChar"/>
     <w:rPr>
-      <w:color w:val="0000cf"/>
-      <w:shd w:val="clear" w:fill="f8f8f8"/>
+      <w:color w:val="40a070"/>
     </w:rPr>
   </w:style>
   <w:style w:type="character" w:customStyle="1" w:styleId="ConstantTok">
     <w:name w:val="ConstantTok"/>
     <w:basedOn w:val="VerbatimChar"/>
     <w:rPr>
-      <w:color w:val="000000"/>
-      <w:shd w:val="clear" w:fill="f8f8f8"/>
+      <w:color w:val="880000"/>
     </w:rPr>
   </w:style>
   <w:style w:type="character" w:customStyle="1" w:styleId="CharTok">
     <w:name w:val="CharTok"/>
     <w:basedOn w:val="VerbatimChar"/>
     <w:rPr>
-      <w:color w:val="4e9a06"/>
-      <w:shd w:val="clear" w:fill="f8f8f8"/>
+      <w:color w:val="4070a0"/>
     </w:rPr>
   </w:style>
   <w:style w:type="character" w:customStyle="1" w:styleId="SpecialCharTok">
     <w:name w:val="SpecialCharTok"/>
     <w:basedOn w:val="VerbatimChar"/>
     <w:rPr>
-      <w:color w:val="000000"/>
-      <w:shd w:val="clear" w:fill="f8f8f8"/>
+      <w:color w:val="4070a0"/>
     </w:rPr>
   </w:style>
   <w:style w:type="character" w:customStyle="1" w:styleId="StringTok">
     <w:name w:val="StringTok"/>
     <w:basedOn w:val="VerbatimChar"/>
     <w:rPr>
-      <w:color w:val="4e9a06"/>
-      <w:shd w:val="clear" w:fill="f8f8f8"/>
+      <w:color w:val="4070a0"/>
     </w:rPr>
   </w:style>
   <w:style w:type="character" w:customStyle="1" w:styleId="VerbatimStringTok">
     <w:name w:val="VerbatimStringTok"/>
     <w:basedOn w:val="VerbatimChar"/>
     <w:rPr>
-      <w:color w:val="4e9a06"/>
-      <w:shd w:val="clear" w:fill="f8f8f8"/>
+      <w:color w:val="4070a0"/>
     </w:rPr>
   </w:style>
   <w:style w:type="character" w:customStyle="1" w:styleId="SpecialStringTok">
     <w:name w:val="SpecialStringTok"/>
     <w:basedOn w:val="VerbatimChar"/>
     <w:rPr>
-      <w:color w:val="4e9a06"/>
-      <w:shd w:val="clear" w:fill="f8f8f8"/>
+      <w:color w:val="bb6688"/>
     </w:rPr>
   </w:style>
   <w:style w:type="character" w:customStyle="1" w:styleId="ImportTok">
     <w:name w:val="ImportTok"/>
     <w:basedOn w:val="VerbatimChar"/>
-    <w:rPr>
-      <w:shd w:val="clear" w:fill="f8f8f8"/>
-    </w:rPr>
+    <w:rPr/>
   </w:style>
   <w:style w:type="character" w:customStyle="1" w:styleId="CommentTok">
     <w:name w:val="CommentTok"/>
     <w:basedOn w:val="VerbatimChar"/>
     <w:rPr>
-      <w:color w:val="8f5902"/>
-      <w:shd w:val="clear" w:fill="f8f8f8"/>
+      <w:color w:val="60a0b0"/>
       <w:i/>
     </w:rPr>
   </w:style>
@@ -922,155 +1016,131 @@
     <w:name w:val="DocumentationTok"/>
     <w:basedOn w:val="VerbatimChar"/>
     <w:rPr>
-      <w:color w:val="8f5902"/>
-      <w:shd w:val="clear" w:fill="f8f8f8"/>
+      <w:color w:val="ba2121"/>
+      <w:i/>
+    </w:rPr>
+  </w:style>
+  <w:style w:type="character" w:customStyle="1" w:styleId="AnnotationTok">
+    <w:name w:val="AnnotationTok"/>
+    <w:basedOn w:val="VerbatimChar"/>
+    <w:rPr>
+      <w:color w:val="60a0b0"/>
       <w:b/>
       <w:i/>
     </w:rPr>
   </w:style>
-  <w:style w:type="character" w:customStyle="1" w:styleId="AnnotationTok">
-    <w:name w:val="AnnotationTok"/>
-    <w:basedOn w:val="VerbatimChar"/>
-    <w:rPr>
-      <w:color w:val="8f5902"/>
-      <w:shd w:val="clear" w:fill="f8f8f8"/>
+  <w:style w:type="character" w:customStyle="1" w:styleId="CommentVarTok">
+    <w:name w:val="CommentVarTok"/>
+    <w:basedOn w:val="VerbatimChar"/>
+    <w:rPr>
+      <w:color w:val="60a0b0"/>
       <w:b/>
       <w:i/>
     </w:rPr>
   </w:style>
-  <w:style w:type="character" w:customStyle="1" w:styleId="CommentVarTok">
-    <w:name w:val="CommentVarTok"/>
-    <w:basedOn w:val="VerbatimChar"/>
-    <w:rPr>
-      <w:color w:val="8f5902"/>
-      <w:shd w:val="clear" w:fill="f8f8f8"/>
+  <w:style w:type="character" w:customStyle="1" w:styleId="OtherTok">
+    <w:name w:val="OtherTok"/>
+    <w:basedOn w:val="VerbatimChar"/>
+    <w:rPr>
+      <w:color w:val="007020"/>
+    </w:rPr>
+  </w:style>
+  <w:style w:type="character" w:customStyle="1" w:styleId="FunctionTok">
+    <w:name w:val="FunctionTok"/>
+    <w:basedOn w:val="VerbatimChar"/>
+    <w:rPr>
+      <w:color w:val="06287e"/>
+    </w:rPr>
+  </w:style>
+  <w:style w:type="character" w:customStyle="1" w:styleId="VariableTok">
+    <w:name w:val="VariableTok"/>
+    <w:basedOn w:val="VerbatimChar"/>
+    <w:rPr>
+      <w:color w:val="19177c"/>
+    </w:rPr>
+  </w:style>
+  <w:style w:type="character" w:customStyle="1" w:styleId="ControlFlowTok">
+    <w:name w:val="ControlFlowTok"/>
+    <w:basedOn w:val="VerbatimChar"/>
+    <w:rPr>
+      <w:color w:val="007020"/>
+      <w:b/>
+    </w:rPr>
+  </w:style>
+  <w:style w:type="character" w:customStyle="1" w:styleId="OperatorTok">
+    <w:name w:val="OperatorTok"/>
+    <w:basedOn w:val="VerbatimChar"/>
+    <w:rPr>
+      <w:color w:val="666666"/>
+    </w:rPr>
+  </w:style>
+  <w:style w:type="character" w:customStyle="1" w:styleId="BuiltInTok">
+    <w:name w:val="BuiltInTok"/>
+    <w:basedOn w:val="VerbatimChar"/>
+    <w:rPr/>
+  </w:style>
+  <w:style w:type="character" w:customStyle="1" w:styleId="ExtensionTok">
+    <w:name w:val="ExtensionTok"/>
+    <w:basedOn w:val="VerbatimChar"/>
+    <w:rPr/>
+  </w:style>
+  <w:style w:type="character" w:customStyle="1" w:styleId="PreprocessorTok">
+    <w:name w:val="PreprocessorTok"/>
+    <w:basedOn w:val="VerbatimChar"/>
+    <w:rPr>
+      <w:color w:val="bc7a00"/>
+    </w:rPr>
+  </w:style>
+  <w:style w:type="character" w:customStyle="1" w:styleId="AttributeTok">
+    <w:name w:val="AttributeTok"/>
+    <w:basedOn w:val="VerbatimChar"/>
+    <w:rPr>
+      <w:color w:val="7d9029"/>
+    </w:rPr>
+  </w:style>
+  <w:style w:type="character" w:customStyle="1" w:styleId="RegionMarkerTok">
+    <w:name w:val="RegionMarkerTok"/>
+    <w:basedOn w:val="VerbatimChar"/>
+    <w:rPr/>
+  </w:style>
+  <w:style w:type="character" w:customStyle="1" w:styleId="InformationTok">
+    <w:name w:val="InformationTok"/>
+    <w:basedOn w:val="VerbatimChar"/>
+    <w:rPr>
+      <w:color w:val="60a0b0"/>
       <w:b/>
       <w:i/>
     </w:rPr>
   </w:style>
-  <w:style w:type="character" w:customStyle="1" w:styleId="OtherTok">
-    <w:name w:val="OtherTok"/>
-    <w:basedOn w:val="VerbatimChar"/>
-    <w:rPr>
-      <w:color w:val="8f5902"/>
-      <w:shd w:val="clear" w:fill="f8f8f8"/>
-    </w:rPr>
-  </w:style>
-  <w:style w:type="character" w:customStyle="1" w:styleId="FunctionTok">
-    <w:name w:val="FunctionTok"/>
-    <w:basedOn w:val="VerbatimChar"/>
-    <w:rPr>
-      <w:color w:val="000000"/>
-      <w:shd w:val="clear" w:fill="f8f8f8"/>
-    </w:rPr>
-  </w:style>
-  <w:style w:type="character" w:customStyle="1" w:styleId="VariableTok">
-    <w:name w:val="VariableTok"/>
-    <w:basedOn w:val="VerbatimChar"/>
-    <w:rPr>
-      <w:color w:val="000000"/>
-      <w:shd w:val="clear" w:fill="f8f8f8"/>
-    </w:rPr>
-  </w:style>
-  <w:style w:type="character" w:customStyle="1" w:styleId="ControlFlowTok">
-    <w:name w:val="ControlFlowTok"/>
-    <w:basedOn w:val="VerbatimChar"/>
-    <w:rPr>
-      <w:color w:val="204a87"/>
-      <w:shd w:val="clear" w:fill="f8f8f8"/>
-      <w:b/>
-    </w:rPr>
-  </w:style>
-  <w:style w:type="character" w:customStyle="1" w:styleId="OperatorTok">
-    <w:name w:val="OperatorTok"/>
-    <w:basedOn w:val="VerbatimChar"/>
-    <w:rPr>
-      <w:color w:val="ce5c00"/>
-      <w:shd w:val="clear" w:fill="f8f8f8"/>
-      <w:b/>
-    </w:rPr>
-  </w:style>
-  <w:style w:type="character" w:customStyle="1" w:styleId="BuiltInTok">
-    <w:name w:val="BuiltInTok"/>
-    <w:basedOn w:val="VerbatimChar"/>
-    <w:rPr>
-      <w:shd w:val="clear" w:fill="f8f8f8"/>
-    </w:rPr>
-  </w:style>
-  <w:style w:type="character" w:customStyle="1" w:styleId="ExtensionTok">
-    <w:name w:val="ExtensionTok"/>
-    <w:basedOn w:val="VerbatimChar"/>
-    <w:rPr>
-      <w:shd w:val="clear" w:fill="f8f8f8"/>
-    </w:rPr>
-  </w:style>
-  <w:style w:type="character" w:customStyle="1" w:styleId="PreprocessorTok">
-    <w:name w:val="PreprocessorTok"/>
-    <w:basedOn w:val="VerbatimChar"/>
-    <w:rPr>
-      <w:color w:val="8f5902"/>
-      <w:shd w:val="clear" w:fill="f8f8f8"/>
-      <w:i/>
-    </w:rPr>
-  </w:style>
-  <w:style w:type="character" w:customStyle="1" w:styleId="AttributeTok">
-    <w:name w:val="AttributeTok"/>
-    <w:basedOn w:val="VerbatimChar"/>
-    <w:rPr>
-      <w:color w:val="c4a000"/>
-      <w:shd w:val="clear" w:fill="f8f8f8"/>
-    </w:rPr>
-  </w:style>
-  <w:style w:type="character" w:customStyle="1" w:styleId="RegionMarkerTok">
-    <w:name w:val="RegionMarkerTok"/>
-    <w:basedOn w:val="VerbatimChar"/>
-    <w:rPr>
-      <w:shd w:val="clear" w:fill="f8f8f8"/>
-    </w:rPr>
-  </w:style>
-  <w:style w:type="character" w:customStyle="1" w:styleId="InformationTok">
-    <w:name w:val="InformationTok"/>
-    <w:basedOn w:val="VerbatimChar"/>
-    <w:rPr>
-      <w:color w:val="8f5902"/>
-      <w:shd w:val="clear" w:fill="f8f8f8"/>
+  <w:style w:type="character" w:customStyle="1" w:styleId="WarningTok">
+    <w:name w:val="WarningTok"/>
+    <w:basedOn w:val="VerbatimChar"/>
+    <w:rPr>
+      <w:color w:val="60a0b0"/>
       <w:b/>
       <w:i/>
     </w:rPr>
   </w:style>
-  <w:style w:type="character" w:customStyle="1" w:styleId="WarningTok">
-    <w:name w:val="WarningTok"/>
-    <w:basedOn w:val="VerbatimChar"/>
-    <w:rPr>
-      <w:color w:val="8f5902"/>
-      <w:shd w:val="clear" w:fill="f8f8f8"/>
-      <w:b/>
-      <w:i/>
-    </w:rPr>
-  </w:style>
   <w:style w:type="character" w:customStyle="1" w:styleId="AlertTok">
     <w:name w:val="AlertTok"/>
     <w:basedOn w:val="VerbatimChar"/>
     <w:rPr>
-      <w:color w:val="ef2929"/>
-      <w:shd w:val="clear" w:fill="f8f8f8"/>
+      <w:color w:val="ff0000"/>
+      <w:b/>
     </w:rPr>
   </w:style>
   <w:style w:type="character" w:customStyle="1" w:styleId="ErrorTok">
     <w:name w:val="ErrorTok"/>
     <w:basedOn w:val="VerbatimChar"/>
     <w:rPr>
-      <w:color w:val="a40000"/>
-      <w:shd w:val="clear" w:fill="f8f8f8"/>
+      <w:color w:val="ff0000"/>
       <w:b/>
     </w:rPr>
   </w:style>
   <w:style w:type="character" w:customStyle="1" w:styleId="NormalTok">
     <w:name w:val="NormalTok"/>
     <w:basedOn w:val="VerbatimChar"/>
-    <w:rPr>
-      <w:shd w:val="clear" w:fill="f8f8f8"/>
-    </w:rPr>
+    <w:rPr/>
   </w:style>
 </w:styles>
 </file>

--- a/reviews/reply_to_reviews.docx
+++ b/reviews/reply_to_reviews.docx
@@ -1,240 +1,810 @@
 
 <file path=word/document.xml><?xml version="1.0" encoding="utf-8"?>
-<w:document xmlns:w="http://schemas.openxmlformats.org/wordprocessingml/2006/main" xmlns:m="http://schemas.openxmlformats.org/officeDocument/2006/math" xmlns:r="http://schemas.openxmlformats.org/officeDocument/2006/relationships" xmlns:o="urn:schemas-microsoft-com:office:office" xmlns:v="urn:schemas-microsoft-com:vml" xmlns:w10="urn:schemas-microsoft-com:office:word" xmlns:a="http://schemas.openxmlformats.org/drawingml/2006/main" xmlns:pic="http://schemas.openxmlformats.org/drawingml/2006/picture" xmlns:wp="http://schemas.openxmlformats.org/drawingml/2006/wordprocessingDrawing">
+<w:document xmlns:wpc="http://schemas.microsoft.com/office/word/2010/wordprocessingCanvas" xmlns:cx="http://schemas.microsoft.com/office/drawing/2014/chartex" xmlns:cx1="http://schemas.microsoft.com/office/drawing/2015/9/8/chartex" xmlns:cx2="http://schemas.microsoft.com/office/drawing/2015/10/21/chartex" xmlns:cx3="http://schemas.microsoft.com/office/drawing/2016/5/9/chartex" xmlns:cx4="http://schemas.microsoft.com/office/drawing/2016/5/10/chartex" xmlns:cx5="http://schemas.microsoft.com/office/drawing/2016/5/11/chartex" xmlns:cx6="http://schemas.microsoft.com/office/drawing/2016/5/12/chartex" xmlns:cx7="http://schemas.microsoft.com/office/drawing/2016/5/13/chartex" xmlns:cx8="http://schemas.microsoft.com/office/drawing/2016/5/14/chartex" xmlns:mc="http://schemas.openxmlformats.org/markup-compatibility/2006" xmlns:aink="http://schemas.microsoft.com/office/drawing/2016/ink" xmlns:am3d="http://schemas.microsoft.com/office/drawing/2017/model3d" xmlns:o="urn:schemas-microsoft-com:office:office" xmlns:r="http://schemas.openxmlformats.org/officeDocument/2006/relationships" xmlns:m="http://schemas.openxmlformats.org/officeDocument/2006/math" xmlns:v="urn:schemas-microsoft-com:vml" xmlns:wp14="http://schemas.microsoft.com/office/word/2010/wordprocessingDrawing" xmlns:wp="http://schemas.openxmlformats.org/drawingml/2006/wordprocessingDrawing" xmlns:w10="urn:schemas-microsoft-com:office:word" xmlns:w="http://schemas.openxmlformats.org/wordprocessingml/2006/main" xmlns:w14="http://schemas.microsoft.com/office/word/2010/wordml" xmlns:w15="http://schemas.microsoft.com/office/word/2012/wordml" xmlns:w16cid="http://schemas.microsoft.com/office/word/2016/wordml/cid" xmlns:w16se="http://schemas.microsoft.com/office/word/2015/wordml/symex" xmlns:wpg="http://schemas.microsoft.com/office/word/2010/wordprocessingGroup" xmlns:wpi="http://schemas.microsoft.com/office/word/2010/wordprocessingInk" xmlns:wne="http://schemas.microsoft.com/office/word/2006/wordml" xmlns:wps="http://schemas.microsoft.com/office/word/2010/wordprocessingShape" mc:Ignorable="w14 w15 w16se w16cid wp14">
   <w:body>
     <w:p>
       <w:pPr>
         <w:pStyle w:val="Heading2"/>
-      </w:pPr>
-      <w:bookmarkStart w:id="20" w:name="unique-and-new-big-data-perspective"/>
-      <w:r>
-        <w:t xml:space="preserve">Unique and new big-data perspective</w:t>
-      </w:r>
-      <w:bookmarkEnd w:id="20"/>
+        <w:rPr>
+          <w:rFonts w:ascii="Times New Roman" w:hAnsi="Times New Roman" w:cs="Times New Roman"/>
+          <w:sz w:val="22"/>
+          <w:szCs w:val="22"/>
+        </w:rPr>
+      </w:pPr>
+      <w:r>
+        <w:rPr>
+          <w:rFonts w:ascii="Times New Roman" w:hAnsi="Times New Roman" w:cs="Times New Roman"/>
+          <w:sz w:val="22"/>
+          <w:szCs w:val="22"/>
+        </w:rPr>
+        <w:t>Unique and new big-data perspective</w:t>
+      </w:r>
+      <w:r>
+        <w:rPr>
+          <w:rFonts w:ascii="Times New Roman" w:hAnsi="Times New Roman" w:cs="Times New Roman"/>
+          <w:sz w:val="22"/>
+          <w:szCs w:val="22"/>
+        </w:rPr>
+        <w:t xml:space="preserve"> </w:t>
+      </w:r>
     </w:p>
     <w:p>
       <w:pPr>
         <w:pStyle w:val="FirstParagraph"/>
-      </w:pPr>
-      <w:r>
-        <w:t xml:space="preserve">Our proposal brings a data science approach to the study of domestic abuse, by using multiple large-scale datasets including crime data from the West Midlands Police (serving a population of 2.9 million people), financial transactions data from Lloyds Banking Group (the UK’s largest retail bank with 22 million customers), and a national-level victimisation survey (Crime survey for England and Wales; CSEW). Our approach is new and ambitious, and has significant potential to derive novel, policy-relevant insights about domestic abuse in the UK and complement the existing body of knowledge on the topic, which has been predominantly generated via qualitative research methods, such as case studies and interviews. Our research team is uniquely placed to deliver this research project, both in terms of the research skills required to carry out the proposed analyses, and access to these datasets that have never been linked before to investigate domestic abuse. Without funding, this unique opportunity to link datasets will be missed. With domestic abuse at this scale, even marginal gains will help thousands of women.</w:t>
+        <w:rPr>
+          <w:rFonts w:ascii="Times New Roman" w:hAnsi="Times New Roman" w:cs="Times New Roman"/>
+          <w:sz w:val="22"/>
+          <w:szCs w:val="22"/>
+        </w:rPr>
+      </w:pPr>
+      <w:r>
+        <w:rPr>
+          <w:rFonts w:ascii="Times New Roman" w:hAnsi="Times New Roman" w:cs="Times New Roman"/>
+          <w:sz w:val="22"/>
+          <w:szCs w:val="22"/>
+        </w:rPr>
+        <w:t>Our proposal brings a data science approach to the study of domestic abuse, by using multiple large-scale datasets including crime data from the West Midlands Police (serving a population of 2.9 million people), financial transactions data from Lloyds Bank</w:t>
+      </w:r>
+      <w:r>
+        <w:rPr>
+          <w:rFonts w:ascii="Times New Roman" w:hAnsi="Times New Roman" w:cs="Times New Roman"/>
+          <w:sz w:val="22"/>
+          <w:szCs w:val="22"/>
+        </w:rPr>
+        <w:t>ing Group (the UK’s largest retail bank with 22 million customers), and a national-level victimisation survey (Crime survey for England and Wales; CSEW). Our approach is new and ambitious, and has significant potential to derive novel, policy-relevant insi</w:t>
+      </w:r>
+      <w:r>
+        <w:rPr>
+          <w:rFonts w:ascii="Times New Roman" w:hAnsi="Times New Roman" w:cs="Times New Roman"/>
+          <w:sz w:val="22"/>
+          <w:szCs w:val="22"/>
+        </w:rPr>
+        <w:t>ghts about domestic abuse in the UK and complement the existing body of knowledge on the topic, which has been predominantly generated via qualitative research methods, such as case studies and interviews. Our research team is uniquely placed to deliver th</w:t>
+      </w:r>
+      <w:r>
+        <w:rPr>
+          <w:rFonts w:ascii="Times New Roman" w:hAnsi="Times New Roman" w:cs="Times New Roman"/>
+          <w:sz w:val="22"/>
+          <w:szCs w:val="22"/>
+        </w:rPr>
+        <w:t xml:space="preserve">is research project, both in terms of the research skills required to carry out the proposed analyses, and access to these datasets that have never been linked before to investigate domestic abuse. Without funding, this unique opportunity to link datasets </w:t>
+      </w:r>
+      <w:r>
+        <w:rPr>
+          <w:rFonts w:ascii="Times New Roman" w:hAnsi="Times New Roman" w:cs="Times New Roman"/>
+          <w:sz w:val="22"/>
+          <w:szCs w:val="22"/>
+        </w:rPr>
+        <w:t>will be missed. With domestic abuse at this scale, even marginal gains will help thousands of women.</w:t>
       </w:r>
     </w:p>
     <w:p>
       <w:pPr>
         <w:pStyle w:val="BodyText"/>
-      </w:pPr>
-      <w:r>
-        <w:t xml:space="preserve">We were dismayed by the reviews. Our approach contrasts with the qualitative approach, and it is from this background that the reviewers appear to have come. Although the reviewers acknowledged that there is a need for quantitative research in a field dominated by qualitative work, they subsequently focused their reviews on qualitative models and theory. Reviewer 199347314 even suggests that a data driven approach is a negative aspect of the proposal, which we found particularly incongruous, given that this is a proposal for the Secondary Data Analysis Initiative. Furthermore, recent results from a related ESRC grant (ES/M01178X/1) have shown that existing models such as DASH have little to no explanatory power when tested empirically, hence demonstrating the desperate need for analyses that are quantitative and data driven.</w:t>
+        <w:rPr>
+          <w:rFonts w:ascii="Times New Roman" w:hAnsi="Times New Roman" w:cs="Times New Roman"/>
+          <w:sz w:val="22"/>
+          <w:szCs w:val="22"/>
+        </w:rPr>
+      </w:pPr>
+      <w:r>
+        <w:rPr>
+          <w:rFonts w:ascii="Times New Roman" w:hAnsi="Times New Roman" w:cs="Times New Roman"/>
+          <w:sz w:val="22"/>
+          <w:szCs w:val="22"/>
+        </w:rPr>
+        <w:t>We were dismayed by the reviews. Our approach contrasts with the qualitative approach, and it is from this background that the reviewers appear to have com</w:t>
+      </w:r>
+      <w:r>
+        <w:rPr>
+          <w:rFonts w:ascii="Times New Roman" w:hAnsi="Times New Roman" w:cs="Times New Roman"/>
+          <w:sz w:val="22"/>
+          <w:szCs w:val="22"/>
+        </w:rPr>
+        <w:t>e. Although the reviewers acknowledged that there is a need for quantitative research in a field dominated by qualitative work, they subsequently focused their reviews on qualitative models and theory. Reviewer 199347314 even suggests that a data driven ap</w:t>
+      </w:r>
+      <w:r>
+        <w:rPr>
+          <w:rFonts w:ascii="Times New Roman" w:hAnsi="Times New Roman" w:cs="Times New Roman"/>
+          <w:sz w:val="22"/>
+          <w:szCs w:val="22"/>
+        </w:rPr>
+        <w:t>proach is a negative aspect of the proposal, which we found particularly incongruous, given that this is a proposal for the Secondary Data Analysis Initiative. Furthermore, recent results from a related ESRC grant (ES/M01178X/1) have shown that existing mo</w:t>
+      </w:r>
+      <w:r>
+        <w:rPr>
+          <w:rFonts w:ascii="Times New Roman" w:hAnsi="Times New Roman" w:cs="Times New Roman"/>
+          <w:sz w:val="22"/>
+          <w:szCs w:val="22"/>
+        </w:rPr>
+        <w:t>dels such as DASH have little to no explanatory power when tested empirically, hence demonstrating the desperate need for analyses that are quantitative and data driven.</w:t>
       </w:r>
     </w:p>
     <w:p>
       <w:pPr>
         <w:pStyle w:val="Heading2"/>
-      </w:pPr>
-      <w:bookmarkStart w:id="21" w:name="research-team-experience"/>
-      <w:r>
-        <w:t xml:space="preserve">Research team experience</w:t>
-      </w:r>
-      <w:bookmarkEnd w:id="21"/>
+        <w:rPr>
+          <w:rFonts w:ascii="Times New Roman" w:hAnsi="Times New Roman" w:cs="Times New Roman"/>
+          <w:sz w:val="22"/>
+          <w:szCs w:val="22"/>
+        </w:rPr>
+      </w:pPr>
+      <w:bookmarkStart w:id="0" w:name="research-team-experience"/>
+      <w:r>
+        <w:rPr>
+          <w:rFonts w:ascii="Times New Roman" w:hAnsi="Times New Roman" w:cs="Times New Roman"/>
+          <w:sz w:val="22"/>
+          <w:szCs w:val="22"/>
+        </w:rPr>
+        <w:t>Research team experience</w:t>
+      </w:r>
+      <w:bookmarkEnd w:id="0"/>
+      <w:r>
+        <w:rPr>
+          <w:rFonts w:ascii="Times New Roman" w:hAnsi="Times New Roman" w:cs="Times New Roman"/>
+          <w:sz w:val="22"/>
+          <w:szCs w:val="22"/>
+        </w:rPr>
+        <w:t xml:space="preserve"> </w:t>
+      </w:r>
     </w:p>
     <w:p>
       <w:pPr>
         <w:pStyle w:val="FirstParagraph"/>
-      </w:pPr>
-      <w:r>
-        <w:t xml:space="preserve">All reviewers made the point that our research team does not have extensive experience in domestic abuse research. While we do not have a track record in domestic abuse research, we would like to clarify that our proposal was written in full knowledge of the relevant literature cited by reviewers, and the lack of references in the proposal is merely a result of space limitations. Indeed, it is not possible to provide a complete review of the literature in a six page proposal whilst also clearly outlining our analysis strategy, and given the complexity of the data and proposed analyses, we focused upon the proposed methods. We are fully aware of the studies by Walby and Towers, and we agree they are important seminal works highlighting the benefits and limitations of the CSEW. However, our proposal builds upon the qualitative findings and prior analysis of the CSEW, by integrating far more data, from more sources, and using more advanced data analytic techniques. We are also aware of the ESRC grant ES/M01178X/1 aiming to improve DASH, but our proposal substantially differs from it in terms of research questions, analysis techniques, and data sources.</w:t>
+        <w:rPr>
+          <w:rFonts w:ascii="Times New Roman" w:hAnsi="Times New Roman" w:cs="Times New Roman"/>
+          <w:sz w:val="22"/>
+          <w:szCs w:val="22"/>
+        </w:rPr>
+      </w:pPr>
+      <w:r>
+        <w:rPr>
+          <w:rFonts w:ascii="Times New Roman" w:hAnsi="Times New Roman" w:cs="Times New Roman"/>
+          <w:sz w:val="22"/>
+          <w:szCs w:val="22"/>
+        </w:rPr>
+        <w:t xml:space="preserve">All reviewers made the point that our research team does not </w:t>
+      </w:r>
+      <w:r>
+        <w:rPr>
+          <w:rFonts w:ascii="Times New Roman" w:hAnsi="Times New Roman" w:cs="Times New Roman"/>
+          <w:sz w:val="22"/>
+          <w:szCs w:val="22"/>
+        </w:rPr>
+        <w:t>have extensive experience in domestic abuse research. While we do not have a track record in domestic abuse research, we would like to clarify that our proposal was written in full knowledge of the relevant literature cited by reviewers, and the lack of re</w:t>
+      </w:r>
+      <w:r>
+        <w:rPr>
+          <w:rFonts w:ascii="Times New Roman" w:hAnsi="Times New Roman" w:cs="Times New Roman"/>
+          <w:sz w:val="22"/>
+          <w:szCs w:val="22"/>
+        </w:rPr>
+        <w:t xml:space="preserve">ferences in the proposal is merely a result of space limitations. Indeed, it is not possible to provide a complete review of the literature in a </w:t>
+      </w:r>
+      <w:proofErr w:type="gramStart"/>
+      <w:r>
+        <w:rPr>
+          <w:rFonts w:ascii="Times New Roman" w:hAnsi="Times New Roman" w:cs="Times New Roman"/>
+          <w:sz w:val="22"/>
+          <w:szCs w:val="22"/>
+        </w:rPr>
+        <w:t>six page</w:t>
+      </w:r>
+      <w:proofErr w:type="gramEnd"/>
+      <w:r>
+        <w:rPr>
+          <w:rFonts w:ascii="Times New Roman" w:hAnsi="Times New Roman" w:cs="Times New Roman"/>
+          <w:sz w:val="22"/>
+          <w:szCs w:val="22"/>
+        </w:rPr>
+        <w:t xml:space="preserve"> proposal whilst also clearly outlining our analysis strategy, and given the complexity of the data and</w:t>
+      </w:r>
+      <w:r>
+        <w:rPr>
+          <w:rFonts w:ascii="Times New Roman" w:hAnsi="Times New Roman" w:cs="Times New Roman"/>
+          <w:sz w:val="22"/>
+          <w:szCs w:val="22"/>
+        </w:rPr>
+        <w:t xml:space="preserve"> proposed analyses, we focused upon the proposed methods. We are fully aware of the studies by Walby and Towers, and we agree they are important seminal works highlighting the benefits and limitations of the CSEW. However, our proposal builds upon the qual</w:t>
+      </w:r>
+      <w:r>
+        <w:rPr>
+          <w:rFonts w:ascii="Times New Roman" w:hAnsi="Times New Roman" w:cs="Times New Roman"/>
+          <w:sz w:val="22"/>
+          <w:szCs w:val="22"/>
+        </w:rPr>
+        <w:t>itative findings and prior analysis of the CSEW, by integrating far more data, from more sources, and using more advanced data analytic techniques. We are also aware of the ESRC grant ES/M01178X/1 aiming to improve DASH, but our proposal substantially diff</w:t>
+      </w:r>
+      <w:r>
+        <w:rPr>
+          <w:rFonts w:ascii="Times New Roman" w:hAnsi="Times New Roman" w:cs="Times New Roman"/>
+          <w:sz w:val="22"/>
+          <w:szCs w:val="22"/>
+        </w:rPr>
+        <w:t>ers from it in terms of research questions, analysis techniques, and data sources.</w:t>
       </w:r>
     </w:p>
     <w:p>
       <w:pPr>
         <w:pStyle w:val="BodyText"/>
-      </w:pPr>
-      <w:r>
-        <w:t xml:space="preserve">As the application of multiple, very large datasets to research in domestic abuse is novel, there is no one with the required skills in econometrics and data science who also has a substantial track record in domestic abuse research. Requiring such a background would make it impossible to complete the research, because no such individuals exist. We have acknowledged this from the start, hence our working closely with domestic abuse leads in the police, and why we propose including an advisory panel, comprising a senior police officer from West Midlands Police, a senior member of the WMP Police and Crime Commissioner’s Office, an academic with experience in domestic abuse, Prof Vanessa Munro, a lawyer based here at Warwick with extensive experience of domestic abuse research, and a member of the charity sector (!!!!!!NAME CHARITY!!!!!!!!) and a survivor of domestic abuse (nominated by the charity).</w:t>
+        <w:rPr>
+          <w:rFonts w:ascii="Times New Roman" w:hAnsi="Times New Roman" w:cs="Times New Roman"/>
+          <w:sz w:val="22"/>
+          <w:szCs w:val="22"/>
+        </w:rPr>
+      </w:pPr>
+      <w:r>
+        <w:rPr>
+          <w:rFonts w:ascii="Times New Roman" w:hAnsi="Times New Roman" w:cs="Times New Roman"/>
+          <w:sz w:val="22"/>
+          <w:szCs w:val="22"/>
+        </w:rPr>
+        <w:t>As the application of multiple, very large datasets to research in domestic abuse is novel, there is no one with the required skills in econometrics and data science who als</w:t>
+      </w:r>
+      <w:r>
+        <w:rPr>
+          <w:rFonts w:ascii="Times New Roman" w:hAnsi="Times New Roman" w:cs="Times New Roman"/>
+          <w:sz w:val="22"/>
+          <w:szCs w:val="22"/>
+        </w:rPr>
+        <w:t>o has a substantial track record in domestic abuse research. Requiring such a background would make it impossible to complete the research, because no such individuals exist. We have acknowledged this from the start, hence our working closely with domestic</w:t>
+      </w:r>
+      <w:r>
+        <w:rPr>
+          <w:rFonts w:ascii="Times New Roman" w:hAnsi="Times New Roman" w:cs="Times New Roman"/>
+          <w:sz w:val="22"/>
+          <w:szCs w:val="22"/>
+        </w:rPr>
+        <w:t xml:space="preserve"> abuse leads in the police, and why we propose including an advisory panel, comprising a senior police officer from West Midlands Police, a senior member of the WMP Police and Crime Commissioner’s Office, an academic with experience in domestic abuse, Prof</w:t>
+      </w:r>
+      <w:r>
+        <w:rPr>
+          <w:rFonts w:ascii="Times New Roman" w:hAnsi="Times New Roman" w:cs="Times New Roman"/>
+          <w:sz w:val="22"/>
+          <w:szCs w:val="22"/>
+        </w:rPr>
+        <w:t xml:space="preserve"> Vanessa Munro, a lawyer based here at Warwick with extensive experience of domestic abuse research, and a member of the charity sector (</w:t>
+      </w:r>
+      <w:r>
+        <w:rPr>
+          <w:rFonts w:ascii="Times New Roman" w:hAnsi="Times New Roman" w:cs="Times New Roman"/>
+          <w:sz w:val="22"/>
+          <w:szCs w:val="22"/>
+        </w:rPr>
+        <w:t>Refuge or Women</w:t>
+      </w:r>
+      <w:r>
+        <w:rPr>
+          <w:rFonts w:ascii="Times New Roman" w:hAnsi="Times New Roman" w:cs="Times New Roman"/>
+          <w:sz w:val="22"/>
+          <w:szCs w:val="22"/>
+        </w:rPr>
+        <w:t>’</w:t>
+      </w:r>
+      <w:r>
+        <w:rPr>
+          <w:rFonts w:ascii="Times New Roman" w:hAnsi="Times New Roman" w:cs="Times New Roman"/>
+          <w:sz w:val="22"/>
+          <w:szCs w:val="22"/>
+        </w:rPr>
+        <w:t>s Aid</w:t>
+      </w:r>
+      <w:r>
+        <w:rPr>
+          <w:rFonts w:ascii="Times New Roman" w:hAnsi="Times New Roman" w:cs="Times New Roman"/>
+          <w:sz w:val="22"/>
+          <w:szCs w:val="22"/>
+        </w:rPr>
+        <w:t xml:space="preserve">) </w:t>
+      </w:r>
+      <w:r>
+        <w:rPr>
+          <w:rFonts w:ascii="Times New Roman" w:hAnsi="Times New Roman" w:cs="Times New Roman"/>
+          <w:sz w:val="22"/>
+          <w:szCs w:val="22"/>
+        </w:rPr>
+        <w:t>and a survivor of domestic abuse (nominated by the charity).</w:t>
       </w:r>
     </w:p>
     <w:p>
       <w:pPr>
         <w:pStyle w:val="BodyText"/>
-      </w:pPr>
-      <w:r>
-        <w:t xml:space="preserve">There is a vast scope for a data-driven approach to generate novel insights to complement existing qualitative research, as is demonstrated by numerous, high-impact publications in other, policy-relevant research topics. Our team has recently written papers estimating the harm of gambling in the UK using bank transaction data (under review in</w:t>
-      </w:r>
-      <w:r>
-        <w:t xml:space="preserve"> </w:t>
-      </w:r>
-      <w:r>
-        <w:rPr>
+        <w:rPr>
+          <w:rFonts w:ascii="Times New Roman" w:hAnsi="Times New Roman" w:cs="Times New Roman"/>
+          <w:sz w:val="22"/>
+          <w:szCs w:val="22"/>
+        </w:rPr>
+      </w:pPr>
+      <w:r>
+        <w:rPr>
+          <w:rFonts w:ascii="Times New Roman" w:hAnsi="Times New Roman" w:cs="Times New Roman"/>
+          <w:sz w:val="22"/>
+          <w:szCs w:val="22"/>
+        </w:rPr>
+        <w:t>There is a vast scope for a da</w:t>
+      </w:r>
+      <w:r>
+        <w:rPr>
+          <w:rFonts w:ascii="Times New Roman" w:hAnsi="Times New Roman" w:cs="Times New Roman"/>
+          <w:sz w:val="22"/>
+          <w:szCs w:val="22"/>
+        </w:rPr>
+        <w:t>ta-driven approach to generate novel insights to complement existing qualitative research, as is demonstrated by numerous, high-impact publications in other, policy-relevant research topics. Our team has recently written papers estimating the harm of gambl</w:t>
+      </w:r>
+      <w:r>
+        <w:rPr>
+          <w:rFonts w:ascii="Times New Roman" w:hAnsi="Times New Roman" w:cs="Times New Roman"/>
+          <w:sz w:val="22"/>
+          <w:szCs w:val="22"/>
+        </w:rPr>
+        <w:t xml:space="preserve">ing in the UK using </w:t>
+      </w:r>
+      <w:r>
+        <w:rPr>
+          <w:rFonts w:ascii="Times New Roman" w:hAnsi="Times New Roman" w:cs="Times New Roman"/>
+          <w:sz w:val="22"/>
+          <w:szCs w:val="22"/>
+        </w:rPr>
+        <w:lastRenderedPageBreak/>
+        <w:t xml:space="preserve">bank transaction data (under review in </w:t>
+      </w:r>
+      <w:r>
+        <w:rPr>
+          <w:rFonts w:ascii="Times New Roman" w:hAnsi="Times New Roman" w:cs="Times New Roman"/>
           <w:i/>
-        </w:rPr>
-        <w:t xml:space="preserve">Nature</w:t>
-      </w:r>
-      <w:r>
-        <w:t xml:space="preserve">),</w:t>
-      </w:r>
-      <w:r>
-        <w:t xml:space="preserve"> </w:t>
-      </w:r>
-      <w:hyperlink r:id="rId22">
+          <w:sz w:val="22"/>
+          <w:szCs w:val="22"/>
+        </w:rPr>
+        <w:t>Nature</w:t>
+      </w:r>
+      <w:r>
+        <w:rPr>
+          <w:rFonts w:ascii="Times New Roman" w:hAnsi="Times New Roman" w:cs="Times New Roman"/>
+          <w:sz w:val="22"/>
+          <w:szCs w:val="22"/>
+        </w:rPr>
+        <w:t xml:space="preserve">), </w:t>
+      </w:r>
+      <w:hyperlink r:id="rId7">
         <w:r>
           <w:rPr>
             <w:rStyle w:val="Hyperlink"/>
+            <w:rFonts w:ascii="Times New Roman" w:hAnsi="Times New Roman" w:cs="Times New Roman"/>
+            <w:sz w:val="22"/>
+            <w:szCs w:val="22"/>
           </w:rPr>
-          <w:t xml:space="preserve">peer effects in police misconduct</w:t>
+          <w:t>peer effects in police misconduct</w:t>
         </w:r>
       </w:hyperlink>
       <w:r>
-        <w:t xml:space="preserve">,</w:t>
-      </w:r>
-      <w:r>
-        <w:t xml:space="preserve"> </w:t>
-      </w:r>
-      <w:hyperlink r:id="rId23">
+        <w:rPr>
+          <w:rFonts w:ascii="Times New Roman" w:hAnsi="Times New Roman" w:cs="Times New Roman"/>
+          <w:sz w:val="22"/>
+          <w:szCs w:val="22"/>
+        </w:rPr>
+        <w:t xml:space="preserve">, </w:t>
+      </w:r>
+      <w:hyperlink r:id="rId8">
         <w:r>
           <w:rPr>
             <w:rStyle w:val="Hyperlink"/>
+            <w:rFonts w:ascii="Times New Roman" w:hAnsi="Times New Roman" w:cs="Times New Roman"/>
+            <w:sz w:val="22"/>
+            <w:szCs w:val="22"/>
           </w:rPr>
-          <w:t xml:space="preserve">nudging customers to increase their credit card debt repayment</w:t>
+          <w:t>nudging customer</w:t>
         </w:r>
-      </w:hyperlink>
-      <w:r>
-        <w:t xml:space="preserve">,</w:t>
-      </w:r>
-      <w:r>
-        <w:t xml:space="preserve"> </w:t>
-      </w:r>
-      <w:hyperlink r:id="rId24">
         <w:r>
           <w:rPr>
             <w:rStyle w:val="Hyperlink"/>
+            <w:rFonts w:ascii="Times New Roman" w:hAnsi="Times New Roman" w:cs="Times New Roman"/>
+            <w:sz w:val="22"/>
+            <w:szCs w:val="22"/>
           </w:rPr>
-          <w:t xml:space="preserve">and using Big Data to test environmental effects on behaviour and personality</w:t>
+          <w:t>s to increase their credit card debt repayment</w:t>
         </w:r>
       </w:hyperlink>
       <w:r>
-        <w:t xml:space="preserve">. In particular, in the gambling paper, we use Lloyds Banking Group transaction data from millions of individuals to demonstrate that gambling is associated with increased financial distress, reduced lifestyle and health outcomes, higher rates of future unemployment and disability, and higher mortality rates. This view is unique and the first ever to demonstrate such associations – again complementing the traditional qualitative case-study and small survey based approach.</w:t>
+        <w:rPr>
+          <w:rFonts w:ascii="Times New Roman" w:hAnsi="Times New Roman" w:cs="Times New Roman"/>
+          <w:sz w:val="22"/>
+          <w:szCs w:val="22"/>
+        </w:rPr>
+        <w:t xml:space="preserve">, </w:t>
+      </w:r>
+      <w:hyperlink r:id="rId9" w:anchor=":~:targetText=Individual%2DLevel%20Analyses%20of%20the%20Impact%20of%20Parasite%20Stress%20on,Openness%20Only%20for%20Older%20Individuals.&amp;targetText=The%20parasite%20stress%20hypothesis%20predicts,and%20extraversion%2C%20but%20higher%20conscientiousness.">
+        <w:r>
+          <w:rPr>
+            <w:rStyle w:val="Hyperlink"/>
+            <w:rFonts w:ascii="Times New Roman" w:hAnsi="Times New Roman" w:cs="Times New Roman"/>
+            <w:sz w:val="22"/>
+            <w:szCs w:val="22"/>
+          </w:rPr>
+          <w:t>and using Big Data to test environmental effects on behaviour and personality</w:t>
+        </w:r>
+      </w:hyperlink>
+      <w:r>
+        <w:rPr>
+          <w:rFonts w:ascii="Times New Roman" w:hAnsi="Times New Roman" w:cs="Times New Roman"/>
+          <w:sz w:val="22"/>
+          <w:szCs w:val="22"/>
+        </w:rPr>
+        <w:t xml:space="preserve">. </w:t>
+      </w:r>
+      <w:proofErr w:type="gramStart"/>
+      <w:r>
+        <w:rPr>
+          <w:rFonts w:ascii="Times New Roman" w:hAnsi="Times New Roman" w:cs="Times New Roman"/>
+          <w:sz w:val="22"/>
+          <w:szCs w:val="22"/>
+        </w:rPr>
+        <w:t>In particular, in</w:t>
+      </w:r>
+      <w:proofErr w:type="gramEnd"/>
+      <w:r>
+        <w:rPr>
+          <w:rFonts w:ascii="Times New Roman" w:hAnsi="Times New Roman" w:cs="Times New Roman"/>
+          <w:sz w:val="22"/>
+          <w:szCs w:val="22"/>
+        </w:rPr>
+        <w:t xml:space="preserve"> the gambling paper, we use Lloyds Banking </w:t>
+      </w:r>
+      <w:r>
+        <w:rPr>
+          <w:rFonts w:ascii="Times New Roman" w:hAnsi="Times New Roman" w:cs="Times New Roman"/>
+          <w:sz w:val="22"/>
+          <w:szCs w:val="22"/>
+        </w:rPr>
+        <w:t>Group transaction data from millions of individuals to demonstrate that gambling is associated with increased financial distress, reduced lifestyle and health outcomes, higher rates of future unemployment and disability, and higher mortality rates. This vi</w:t>
+      </w:r>
+      <w:r>
+        <w:rPr>
+          <w:rFonts w:ascii="Times New Roman" w:hAnsi="Times New Roman" w:cs="Times New Roman"/>
+          <w:sz w:val="22"/>
+          <w:szCs w:val="22"/>
+        </w:rPr>
+        <w:t xml:space="preserve">ew is unique and the first ever to demonstrate such associations – again complementing the traditional qualitative case-study and small </w:t>
+      </w:r>
+      <w:proofErr w:type="gramStart"/>
+      <w:r>
+        <w:rPr>
+          <w:rFonts w:ascii="Times New Roman" w:hAnsi="Times New Roman" w:cs="Times New Roman"/>
+          <w:sz w:val="22"/>
+          <w:szCs w:val="22"/>
+        </w:rPr>
+        <w:t>survey based</w:t>
+      </w:r>
+      <w:proofErr w:type="gramEnd"/>
+      <w:r>
+        <w:rPr>
+          <w:rFonts w:ascii="Times New Roman" w:hAnsi="Times New Roman" w:cs="Times New Roman"/>
+          <w:sz w:val="22"/>
+          <w:szCs w:val="22"/>
+        </w:rPr>
+        <w:t xml:space="preserve"> approach.</w:t>
       </w:r>
     </w:p>
     <w:p>
       <w:pPr>
         <w:pStyle w:val="Heading2"/>
-      </w:pPr>
-      <w:bookmarkStart w:id="25" w:name="feasibility"/>
-      <w:r>
-        <w:t xml:space="preserve">Feasibility</w:t>
-      </w:r>
-      <w:bookmarkEnd w:id="25"/>
+        <w:rPr>
+          <w:rFonts w:ascii="Times New Roman" w:hAnsi="Times New Roman" w:cs="Times New Roman"/>
+          <w:sz w:val="22"/>
+          <w:szCs w:val="22"/>
+        </w:rPr>
+      </w:pPr>
+      <w:bookmarkStart w:id="1" w:name="feasibility"/>
+      <w:r>
+        <w:rPr>
+          <w:rFonts w:ascii="Times New Roman" w:hAnsi="Times New Roman" w:cs="Times New Roman"/>
+          <w:sz w:val="22"/>
+          <w:szCs w:val="22"/>
+        </w:rPr>
+        <w:t>Feasibility</w:t>
+      </w:r>
+      <w:bookmarkEnd w:id="1"/>
     </w:p>
     <w:p>
       <w:pPr>
         <w:pStyle w:val="FirstParagraph"/>
-      </w:pPr>
-      <w:r>
-        <w:t xml:space="preserve">Reviewer 158241287 raises concerns about the feasibility of the project regarding access to the data. We would like to clarify that we already hold the necessary data on our servers here at Warwick. In addition, we have support from Deputy Chief constable Louisa Rolfe at West Midlands Police, who is also the National Police Chiefs’ Council lead for domestic abuse. We have director level support from Lloyds Banking Group for the project, where named postdoc Trendl is an employee in their behavioural and data science team, as well as being at Warwick. Applying data at this scale to the study of domestic abuse has never been done before but we, uniquely, have the agreements and infrastructure in place to begin immediately.</w:t>
+        <w:rPr>
+          <w:rFonts w:ascii="Times New Roman" w:hAnsi="Times New Roman" w:cs="Times New Roman"/>
+          <w:sz w:val="22"/>
+          <w:szCs w:val="22"/>
+        </w:rPr>
+      </w:pPr>
+      <w:r>
+        <w:rPr>
+          <w:rFonts w:ascii="Times New Roman" w:hAnsi="Times New Roman" w:cs="Times New Roman"/>
+          <w:sz w:val="22"/>
+          <w:szCs w:val="22"/>
+        </w:rPr>
+        <w:t>Reviewer 158241287 raises concerns about the feasibility of the project regarding acc</w:t>
+      </w:r>
+      <w:r>
+        <w:rPr>
+          <w:rFonts w:ascii="Times New Roman" w:hAnsi="Times New Roman" w:cs="Times New Roman"/>
+          <w:sz w:val="22"/>
+          <w:szCs w:val="22"/>
+        </w:rPr>
+        <w:t>ess to the data. We would like to clarify that we already hold the necessary data on our servers here at Warwick. In addition, we have support from Deputy Chief constable Louisa Rolfe at West Midlands Police, who is also the National Police Chiefs’ Council</w:t>
+      </w:r>
+      <w:r>
+        <w:rPr>
+          <w:rFonts w:ascii="Times New Roman" w:hAnsi="Times New Roman" w:cs="Times New Roman"/>
+          <w:sz w:val="22"/>
+          <w:szCs w:val="22"/>
+        </w:rPr>
+        <w:t xml:space="preserve"> lead for domestic abuse. We have director level support from Lloyds Banking Group for the project, where named postdoc Trendl is an employee in their behavioural and data science team, as well as being at Warwick. Applying data at this scale to the study </w:t>
+      </w:r>
+      <w:r>
+        <w:rPr>
+          <w:rFonts w:ascii="Times New Roman" w:hAnsi="Times New Roman" w:cs="Times New Roman"/>
+          <w:sz w:val="22"/>
+          <w:szCs w:val="22"/>
+        </w:rPr>
+        <w:t>of domestic abuse has never been done before but we, uniquely, have the agreements and infrastructure in place to begin immediately.</w:t>
       </w:r>
     </w:p>
     <w:p>
       <w:pPr>
         <w:pStyle w:val="BodyText"/>
-      </w:pPr>
-      <w:r>
-        <w:t xml:space="preserve">Having Lloyds Banking Group as a partner in the research is a huge asset. Reviewer 130837269 was concerned that we are only using data from one retail bank (the largest in the UK). It is unnecessary to have data from a second retail bank and logistically would be virtually impossible for any researcher given its secure and proprietary nature. By using weighted sampling of the 22 million customers, we can construct any representative sample and still achieve a sample size far in excess of any ever used to study domestic abuse.</w:t>
+        <w:rPr>
+          <w:rFonts w:ascii="Times New Roman" w:hAnsi="Times New Roman" w:cs="Times New Roman"/>
+          <w:sz w:val="22"/>
+          <w:szCs w:val="22"/>
+        </w:rPr>
+      </w:pPr>
+      <w:r>
+        <w:rPr>
+          <w:rFonts w:ascii="Times New Roman" w:hAnsi="Times New Roman" w:cs="Times New Roman"/>
+          <w:sz w:val="22"/>
+          <w:szCs w:val="22"/>
+        </w:rPr>
+        <w:t>Having Lloyds Banking Group as a partner in the research is a huge asset. Reviewer 130837269 was concerned that we are only</w:t>
+      </w:r>
+      <w:r>
+        <w:rPr>
+          <w:rFonts w:ascii="Times New Roman" w:hAnsi="Times New Roman" w:cs="Times New Roman"/>
+          <w:sz w:val="22"/>
+          <w:szCs w:val="22"/>
+        </w:rPr>
+        <w:t xml:space="preserve"> using data from one retail bank (the largest in the UK). It is unnecessary to have data from a second retail bank and logistically would be virtually impossible for any researcher given its secure and proprietary nature. By using weighted sampling of the </w:t>
+      </w:r>
+      <w:r>
+        <w:rPr>
+          <w:rFonts w:ascii="Times New Roman" w:hAnsi="Times New Roman" w:cs="Times New Roman"/>
+          <w:sz w:val="22"/>
+          <w:szCs w:val="22"/>
+        </w:rPr>
+        <w:t>22 million customers, we can construct any representative sample and still achieve a sample size far in excess of any ever used to study domestic abuse.</w:t>
       </w:r>
     </w:p>
     <w:p>
       <w:pPr>
         <w:pStyle w:val="Heading2"/>
-      </w:pPr>
-      <w:bookmarkStart w:id="26" w:name="the-sensitive-nature-of-the-research-topic"/>
-      <w:r>
-        <w:t xml:space="preserve">The sensitive nature of the research topic</w:t>
-      </w:r>
-      <w:bookmarkEnd w:id="26"/>
+        <w:rPr>
+          <w:rFonts w:ascii="Times New Roman" w:hAnsi="Times New Roman" w:cs="Times New Roman"/>
+          <w:sz w:val="22"/>
+          <w:szCs w:val="22"/>
+        </w:rPr>
+      </w:pPr>
+      <w:bookmarkStart w:id="2" w:name="the-sensitive-nature-of-the-research-top"/>
+      <w:r>
+        <w:rPr>
+          <w:rFonts w:ascii="Times New Roman" w:hAnsi="Times New Roman" w:cs="Times New Roman"/>
+          <w:sz w:val="22"/>
+          <w:szCs w:val="22"/>
+        </w:rPr>
+        <w:t>The sensitive nature of the research topic</w:t>
+      </w:r>
+      <w:bookmarkEnd w:id="2"/>
     </w:p>
     <w:p>
       <w:pPr>
         <w:pStyle w:val="FirstParagraph"/>
-      </w:pPr>
-      <w:r>
-        <w:t xml:space="preserve">We acknowledge that domestic abuse is an extremely sensitive topic, and any research should be done with the lived experiences of victims in mind. We take the semantic point raised by Reviewer 185645305 about describing children who witness domestic abuse as victims of domestic abuse, noting that the act of witnessing such events is what makes them victims. The reviewer expressed concern about our proposed analysis investigating criminal behaviour in later life. We believe this arises from a difference of perspectives: we aim to identify the risk factors for later criminal behaviour, not out of a desire to stereotype or assign blame (nor we would allow our findings to be used for such purposes), but to better identify vulnerable individuals. It is an empirical question, whether such individuals are more likely to commit crime later. If they are, we have a societal responsibility to offer support to help them avoid this, not to simply blame. We also note that our data-driven approach will identify potential protective factors (as suggested by the reviewer).</w:t>
+        <w:rPr>
+          <w:rFonts w:ascii="Times New Roman" w:hAnsi="Times New Roman" w:cs="Times New Roman"/>
+          <w:sz w:val="22"/>
+          <w:szCs w:val="22"/>
+        </w:rPr>
+      </w:pPr>
+      <w:r>
+        <w:rPr>
+          <w:rFonts w:ascii="Times New Roman" w:hAnsi="Times New Roman" w:cs="Times New Roman"/>
+          <w:sz w:val="22"/>
+          <w:szCs w:val="22"/>
+        </w:rPr>
+        <w:t>We acknowledge that domestic abuse is an extremely sensitive</w:t>
+      </w:r>
+      <w:r>
+        <w:rPr>
+          <w:rFonts w:ascii="Times New Roman" w:hAnsi="Times New Roman" w:cs="Times New Roman"/>
+          <w:sz w:val="22"/>
+          <w:szCs w:val="22"/>
+        </w:rPr>
+        <w:t xml:space="preserve"> topic, and any research should be done with the lived experiences of victims in mind. We take the semantic point raised by Reviewer 185645305 about describing children who witness domestic abuse as victims of domestic abuse, noting that the act of witness</w:t>
+      </w:r>
+      <w:r>
+        <w:rPr>
+          <w:rFonts w:ascii="Times New Roman" w:hAnsi="Times New Roman" w:cs="Times New Roman"/>
+          <w:sz w:val="22"/>
+          <w:szCs w:val="22"/>
+        </w:rPr>
+        <w:t>ing such events is what makes them victims. The reviewer expressed concern about our proposed analysis investigating criminal behaviour in later life. We believe this arises from a difference of perspectives: we aim to identify the risk factors for later c</w:t>
+      </w:r>
+      <w:r>
+        <w:rPr>
+          <w:rFonts w:ascii="Times New Roman" w:hAnsi="Times New Roman" w:cs="Times New Roman"/>
+          <w:sz w:val="22"/>
+          <w:szCs w:val="22"/>
+        </w:rPr>
+        <w:t>riminal behaviour, not out of a desire to stereotype or assign blame (nor we would allow our findings to be used for such purposes), but to better identify vulnerable individuals. It is an empirical question, whether such individuals are more likely to com</w:t>
+      </w:r>
+      <w:r>
+        <w:rPr>
+          <w:rFonts w:ascii="Times New Roman" w:hAnsi="Times New Roman" w:cs="Times New Roman"/>
+          <w:sz w:val="22"/>
+          <w:szCs w:val="22"/>
+        </w:rPr>
+        <w:t>mit crime later. If they are, we have a societal responsibility to offer support to help them avoid this, not to simply blame. We also note that our data-driven approach will identify potential protective factors (as suggested by the reviewer).</w:t>
       </w:r>
     </w:p>
     <w:p>
       <w:pPr>
         <w:pStyle w:val="BodyText"/>
-      </w:pPr>
-      <w:r>
-        <w:t xml:space="preserve">Reviewer 130837269 is reluctant about the investigation of certain socio-economic factors, such as the effect of benefit payment systems, expressing concern about potential working class stereotypes. Their assertion is absolutely correct that domestic abuse exists in all sections of society. But note, the word class appears nowhere in the proposal—our proposed research is not about class. Prior research shows a significant role of financial poverty, with the CSEW showing domestic abuse rates 3.5 times higher in very low income homes compared to middle and high income. This is an uncomfortable fact, but ignoring it does not make it false, and again allows us to identify protective changes that could be made, such as changes to benefit payment schedules.</w:t>
+        <w:rPr>
+          <w:rFonts w:ascii="Times New Roman" w:hAnsi="Times New Roman" w:cs="Times New Roman"/>
+          <w:sz w:val="22"/>
+          <w:szCs w:val="22"/>
+        </w:rPr>
+      </w:pPr>
+      <w:r>
+        <w:rPr>
+          <w:rFonts w:ascii="Times New Roman" w:hAnsi="Times New Roman" w:cs="Times New Roman"/>
+          <w:sz w:val="22"/>
+          <w:szCs w:val="22"/>
+        </w:rPr>
+        <w:t>Reviewer 13</w:t>
+      </w:r>
+      <w:r>
+        <w:rPr>
+          <w:rFonts w:ascii="Times New Roman" w:hAnsi="Times New Roman" w:cs="Times New Roman"/>
+          <w:sz w:val="22"/>
+          <w:szCs w:val="22"/>
+        </w:rPr>
+        <w:t xml:space="preserve">0837269 is reluctant about the investigation of certain socio-economic factors, such as the effect of benefit payment systems, expressing concern about potential </w:t>
+      </w:r>
+      <w:proofErr w:type="gramStart"/>
+      <w:r>
+        <w:rPr>
+          <w:rFonts w:ascii="Times New Roman" w:hAnsi="Times New Roman" w:cs="Times New Roman"/>
+          <w:sz w:val="22"/>
+          <w:szCs w:val="22"/>
+        </w:rPr>
+        <w:t>working class</w:t>
+      </w:r>
+      <w:proofErr w:type="gramEnd"/>
+      <w:r>
+        <w:rPr>
+          <w:rFonts w:ascii="Times New Roman" w:hAnsi="Times New Roman" w:cs="Times New Roman"/>
+          <w:sz w:val="22"/>
+          <w:szCs w:val="22"/>
+        </w:rPr>
+        <w:t xml:space="preserve"> stereotypes. Their assertion is </w:t>
+      </w:r>
+      <w:proofErr w:type="gramStart"/>
+      <w:r>
+        <w:rPr>
+          <w:rFonts w:ascii="Times New Roman" w:hAnsi="Times New Roman" w:cs="Times New Roman"/>
+          <w:sz w:val="22"/>
+          <w:szCs w:val="22"/>
+        </w:rPr>
+        <w:t>absolutely correct</w:t>
+      </w:r>
+      <w:proofErr w:type="gramEnd"/>
+      <w:r>
+        <w:rPr>
+          <w:rFonts w:ascii="Times New Roman" w:hAnsi="Times New Roman" w:cs="Times New Roman"/>
+          <w:sz w:val="22"/>
+          <w:szCs w:val="22"/>
+        </w:rPr>
+        <w:t xml:space="preserve"> that domestic abuse exists in</w:t>
+      </w:r>
+      <w:r>
+        <w:rPr>
+          <w:rFonts w:ascii="Times New Roman" w:hAnsi="Times New Roman" w:cs="Times New Roman"/>
+          <w:sz w:val="22"/>
+          <w:szCs w:val="22"/>
+        </w:rPr>
+        <w:t xml:space="preserve"> all sections of society. But note, the word class appears nowhere in the proposal—our proposed research is not about class. Prior research shows a significant role of financial poverty, with the CSEW showing domestic abuse rates 3.5 times higher in very </w:t>
+      </w:r>
+      <w:proofErr w:type="gramStart"/>
+      <w:r>
+        <w:rPr>
+          <w:rFonts w:ascii="Times New Roman" w:hAnsi="Times New Roman" w:cs="Times New Roman"/>
+          <w:sz w:val="22"/>
+          <w:szCs w:val="22"/>
+        </w:rPr>
+        <w:t>l</w:t>
+      </w:r>
+      <w:r>
+        <w:rPr>
+          <w:rFonts w:ascii="Times New Roman" w:hAnsi="Times New Roman" w:cs="Times New Roman"/>
+          <w:sz w:val="22"/>
+          <w:szCs w:val="22"/>
+        </w:rPr>
+        <w:t>ow income</w:t>
+      </w:r>
+      <w:proofErr w:type="gramEnd"/>
+      <w:r>
+        <w:rPr>
+          <w:rFonts w:ascii="Times New Roman" w:hAnsi="Times New Roman" w:cs="Times New Roman"/>
+          <w:sz w:val="22"/>
+          <w:szCs w:val="22"/>
+        </w:rPr>
+        <w:t xml:space="preserve"> homes compared to middle and high income. This is an uncomfortable fact, but ignoring it does not make it false, and again allows us to identify protective changes that could be made, such as changes to benefit payment schedules.</w:t>
       </w:r>
     </w:p>
     <w:p>
-      <w:r>
-        <w:pict>
-          <v:rect style="width:0;height:1.5pt" o:hralign="center" o:hrstd="t" o:hr="t"/>
-        </w:pict>
-      </w:r>
+      <w:pPr>
+        <w:pStyle w:val="FirstParagraph"/>
+        <w:rPr>
+          <w:rFonts w:ascii="Times New Roman" w:hAnsi="Times New Roman" w:cs="Times New Roman"/>
+          <w:sz w:val="22"/>
+          <w:szCs w:val="22"/>
+        </w:rPr>
+      </w:pPr>
+      <w:bookmarkStart w:id="3" w:name="_GoBack"/>
+      <w:bookmarkEnd w:id="3"/>
     </w:p>
-    <w:p>
-      <w:pPr>
-        <w:pStyle w:val="FirstParagraph"/>
-      </w:pPr>
-      <w:r>
-        <w:t xml:space="preserve">No one else has or is currently proposing to take a data science view of domestic abuse across multiple, diverse datasets. As 199347314 describes,</w:t>
-      </w:r>
-      <w:r>
-        <w:t xml:space="preserve"> </w:t>
-      </w:r>
-      <w:r>
-        <w:t xml:space="preserve">“</w:t>
-      </w:r>
-      <w:r>
-        <w:t xml:space="preserve">most research on domestic abuse in the UK context is qualitative in nature</w:t>
-      </w:r>
-      <w:r>
-        <w:t xml:space="preserve">”</w:t>
-      </w:r>
-      <w:r>
-        <w:t xml:space="preserve">. Previous quantitative work in the area has generally been structured around a single data source (such as the CSEW,</w:t>
-      </w:r>
-      <w:r>
-        <w:t xml:space="preserve"> </w:t>
-      </w:r>
-      <w:r>
-        <w:rPr>
-          <w:i/>
-        </w:rPr>
-        <w:t xml:space="preserve">or</w:t>
-      </w:r>
-      <w:r>
-        <w:t xml:space="preserve"> </w:t>
-      </w:r>
-      <w:r>
-        <w:t xml:space="preserve">data from a police force), and does not incorporate external sources which can provide additional data on potential causes and environmental risk factors.</w:t>
-      </w:r>
-    </w:p>
-    <w:sectPr/>
+    <w:sectPr>
+      <w:pgSz w:w="12240" w:h="15840"/>
+      <w:pgMar w:top="1440" w:right="1440" w:bottom="1440" w:left="1440" w:header="720" w:footer="720" w:gutter="0"/>
+      <w:cols w:space="720"/>
+    </w:sectPr>
   </w:body>
 </w:document>
 </file>
 
-<file path=word/comments.xml><?xml version="1.0" encoding="utf-8"?>
-<w:comments xmlns:w="http://schemas.openxmlformats.org/wordprocessingml/2006/main" xmlns:m="http://schemas.openxmlformats.org/officeDocument/2006/math" xmlns:r="http://schemas.openxmlformats.org/officeDocument/2006/relationships" xmlns:o="urn:schemas-microsoft-com:office:office" xmlns:v="urn:schemas-microsoft-com:vml" xmlns:w10="urn:schemas-microsoft-com:office:word" xmlns:a="http://schemas.openxmlformats.org/drawingml/2006/main" xmlns:pic="http://schemas.openxmlformats.org/drawingml/2006/picture" xmlns:wp="http://schemas.openxmlformats.org/drawingml/2006/wordprocessingDrawing"/>
+<file path=word/endnotes.xml><?xml version="1.0" encoding="utf-8"?>
+<w:endnotes xmlns:wpc="http://schemas.microsoft.com/office/word/2010/wordprocessingCanvas" xmlns:cx="http://schemas.microsoft.com/office/drawing/2014/chartex" xmlns:cx1="http://schemas.microsoft.com/office/drawing/2015/9/8/chartex" xmlns:cx2="http://schemas.microsoft.com/office/drawing/2015/10/21/chartex" xmlns:cx3="http://schemas.microsoft.com/office/drawing/2016/5/9/chartex" xmlns:cx4="http://schemas.microsoft.com/office/drawing/2016/5/10/chartex" xmlns:cx5="http://schemas.microsoft.com/office/drawing/2016/5/11/chartex" xmlns:cx6="http://schemas.microsoft.com/office/drawing/2016/5/12/chartex" xmlns:cx7="http://schemas.microsoft.com/office/drawing/2016/5/13/chartex" xmlns:cx8="http://schemas.microsoft.com/office/drawing/2016/5/14/chartex" xmlns:mc="http://schemas.openxmlformats.org/markup-compatibility/2006" xmlns:aink="http://schemas.microsoft.com/office/drawing/2016/ink" xmlns:am3d="http://schemas.microsoft.com/office/drawing/2017/model3d" xmlns:o="urn:schemas-microsoft-com:office:office" xmlns:r="http://schemas.openxmlformats.org/officeDocument/2006/relationships" xmlns:m="http://schemas.openxmlformats.org/officeDocument/2006/math" xmlns:v="urn:schemas-microsoft-com:vml" xmlns:wp14="http://schemas.microsoft.com/office/word/2010/wordprocessingDrawing" xmlns:wp="http://schemas.openxmlformats.org/drawingml/2006/wordprocessingDrawing" xmlns:w10="urn:schemas-microsoft-com:office:word" xmlns:w="http://schemas.openxmlformats.org/wordprocessingml/2006/main" xmlns:w14="http://schemas.microsoft.com/office/word/2010/wordml" xmlns:w15="http://schemas.microsoft.com/office/word/2012/wordml" xmlns:w16cid="http://schemas.microsoft.com/office/word/2016/wordml/cid" xmlns:w16se="http://schemas.microsoft.com/office/word/2015/wordml/symex" xmlns:wpg="http://schemas.microsoft.com/office/word/2010/wordprocessingGroup" xmlns:wpi="http://schemas.microsoft.com/office/word/2010/wordprocessingInk" xmlns:wne="http://schemas.microsoft.com/office/word/2006/wordml" xmlns:wps="http://schemas.microsoft.com/office/word/2010/wordprocessingShape" mc:Ignorable="w14 w15 w16se w16cid wp14">
+  <w:endnote w:type="separator" w:id="-1">
+    <w:p>
+      <w:pPr>
+        <w:spacing w:after="0"/>
+      </w:pPr>
+      <w:r>
+        <w:separator/>
+      </w:r>
+    </w:p>
+  </w:endnote>
+  <w:endnote w:type="continuationSeparator" w:id="0">
+    <w:p>
+      <w:pPr>
+        <w:spacing w:after="0"/>
+      </w:pPr>
+      <w:r>
+        <w:continuationSeparator/>
+      </w:r>
+    </w:p>
+  </w:endnote>
+</w:endnotes>
 </file>
 
 <file path=word/footnotes.xml><?xml version="1.0" encoding="utf-8"?>
-<w:footnotes xmlns:w="http://schemas.openxmlformats.org/wordprocessingml/2006/main" xmlns:m="http://schemas.openxmlformats.org/officeDocument/2006/math" xmlns:r="http://schemas.openxmlformats.org/officeDocument/2006/relationships" xmlns:o="urn:schemas-microsoft-com:office:office" xmlns:v="urn:schemas-microsoft-com:vml" xmlns:w10="urn:schemas-microsoft-com:office:word" xmlns:a="http://schemas.openxmlformats.org/drawingml/2006/main" xmlns:pic="http://schemas.openxmlformats.org/drawingml/2006/picture" xmlns:wp="http://schemas.openxmlformats.org/drawingml/2006/wordprocessingDrawing">
+<w:footnotes xmlns:wpc="http://schemas.microsoft.com/office/word/2010/wordprocessingCanvas" xmlns:cx="http://schemas.microsoft.com/office/drawing/2014/chartex" xmlns:cx1="http://schemas.microsoft.com/office/drawing/2015/9/8/chartex" xmlns:cx2="http://schemas.microsoft.com/office/drawing/2015/10/21/chartex" xmlns:cx3="http://schemas.microsoft.com/office/drawing/2016/5/9/chartex" xmlns:cx4="http://schemas.microsoft.com/office/drawing/2016/5/10/chartex" xmlns:cx5="http://schemas.microsoft.com/office/drawing/2016/5/11/chartex" xmlns:cx6="http://schemas.microsoft.com/office/drawing/2016/5/12/chartex" xmlns:cx7="http://schemas.microsoft.com/office/drawing/2016/5/13/chartex" xmlns:cx8="http://schemas.microsoft.com/office/drawing/2016/5/14/chartex" xmlns:mc="http://schemas.openxmlformats.org/markup-compatibility/2006" xmlns:aink="http://schemas.microsoft.com/office/drawing/2016/ink" xmlns:am3d="http://schemas.microsoft.com/office/drawing/2017/model3d" xmlns:o="urn:schemas-microsoft-com:office:office" xmlns:r="http://schemas.openxmlformats.org/officeDocument/2006/relationships" xmlns:m="http://schemas.openxmlformats.org/officeDocument/2006/math" xmlns:v="urn:schemas-microsoft-com:vml" xmlns:wp14="http://schemas.microsoft.com/office/word/2010/wordprocessingDrawing" xmlns:wp="http://schemas.openxmlformats.org/drawingml/2006/wordprocessingDrawing" xmlns:w10="urn:schemas-microsoft-com:office:word" xmlns:w="http://schemas.openxmlformats.org/wordprocessingml/2006/main" xmlns:w14="http://schemas.microsoft.com/office/word/2010/wordml" xmlns:w15="http://schemas.microsoft.com/office/word/2012/wordml" xmlns:w16cid="http://schemas.microsoft.com/office/word/2016/wordml/cid" xmlns:w16se="http://schemas.microsoft.com/office/word/2015/wordml/symex" xmlns:wpg="http://schemas.microsoft.com/office/word/2010/wordprocessingGroup" xmlns:wpi="http://schemas.microsoft.com/office/word/2010/wordprocessingInk" xmlns:wne="http://schemas.microsoft.com/office/word/2006/wordml" xmlns:wps="http://schemas.microsoft.com/office/word/2010/wordprocessingShape" mc:Ignorable="w14 w15 w16se w16cid wp14">
+  <w:footnote w:type="separator" w:id="-1">
+    <w:p>
+      <w:r>
+        <w:separator/>
+      </w:r>
+    </w:p>
+  </w:footnote>
   <w:footnote w:type="continuationSeparator" w:id="0">
     <w:p>
       <w:r>
         <w:continuationSeparator/>
-      </w:r>
-    </w:p>
-  </w:footnote>
-  <w:footnote w:type="separator" w:id="-1">
-    <w:p>
-      <w:r>
-        <w:separator/>
       </w:r>
     </w:p>
   </w:footnote>
@@ -242,10 +812,11 @@
 </file>
 
 <file path=word/numbering.xml><?xml version="1.0" encoding="utf-8"?>
-<w:numbering xmlns:w="http://schemas.openxmlformats.org/wordprocessingml/2006/main">
-  <w:abstractNum w:abstractNumId="990">
-    <w:nsid w:val="170cd2de"/>
+<w:numbering xmlns:wpc="http://schemas.microsoft.com/office/word/2010/wordprocessingCanvas" xmlns:cx="http://schemas.microsoft.com/office/drawing/2014/chartex" xmlns:cx1="http://schemas.microsoft.com/office/drawing/2015/9/8/chartex" xmlns:cx2="http://schemas.microsoft.com/office/drawing/2015/10/21/chartex" xmlns:cx3="http://schemas.microsoft.com/office/drawing/2016/5/9/chartex" xmlns:cx4="http://schemas.microsoft.com/office/drawing/2016/5/10/chartex" xmlns:cx5="http://schemas.microsoft.com/office/drawing/2016/5/11/chartex" xmlns:cx6="http://schemas.microsoft.com/office/drawing/2016/5/12/chartex" xmlns:cx7="http://schemas.microsoft.com/office/drawing/2016/5/13/chartex" xmlns:cx8="http://schemas.microsoft.com/office/drawing/2016/5/14/chartex" xmlns:mc="http://schemas.openxmlformats.org/markup-compatibility/2006" xmlns:aink="http://schemas.microsoft.com/office/drawing/2016/ink" xmlns:am3d="http://schemas.microsoft.com/office/drawing/2017/model3d" xmlns:o="urn:schemas-microsoft-com:office:office" xmlns:r="http://schemas.openxmlformats.org/officeDocument/2006/relationships" xmlns:m="http://schemas.openxmlformats.org/officeDocument/2006/math" xmlns:v="urn:schemas-microsoft-com:vml" xmlns:wp14="http://schemas.microsoft.com/office/word/2010/wordprocessingDrawing" xmlns:wp="http://schemas.openxmlformats.org/drawingml/2006/wordprocessingDrawing" xmlns:w10="urn:schemas-microsoft-com:office:word" xmlns:w="http://schemas.openxmlformats.org/wordprocessingml/2006/main" xmlns:w14="http://schemas.microsoft.com/office/word/2010/wordml" xmlns:w15="http://schemas.microsoft.com/office/word/2012/wordml" xmlns:w16cid="http://schemas.microsoft.com/office/word/2016/wordml/cid" xmlns:w16se="http://schemas.microsoft.com/office/word/2015/wordml/symex" xmlns:wpg="http://schemas.microsoft.com/office/word/2010/wordprocessingGroup" xmlns:wpi="http://schemas.microsoft.com/office/word/2010/wordprocessingInk" xmlns:wne="http://schemas.microsoft.com/office/word/2006/wordml" xmlns:wps="http://schemas.microsoft.com/office/word/2010/wordprocessingShape" mc:Ignorable="w14 w15 w16se w16cid wp14">
+  <w:abstractNum w:abstractNumId="0" w15:restartNumberingAfterBreak="0">
+    <w:nsid w:val="170CD2DE"/>
     <w:multiLevelType w:val="multilevel"/>
+    <w:tmpl w:val="889EA85A"/>
     <w:lvl w:ilvl="0">
       <w:numFmt w:val="bullet"/>
       <w:lvlText w:val=" "/>
@@ -346,9 +917,10 @@
       </w:pPr>
     </w:lvl>
   </w:abstractNum>
-  <w:abstractNum w:abstractNumId="990">
-    <w:nsid w:val="2c1ae401"/>
+  <w:abstractNum w:abstractNumId="1" w15:restartNumberingAfterBreak="0">
+    <w:nsid w:val="2C1AE401"/>
     <w:multiLevelType w:val="multilevel"/>
+    <w:tmpl w:val="0C9E57E2"/>
     <w:lvl w:ilvl="0">
       <w:numFmt w:val="bullet"/>
       <w:lvlText w:val=" "/>
@@ -449,17 +1021,17 @@
       </w:pPr>
     </w:lvl>
   </w:abstractNum>
-  <w:num w:numId="1000">
-    <w:abstractNumId w:val="990"/>
+  <w:num w:numId="1">
+    <w:abstractNumId w:val="0"/>
   </w:num>
-  <w:num w:numId="1000">
-    <w:abstractNumId w:val="990"/>
+  <w:num w:numId="2">
+    <w:abstractNumId w:val="0"/>
   </w:num>
 </w:numbering>
 </file>
 
 <file path=word/styles.xml><?xml version="1.0" encoding="utf-8"?>
-<w:styles xmlns:r="http://schemas.openxmlformats.org/officeDocument/2006/relationships" xmlns:w="http://schemas.openxmlformats.org/wordprocessingml/2006/main">
+<w:styles xmlns:mc="http://schemas.openxmlformats.org/markup-compatibility/2006" xmlns:r="http://schemas.openxmlformats.org/officeDocument/2006/relationships" xmlns:w="http://schemas.openxmlformats.org/wordprocessingml/2006/main" xmlns:w14="http://schemas.microsoft.com/office/word/2010/wordml" xmlns:w15="http://schemas.microsoft.com/office/word/2012/wordml" xmlns:w16cid="http://schemas.microsoft.com/office/word/2016/wordml/cid" xmlns:w16se="http://schemas.microsoft.com/office/word/2015/wordml/symex" mc:Ignorable="w14 w15 w16se w16cid">
   <w:docDefaults>
     <w:rPrDefault>
       <w:rPr>
@@ -475,19 +1047,552 @@
       </w:pPr>
     </w:pPrDefault>
   </w:docDefaults>
-  <w:latentStyles w:defLockedState="0" w:defUIPriority="0" w:defSemiHidden="0" w:defUnhideWhenUsed="0" w:defQFormat="0" w:count="276"/>
+  <w:latentStyles w:defLockedState="0" w:defUIPriority="0" w:defSemiHidden="0" w:defUnhideWhenUsed="0" w:defQFormat="0" w:count="376">
+    <w:lsdException w:name="heading 5" w:semiHidden="1" w:unhideWhenUsed="1"/>
+    <w:lsdException w:name="index 2" w:semiHidden="1" w:unhideWhenUsed="1"/>
+    <w:lsdException w:name="index 3" w:semiHidden="1" w:unhideWhenUsed="1"/>
+    <w:lsdException w:name="index 4" w:semiHidden="1" w:unhideWhenUsed="1"/>
+    <w:lsdException w:name="index 5" w:semiHidden="1" w:unhideWhenUsed="1"/>
+    <w:lsdException w:name="index 6" w:semiHidden="1" w:unhideWhenUsed="1"/>
+    <w:lsdException w:name="index 7" w:semiHidden="1" w:unhideWhenUsed="1"/>
+    <w:lsdException w:name="index 8" w:semiHidden="1" w:unhideWhenUsed="1"/>
+    <w:lsdException w:name="index 9" w:semiHidden="1" w:unhideWhenUsed="1"/>
+    <w:lsdException w:name="toc 1" w:semiHidden="1" w:unhideWhenUsed="1"/>
+    <w:lsdException w:name="toc 2" w:semiHidden="1" w:unhideWhenUsed="1"/>
+    <w:lsdException w:name="toc 3" w:semiHidden="1" w:unhideWhenUsed="1"/>
+    <w:lsdException w:name="toc 4" w:semiHidden="1" w:unhideWhenUsed="1"/>
+    <w:lsdException w:name="toc 5" w:semiHidden="1" w:unhideWhenUsed="1"/>
+    <w:lsdException w:name="toc 6" w:semiHidden="1" w:unhideWhenUsed="1"/>
+    <w:lsdException w:name="toc 7" w:semiHidden="1" w:unhideWhenUsed="1"/>
+    <w:lsdException w:name="toc 8" w:semiHidden="1" w:unhideWhenUsed="1"/>
+    <w:lsdException w:name="toc 9" w:semiHidden="1" w:unhideWhenUsed="1"/>
+    <w:lsdException w:name="Normal Indent" w:semiHidden="1" w:unhideWhenUsed="1"/>
+    <w:lsdException w:name="footnote text" w:semiHidden="1" w:unhideWhenUsed="1"/>
+    <w:lsdException w:name="annotation text" w:semiHidden="1" w:unhideWhenUsed="1"/>
+    <w:lsdException w:name="header" w:semiHidden="1" w:unhideWhenUsed="1"/>
+    <w:lsdException w:name="footer" w:semiHidden="1" w:unhideWhenUsed="1"/>
+    <w:lsdException w:name="index heading" w:semiHidden="1" w:unhideWhenUsed="1"/>
+    <w:lsdException w:name="caption" w:semiHidden="1" w:unhideWhenUsed="1"/>
+    <w:lsdException w:name="table of figures" w:semiHidden="1" w:unhideWhenUsed="1"/>
+    <w:lsdException w:name="envelope address" w:semiHidden="1" w:unhideWhenUsed="1"/>
+    <w:lsdException w:name="envelope return" w:semiHidden="1" w:unhideWhenUsed="1"/>
+    <w:lsdException w:name="footnote reference" w:semiHidden="1" w:unhideWhenUsed="1"/>
+    <w:lsdException w:name="annotation reference" w:semiHidden="1" w:unhideWhenUsed="1"/>
+    <w:lsdException w:name="line number" w:semiHidden="1" w:unhideWhenUsed="1"/>
+    <w:lsdException w:name="page number" w:semiHidden="1" w:unhideWhenUsed="1"/>
+    <w:lsdException w:name="endnote reference" w:semiHidden="1" w:unhideWhenUsed="1"/>
+    <w:lsdException w:name="endnote text" w:semiHidden="1" w:unhideWhenUsed="1"/>
+    <w:lsdException w:name="table of authorities" w:semiHidden="1" w:unhideWhenUsed="1"/>
+    <w:lsdException w:name="macro" w:semiHidden="1" w:unhideWhenUsed="1"/>
+    <w:lsdException w:name="toa heading" w:semiHidden="1" w:unhideWhenUsed="1"/>
+    <w:lsdException w:name="List" w:semiHidden="1" w:unhideWhenUsed="1"/>
+    <w:lsdException w:name="List Bullet" w:semiHidden="1" w:unhideWhenUsed="1"/>
+    <w:lsdException w:name="List Number" w:semiHidden="1" w:unhideWhenUsed="1"/>
+    <w:lsdException w:name="List 2" w:semiHidden="1" w:unhideWhenUsed="1"/>
+    <w:lsdException w:name="List 3" w:semiHidden="1" w:unhideWhenUsed="1"/>
+    <w:lsdException w:name="List 4" w:semiHidden="1" w:unhideWhenUsed="1"/>
+    <w:lsdException w:name="List Bullet 2" w:semiHidden="1" w:unhideWhenUsed="1"/>
+    <w:lsdException w:name="List Bullet 3" w:semiHidden="1" w:unhideWhenUsed="1"/>
+    <w:lsdException w:name="List Number 2" w:semiHidden="1" w:unhideWhenUsed="1"/>
+    <w:lsdException w:name="List Number 3" w:semiHidden="1" w:unhideWhenUsed="1"/>
+    <w:lsdException w:name="List Number 4" w:semiHidden="1" w:unhideWhenUsed="1"/>
+    <w:lsdException w:name="List Number 5" w:semiHidden="1" w:unhideWhenUsed="1"/>
+    <w:lsdException w:name="Closing" w:semiHidden="1" w:unhideWhenUsed="1"/>
+    <w:lsdException w:name="Signature" w:semiHidden="1" w:unhideWhenUsed="1"/>
+    <w:lsdException w:name="Default Paragraph Font" w:semiHidden="1" w:unhideWhenUsed="1"/>
+    <w:lsdException w:name="Body Text" w:semiHidden="1" w:unhideWhenUsed="1"/>
+    <w:lsdException w:name="Body Text Indent" w:semiHidden="1" w:unhideWhenUsed="1"/>
+    <w:lsdException w:name="List Continue" w:semiHidden="1" w:unhideWhenUsed="1"/>
+    <w:lsdException w:name="List Continue 2" w:semiHidden="1" w:unhideWhenUsed="1"/>
+    <w:lsdException w:name="List Continue 3" w:semiHidden="1" w:unhideWhenUsed="1"/>
+    <w:lsdException w:name="List Continue 4" w:semiHidden="1" w:unhideWhenUsed="1"/>
+    <w:lsdException w:name="List Continue 5" w:semiHidden="1" w:unhideWhenUsed="1"/>
+    <w:lsdException w:name="Message Header" w:semiHidden="1" w:unhideWhenUsed="1"/>
+    <w:lsdException w:name="Salutation" w:semiHidden="1" w:unhideWhenUsed="1"/>
+    <w:lsdException w:name="Date" w:semiHidden="1" w:unhideWhenUsed="1"/>
+    <w:lsdException w:name="Body Text First Indent" w:semiHidden="1" w:unhideWhenUsed="1"/>
+    <w:lsdException w:name="Body Text Indent 2" w:semiHidden="1" w:unhideWhenUsed="1"/>
+    <w:lsdException w:name="Body Text Indent 3" w:semiHidden="1" w:unhideWhenUsed="1"/>
+    <w:lsdException w:name="Block Text" w:semiHidden="1" w:unhideWhenUsed="1"/>
+    <w:lsdException w:name="Hyperlink" w:semiHidden="1" w:unhideWhenUsed="1"/>
+    <w:lsdException w:name="FollowedHyperlink" w:semiHidden="1" w:unhideWhenUsed="1"/>
+    <w:lsdException w:name="Document Map" w:semiHidden="1" w:unhideWhenUsed="1"/>
+    <w:lsdException w:name="Plain Text" w:semiHidden="1" w:unhideWhenUsed="1"/>
+    <w:lsdException w:name="E-mail Signature" w:semiHidden="1" w:unhideWhenUsed="1"/>
+    <w:lsdException w:name="HTML Top of Form" w:semiHidden="1" w:unhideWhenUsed="1"/>
+    <w:lsdException w:name="HTML Bottom of Form" w:semiHidden="1" w:unhideWhenUsed="1"/>
+    <w:lsdException w:name="Normal (Web)" w:semiHidden="1" w:unhideWhenUsed="1"/>
+    <w:lsdException w:name="HTML Acronym" w:semiHidden="1" w:unhideWhenUsed="1"/>
+    <w:lsdException w:name="HTML Address" w:semiHidden="1" w:unhideWhenUsed="1"/>
+    <w:lsdException w:name="HTML Cite" w:semiHidden="1" w:unhideWhenUsed="1"/>
+    <w:lsdException w:name="HTML Code" w:semiHidden="1" w:unhideWhenUsed="1"/>
+    <w:lsdException w:name="HTML Definition" w:semiHidden="1" w:unhideWhenUsed="1"/>
+    <w:lsdException w:name="HTML Keyboard" w:semiHidden="1" w:unhideWhenUsed="1"/>
+    <w:lsdException w:name="HTML Preformatted" w:semiHidden="1" w:unhideWhenUsed="1"/>
+    <w:lsdException w:name="HTML Sample" w:semiHidden="1" w:unhideWhenUsed="1"/>
+    <w:lsdException w:name="HTML Typewriter" w:semiHidden="1" w:unhideWhenUsed="1"/>
+    <w:lsdException w:name="HTML Variable" w:semiHidden="1" w:unhideWhenUsed="1"/>
+    <w:lsdException w:name="Normal Table" w:semiHidden="1" w:unhideWhenUsed="1"/>
+    <w:lsdException w:name="annotation subject" w:semiHidden="1" w:unhideWhenUsed="1"/>
+    <w:lsdException w:name="No List" w:semiHidden="1" w:unhideWhenUsed="1"/>
+    <w:lsdException w:name="Outline List 1" w:semiHidden="1" w:unhideWhenUsed="1"/>
+    <w:lsdException w:name="Outline List 2" w:semiHidden="1" w:unhideWhenUsed="1"/>
+    <w:lsdException w:name="Outline List 3" w:semiHidden="1" w:unhideWhenUsed="1"/>
+    <w:lsdException w:name="Table Simple 1" w:semiHidden="1" w:unhideWhenUsed="1"/>
+    <w:lsdException w:name="Table Simple 2" w:semiHidden="1" w:unhideWhenUsed="1"/>
+    <w:lsdException w:name="Table Simple 3" w:semiHidden="1" w:unhideWhenUsed="1"/>
+    <w:lsdException w:name="Table Classic 1" w:semiHidden="1" w:unhideWhenUsed="1"/>
+    <w:lsdException w:name="Table Classic 2" w:semiHidden="1" w:unhideWhenUsed="1"/>
+    <w:lsdException w:name="Table Classic 3" w:semiHidden="1" w:unhideWhenUsed="1"/>
+    <w:lsdException w:name="Table Classic 4" w:semiHidden="1" w:unhideWhenUsed="1"/>
+    <w:lsdException w:name="Table Colorful 1" w:semiHidden="1" w:unhideWhenUsed="1"/>
+    <w:lsdException w:name="Table Colorful 2" w:semiHidden="1" w:unhideWhenUsed="1"/>
+    <w:lsdException w:name="Table Colorful 3" w:semiHidden="1" w:unhideWhenUsed="1"/>
+    <w:lsdException w:name="Table Columns 1" w:semiHidden="1" w:unhideWhenUsed="1"/>
+    <w:lsdException w:name="Table Columns 2" w:semiHidden="1" w:unhideWhenUsed="1"/>
+    <w:lsdException w:name="Table Columns 3" w:semiHidden="1" w:unhideWhenUsed="1"/>
+    <w:lsdException w:name="Table Columns 4" w:semiHidden="1" w:unhideWhenUsed="1"/>
+    <w:lsdException w:name="Table Columns 5" w:semiHidden="1" w:unhideWhenUsed="1"/>
+    <w:lsdException w:name="Table Grid 1" w:semiHidden="1" w:unhideWhenUsed="1"/>
+    <w:lsdException w:name="Table Grid 2" w:semiHidden="1" w:unhideWhenUsed="1"/>
+    <w:lsdException w:name="Table Grid 3" w:semiHidden="1" w:unhideWhenUsed="1"/>
+    <w:lsdException w:name="Table Grid 4" w:semiHidden="1" w:unhideWhenUsed="1"/>
+    <w:lsdException w:name="Table Grid 5" w:semiHidden="1" w:unhideWhenUsed="1"/>
+    <w:lsdException w:name="Table Grid 6" w:semiHidden="1" w:unhideWhenUsed="1"/>
+    <w:lsdException w:name="Table Grid 7" w:semiHidden="1" w:unhideWhenUsed="1"/>
+    <w:lsdException w:name="Table Grid 8" w:semiHidden="1" w:unhideWhenUsed="1"/>
+    <w:lsdException w:name="Table List 1" w:semiHidden="1" w:unhideWhenUsed="1"/>
+    <w:lsdException w:name="Table List 2" w:semiHidden="1" w:unhideWhenUsed="1"/>
+    <w:lsdException w:name="Table List 3" w:semiHidden="1" w:unhideWhenUsed="1"/>
+    <w:lsdException w:name="Table List 4" w:semiHidden="1" w:unhideWhenUsed="1"/>
+    <w:lsdException w:name="Table List 5" w:semiHidden="1" w:unhideWhenUsed="1"/>
+    <w:lsdException w:name="Table List 6" w:semiHidden="1" w:unhideWhenUsed="1"/>
+    <w:lsdException w:name="Table List 7" w:semiHidden="1" w:unhideWhenUsed="1"/>
+    <w:lsdException w:name="Table List 8" w:semiHidden="1" w:unhideWhenUsed="1"/>
+    <w:lsdException w:name="Table 3D effects 1" w:semiHidden="1" w:unhideWhenUsed="1"/>
+    <w:lsdException w:name="Table 3D effects 2" w:semiHidden="1" w:unhideWhenUsed="1"/>
+    <w:lsdException w:name="Table 3D effects 3" w:semiHidden="1" w:unhideWhenUsed="1"/>
+    <w:lsdException w:name="Table Contemporary" w:semiHidden="1" w:unhideWhenUsed="1"/>
+    <w:lsdException w:name="Table Elegant" w:semiHidden="1" w:unhideWhenUsed="1"/>
+    <w:lsdException w:name="Table Professional" w:semiHidden="1" w:unhideWhenUsed="1"/>
+    <w:lsdException w:name="Table Subtle 1" w:semiHidden="1" w:unhideWhenUsed="1"/>
+    <w:lsdException w:name="Table Subtle 2" w:semiHidden="1" w:unhideWhenUsed="1"/>
+    <w:lsdException w:name="Table Web 1" w:semiHidden="1" w:unhideWhenUsed="1"/>
+    <w:lsdException w:name="Table Web 2" w:semiHidden="1" w:unhideWhenUsed="1"/>
+    <w:lsdException w:name="Table Web 3" w:semiHidden="1" w:unhideWhenUsed="1"/>
+    <w:lsdException w:name="Balloon Text" w:semiHidden="1" w:unhideWhenUsed="1"/>
+    <w:lsdException w:name="Table Theme" w:semiHidden="1" w:unhideWhenUsed="1"/>
+    <w:lsdException w:name="Placeholder Text" w:semiHidden="1"/>
+    <w:lsdException w:name="Light Shading"/>
+    <w:lsdException w:name="Light List"/>
+    <w:lsdException w:name="Medium Grid 3"/>
+    <w:lsdException w:name="Dark List"/>
+    <w:lsdException w:name="Colorful Shading"/>
+    <w:lsdException w:name="Colorful List"/>
+    <w:lsdException w:name="Colorful Grid"/>
+    <w:lsdException w:name="Light Shading Accent 1"/>
+    <w:lsdException w:name="Light List Accent 1"/>
+    <w:lsdException w:name="Light Grid Accent 1"/>
+    <w:lsdException w:name="Medium Shading 1 Accent 1"/>
+    <w:lsdException w:name="Medium Shading 2 Accent 1"/>
+    <w:lsdException w:name="Medium List 1 Accent 1"/>
+    <w:lsdException w:name="Revision" w:semiHidden="1"/>
+    <w:lsdException w:name="Medium List 2 Accent 1"/>
+    <w:lsdException w:name="Medium Grid 1 Accent 1"/>
+    <w:lsdException w:name="Medium Grid 2 Accent 1"/>
+    <w:lsdException w:name="Medium Grid 3 Accent 1"/>
+    <w:lsdException w:name="Dark List Accent 1"/>
+    <w:lsdException w:name="Colorful Shading Accent 1"/>
+    <w:lsdException w:name="Colorful List Accent 1"/>
+    <w:lsdException w:name="Colorful Grid Accent 1"/>
+    <w:lsdException w:name="Light Shading Accent 2"/>
+    <w:lsdException w:name="Light List Accent 2"/>
+    <w:lsdException w:name="Light Grid Accent 2"/>
+    <w:lsdException w:name="Medium Shading 1 Accent 2"/>
+    <w:lsdException w:name="Medium Shading 2 Accent 2"/>
+    <w:lsdException w:name="Medium List 1 Accent 2"/>
+    <w:lsdException w:name="Medium List 2 Accent 2"/>
+    <w:lsdException w:name="Medium Grid 1 Accent 2"/>
+    <w:lsdException w:name="Medium Grid 2 Accent 2"/>
+    <w:lsdException w:name="Medium Grid 3 Accent 2"/>
+    <w:lsdException w:name="Dark List Accent 2"/>
+    <w:lsdException w:name="Colorful Shading Accent 2"/>
+    <w:lsdException w:name="Colorful List Accent 2"/>
+    <w:lsdException w:name="Colorful Grid Accent 2"/>
+    <w:lsdException w:name="Light Shading Accent 3"/>
+    <w:lsdException w:name="Light List Accent 3"/>
+    <w:lsdException w:name="Light Grid Accent 3"/>
+    <w:lsdException w:name="Medium Shading 1 Accent 3"/>
+    <w:lsdException w:name="Medium Shading 2 Accent 3"/>
+    <w:lsdException w:name="Medium List 1 Accent 3"/>
+    <w:lsdException w:name="Medium List 2 Accent 3"/>
+    <w:lsdException w:name="Medium Grid 1 Accent 3"/>
+    <w:lsdException w:name="Medium Grid 2 Accent 3"/>
+    <w:lsdException w:name="Medium Grid 3 Accent 3"/>
+    <w:lsdException w:name="Dark List Accent 3"/>
+    <w:lsdException w:name="Colorful Shading Accent 3"/>
+    <w:lsdException w:name="Colorful List Accent 3"/>
+    <w:lsdException w:name="Colorful Grid Accent 3"/>
+    <w:lsdException w:name="Light Shading Accent 4"/>
+    <w:lsdException w:name="Light List Accent 4"/>
+    <w:lsdException w:name="Light Grid Accent 4"/>
+    <w:lsdException w:name="Medium Shading 1 Accent 4"/>
+    <w:lsdException w:name="Medium Shading 2 Accent 4"/>
+    <w:lsdException w:name="Medium List 1 Accent 4"/>
+    <w:lsdException w:name="Medium List 2 Accent 4"/>
+    <w:lsdException w:name="Medium Grid 1 Accent 4"/>
+    <w:lsdException w:name="Medium Grid 2 Accent 4"/>
+    <w:lsdException w:name="Medium Grid 3 Accent 4"/>
+    <w:lsdException w:name="Dark List Accent 4"/>
+    <w:lsdException w:name="Colorful Shading Accent 4"/>
+    <w:lsdException w:name="Colorful List Accent 4"/>
+    <w:lsdException w:name="Colorful Grid Accent 4"/>
+    <w:lsdException w:name="Light Shading Accent 5"/>
+    <w:lsdException w:name="Light List Accent 5"/>
+    <w:lsdException w:name="Light Grid Accent 5"/>
+    <w:lsdException w:name="Medium Shading 1 Accent 5"/>
+    <w:lsdException w:name="Medium Shading 2 Accent 5"/>
+    <w:lsdException w:name="Medium List 1 Accent 5"/>
+    <w:lsdException w:name="Medium List 2 Accent 5"/>
+    <w:lsdException w:name="Medium Grid 1 Accent 5"/>
+    <w:lsdException w:name="Medium Grid 2 Accent 5"/>
+    <w:lsdException w:name="Medium Grid 3 Accent 5"/>
+    <w:lsdException w:name="Dark List Accent 5"/>
+    <w:lsdException w:name="Colorful Shading Accent 5"/>
+    <w:lsdException w:name="Colorful List Accent 5"/>
+    <w:lsdException w:name="Colorful Grid Accent 5"/>
+    <w:lsdException w:name="Light Shading Accent 6"/>
+    <w:lsdException w:name="Light List Accent 6"/>
+    <w:lsdException w:name="Light Grid Accent 6"/>
+    <w:lsdException w:name="Medium Shading 1 Accent 6"/>
+    <w:lsdException w:name="Medium Shading 2 Accent 6"/>
+    <w:lsdException w:name="Medium List 1 Accent 6"/>
+    <w:lsdException w:name="Medium List 2 Accent 6"/>
+    <w:lsdException w:name="Medium Grid 1 Accent 6"/>
+    <w:lsdException w:name="Medium Grid 2 Accent 6"/>
+    <w:lsdException w:name="Medium Grid 3 Accent 6"/>
+    <w:lsdException w:name="Dark List Accent 6"/>
+    <w:lsdException w:name="Colorful Shading Accent 6"/>
+    <w:lsdException w:name="Colorful List Accent 6"/>
+    <w:lsdException w:name="Colorful Grid Accent 6"/>
+    <w:lsdException w:name="Bibliography" w:semiHidden="1" w:unhideWhenUsed="1"/>
+    <w:lsdException w:name="TOC Heading" w:semiHidden="1" w:unhideWhenUsed="1"/>
+    <w:lsdException w:name="Grid Table 4" w:uiPriority="49"/>
+    <w:lsdException w:name="Grid Table 5 Dark" w:uiPriority="50"/>
+    <w:lsdException w:name="Grid Table 6 Colorful" w:uiPriority="51"/>
+    <w:lsdException w:name="Grid Table 7 Colorful" w:uiPriority="52"/>
+    <w:lsdException w:name="Grid Table 1 Light Accent 1" w:uiPriority="46"/>
+    <w:lsdException w:name="Grid Table 2 Accent 1" w:uiPriority="47"/>
+    <w:lsdException w:name="Grid Table 3 Accent 1" w:uiPriority="48"/>
+    <w:lsdException w:name="Grid Table 4 Accent 1" w:uiPriority="49"/>
+    <w:lsdException w:name="Grid Table 5 Dark Accent 1" w:uiPriority="50"/>
+    <w:lsdException w:name="Grid Table 6 Colorful Accent 1" w:uiPriority="51"/>
+    <w:lsdException w:name="Grid Table 7 Colorful Accent 1" w:uiPriority="52"/>
+    <w:lsdException w:name="Grid Table 1 Light Accent 2" w:uiPriority="46"/>
+    <w:lsdException w:name="Grid Table 2 Accent 2" w:uiPriority="47"/>
+    <w:lsdException w:name="Grid Table 3 Accent 2" w:uiPriority="48"/>
+    <w:lsdException w:name="Grid Table 4 Accent 2" w:uiPriority="49"/>
+    <w:lsdException w:name="Grid Table 5 Dark Accent 2" w:uiPriority="50"/>
+    <w:lsdException w:name="Grid Table 6 Colorful Accent 2" w:uiPriority="51"/>
+    <w:lsdException w:name="Grid Table 7 Colorful Accent 2" w:uiPriority="52"/>
+    <w:lsdException w:name="Grid Table 1 Light Accent 3" w:uiPriority="46"/>
+    <w:lsdException w:name="Grid Table 2 Accent 3" w:uiPriority="47"/>
+    <w:lsdException w:name="Grid Table 3 Accent 3" w:uiPriority="48"/>
+    <w:lsdException w:name="Grid Table 4 Accent 3" w:uiPriority="49"/>
+    <w:lsdException w:name="Grid Table 5 Dark Accent 3" w:uiPriority="50"/>
+    <w:lsdException w:name="Grid Table 6 Colorful Accent 3" w:uiPriority="51"/>
+    <w:lsdException w:name="Grid Table 7 Colorful Accent 3" w:uiPriority="52"/>
+    <w:lsdException w:name="Grid Table 1 Light Accent 4" w:uiPriority="46"/>
+    <w:lsdException w:name="Grid Table 2 Accent 4" w:uiPriority="47"/>
+    <w:lsdException w:name="Grid Table 3 Accent 4" w:uiPriority="48"/>
+    <w:lsdException w:name="Grid Table 4 Accent 4" w:uiPriority="49"/>
+    <w:lsdException w:name="Grid Table 5 Dark Accent 4" w:uiPriority="50"/>
+    <w:lsdException w:name="Grid Table 6 Colorful Accent 4" w:uiPriority="51"/>
+    <w:lsdException w:name="Grid Table 7 Colorful Accent 4" w:uiPriority="52"/>
+    <w:lsdException w:name="Grid Table 1 Light Accent 5" w:uiPriority="46"/>
+    <w:lsdException w:name="Grid Table 2 Accent 5" w:uiPriority="47"/>
+    <w:lsdException w:name="Grid Table 3 Accent 5" w:uiPriority="48"/>
+    <w:lsdException w:name="Grid Table 4 Accent 5" w:uiPriority="49"/>
+    <w:lsdException w:name="Grid Table 5 Dark Accent 5" w:uiPriority="50"/>
+    <w:lsdException w:name="Grid Table 6 Colorful Accent 5" w:uiPriority="51"/>
+    <w:lsdException w:name="Grid Table 7 Colorful Accent 5" w:uiPriority="52"/>
+    <w:lsdException w:name="Grid Table 1 Light Accent 6" w:uiPriority="46"/>
+    <w:lsdException w:name="Grid Table 2 Accent 6" w:uiPriority="47"/>
+    <w:lsdException w:name="Grid Table 3 Accent 6" w:uiPriority="48"/>
+    <w:lsdException w:name="Grid Table 4 Accent 6" w:uiPriority="49"/>
+    <w:lsdException w:name="Grid Table 5 Dark Accent 6" w:uiPriority="50"/>
+    <w:lsdException w:name="Grid Table 6 Colorful Accent 6" w:uiPriority="51"/>
+    <w:lsdException w:name="Grid Table 7 Colorful Accent 6" w:uiPriority="52"/>
+    <w:lsdException w:name="List Table 1 Light" w:uiPriority="46"/>
+    <w:lsdException w:name="List Table 2" w:uiPriority="47"/>
+    <w:lsdException w:name="List Table 3" w:uiPriority="48"/>
+    <w:lsdException w:name="List Table 4" w:uiPriority="49"/>
+    <w:lsdException w:name="List Table 5 Dark" w:uiPriority="50"/>
+    <w:lsdException w:name="List Table 6 Colorful" w:uiPriority="51"/>
+    <w:lsdException w:name="List Table 7 Colorful" w:uiPriority="52"/>
+    <w:lsdException w:name="List Table 1 Light Accent 1" w:uiPriority="46"/>
+    <w:lsdException w:name="List Table 2 Accent 1" w:uiPriority="47"/>
+    <w:lsdException w:name="List Table 3 Accent 1" w:uiPriority="48"/>
+    <w:lsdException w:name="List Table 4 Accent 1" w:uiPriority="49"/>
+    <w:lsdException w:name="List Table 5 Dark Accent 1" w:uiPriority="50"/>
+    <w:lsdException w:name="List Table 6 Colorful Accent 1" w:uiPriority="51"/>
+    <w:lsdException w:name="List Table 7 Colorful Accent 1" w:uiPriority="52"/>
+    <w:lsdException w:name="List Table 1 Light Accent 2" w:uiPriority="46"/>
+    <w:lsdException w:name="List Table 2 Accent 2" w:uiPriority="47"/>
+    <w:lsdException w:name="List Table 3 Accent 2" w:uiPriority="48"/>
+    <w:lsdException w:name="List Table 4 Accent 2" w:uiPriority="49"/>
+    <w:lsdException w:name="List Table 5 Dark Accent 2" w:uiPriority="50"/>
+    <w:lsdException w:name="List Table 6 Colorful Accent 2" w:uiPriority="51"/>
+    <w:lsdException w:name="List Table 7 Colorful Accent 2" w:uiPriority="52"/>
+    <w:lsdException w:name="List Table 1 Light Accent 3" w:uiPriority="46"/>
+    <w:lsdException w:name="List Table 2 Accent 3" w:uiPriority="47"/>
+    <w:lsdException w:name="List Table 3 Accent 3" w:uiPriority="48"/>
+    <w:lsdException w:name="List Table 4 Accent 3" w:uiPriority="49"/>
+    <w:lsdException w:name="List Table 5 Dark Accent 3" w:uiPriority="50"/>
+    <w:lsdException w:name="List Table 6 Colorful Accent 3" w:uiPriority="51"/>
+    <w:lsdException w:name="List Table 7 Colorful Accent 3" w:uiPriority="52"/>
+    <w:lsdException w:name="List Table 1 Light Accent 4" w:uiPriority="46"/>
+    <w:lsdException w:name="List Table 2 Accent 4" w:uiPriority="47"/>
+    <w:lsdException w:name="List Table 3 Accent 4" w:uiPriority="48"/>
+    <w:lsdException w:name="List Table 4 Accent 4" w:uiPriority="49"/>
+    <w:lsdException w:name="List Table 5 Dark Accent 4" w:uiPriority="50"/>
+    <w:lsdException w:name="List Table 6 Colorful Accent 4" w:uiPriority="51"/>
+    <w:lsdException w:name="List Table 7 Colorful Accent 4" w:uiPriority="52"/>
+    <w:lsdException w:name="List Table 1 Light Accent 5" w:uiPriority="46"/>
+    <w:lsdException w:name="List Table 2 Accent 5" w:uiPriority="47"/>
+    <w:lsdException w:name="List Table 3 Accent 5" w:uiPriority="48"/>
+    <w:lsdException w:name="List Table 4 Accent 5" w:uiPriority="49"/>
+    <w:lsdException w:name="List Table 5 Dark Accent 5" w:uiPriority="50"/>
+    <w:lsdException w:name="List Table 6 Colorful Accent 5" w:uiPriority="51"/>
+    <w:lsdException w:name="List Table 7 Colorful Accent 5" w:uiPriority="52"/>
+    <w:lsdException w:name="List Table 1 Light Accent 6" w:uiPriority="46"/>
+    <w:lsdException w:name="List Table 2 Accent 6" w:uiPriority="47"/>
+    <w:lsdException w:name="List Table 3 Accent 6" w:uiPriority="48"/>
+    <w:lsdException w:name="List Table 4 Accent 6" w:uiPriority="49"/>
+    <w:lsdException w:name="List Table 5 Dark Accent 6" w:uiPriority="50"/>
+    <w:lsdException w:name="List Table 6 Colorful Accent 6" w:uiPriority="51"/>
+    <w:lsdException w:name="List Table 7 Colorful Accent 6" w:uiPriority="52"/>
+    <w:lsdException w:name="Mention" w:semiHidden="1" w:uiPriority="99" w:unhideWhenUsed="1"/>
+    <w:lsdException w:name="Smart Hyperlink" w:semiHidden="1" w:uiPriority="99" w:unhideWhenUsed="1"/>
+    <w:lsdException w:name="Hashtag" w:semiHidden="1" w:uiPriority="99" w:unhideWhenUsed="1"/>
+    <w:lsdException w:name="Unresolved Mention" w:semiHidden="1" w:uiPriority="99" w:unhideWhenUsed="1"/>
+    <w:lsdException w:name="Smart Link" w:semiHidden="1" w:uiPriority="99" w:unhideWhenUsed="1"/>
+  </w:latentStyles>
   <w:style w:type="paragraph" w:default="1" w:styleId="Normal">
     <w:name w:val="Normal"/>
     <w:qFormat/>
   </w:style>
+  <w:style w:type="paragraph" w:styleId="Heading1">
+    <w:name w:val="heading 1"/>
+    <w:basedOn w:val="Normal"/>
+    <w:next w:val="BodyText"/>
+    <w:uiPriority w:val="9"/>
+    <w:qFormat/>
+    <w:pPr>
+      <w:keepNext/>
+      <w:keepLines/>
+      <w:spacing w:before="480" w:after="0"/>
+      <w:outlineLvl w:val="0"/>
+    </w:pPr>
+    <w:rPr>
+      <w:rFonts w:asciiTheme="majorHAnsi" w:eastAsiaTheme="majorEastAsia" w:hAnsiTheme="majorHAnsi" w:cstheme="majorBidi"/>
+      <w:b/>
+      <w:bCs/>
+      <w:color w:val="345A8A" w:themeColor="accent1" w:themeShade="B5"/>
+      <w:sz w:val="32"/>
+      <w:szCs w:val="32"/>
+    </w:rPr>
+  </w:style>
+  <w:style w:type="paragraph" w:styleId="Heading2">
+    <w:name w:val="heading 2"/>
+    <w:basedOn w:val="Normal"/>
+    <w:next w:val="BodyText"/>
+    <w:uiPriority w:val="9"/>
+    <w:unhideWhenUsed/>
+    <w:qFormat/>
+    <w:pPr>
+      <w:keepNext/>
+      <w:keepLines/>
+      <w:spacing w:before="200" w:after="0"/>
+      <w:outlineLvl w:val="1"/>
+    </w:pPr>
+    <w:rPr>
+      <w:rFonts w:asciiTheme="majorHAnsi" w:eastAsiaTheme="majorEastAsia" w:hAnsiTheme="majorHAnsi" w:cstheme="majorBidi"/>
+      <w:b/>
+      <w:bCs/>
+      <w:color w:val="4F81BD" w:themeColor="accent1"/>
+      <w:sz w:val="32"/>
+      <w:szCs w:val="32"/>
+    </w:rPr>
+  </w:style>
+  <w:style w:type="paragraph" w:styleId="Heading3">
+    <w:name w:val="heading 3"/>
+    <w:basedOn w:val="Normal"/>
+    <w:next w:val="BodyText"/>
+    <w:uiPriority w:val="9"/>
+    <w:unhideWhenUsed/>
+    <w:qFormat/>
+    <w:pPr>
+      <w:keepNext/>
+      <w:keepLines/>
+      <w:spacing w:before="200" w:after="0"/>
+      <w:outlineLvl w:val="2"/>
+    </w:pPr>
+    <w:rPr>
+      <w:rFonts w:asciiTheme="majorHAnsi" w:eastAsiaTheme="majorEastAsia" w:hAnsiTheme="majorHAnsi" w:cstheme="majorBidi"/>
+      <w:b/>
+      <w:bCs/>
+      <w:color w:val="4F81BD" w:themeColor="accent1"/>
+      <w:sz w:val="28"/>
+      <w:szCs w:val="28"/>
+    </w:rPr>
+  </w:style>
+  <w:style w:type="paragraph" w:styleId="Heading4">
+    <w:name w:val="heading 4"/>
+    <w:basedOn w:val="Normal"/>
+    <w:next w:val="BodyText"/>
+    <w:uiPriority w:val="9"/>
+    <w:unhideWhenUsed/>
+    <w:qFormat/>
+    <w:pPr>
+      <w:keepNext/>
+      <w:keepLines/>
+      <w:spacing w:before="200" w:after="0"/>
+      <w:outlineLvl w:val="3"/>
+    </w:pPr>
+    <w:rPr>
+      <w:rFonts w:asciiTheme="majorHAnsi" w:eastAsiaTheme="majorEastAsia" w:hAnsiTheme="majorHAnsi" w:cstheme="majorBidi"/>
+      <w:b/>
+      <w:bCs/>
+      <w:color w:val="4F81BD" w:themeColor="accent1"/>
+    </w:rPr>
+  </w:style>
+  <w:style w:type="paragraph" w:styleId="Heading5">
+    <w:name w:val="heading 5"/>
+    <w:basedOn w:val="Normal"/>
+    <w:next w:val="BodyText"/>
+    <w:uiPriority w:val="9"/>
+    <w:unhideWhenUsed/>
+    <w:qFormat/>
+    <w:pPr>
+      <w:keepNext/>
+      <w:keepLines/>
+      <w:spacing w:before="200" w:after="0"/>
+      <w:outlineLvl w:val="4"/>
+    </w:pPr>
+    <w:rPr>
+      <w:rFonts w:asciiTheme="majorHAnsi" w:eastAsiaTheme="majorEastAsia" w:hAnsiTheme="majorHAnsi" w:cstheme="majorBidi"/>
+      <w:i/>
+      <w:iCs/>
+      <w:color w:val="4F81BD" w:themeColor="accent1"/>
+    </w:rPr>
+  </w:style>
+  <w:style w:type="paragraph" w:styleId="Heading6">
+    <w:name w:val="heading 6"/>
+    <w:basedOn w:val="Normal"/>
+    <w:next w:val="BodyText"/>
+    <w:uiPriority w:val="9"/>
+    <w:unhideWhenUsed/>
+    <w:qFormat/>
+    <w:pPr>
+      <w:keepNext/>
+      <w:keepLines/>
+      <w:spacing w:before="200" w:after="0"/>
+      <w:outlineLvl w:val="5"/>
+    </w:pPr>
+    <w:rPr>
+      <w:rFonts w:asciiTheme="majorHAnsi" w:eastAsiaTheme="majorEastAsia" w:hAnsiTheme="majorHAnsi" w:cstheme="majorBidi"/>
+      <w:color w:val="4F81BD" w:themeColor="accent1"/>
+    </w:rPr>
+  </w:style>
+  <w:style w:type="paragraph" w:styleId="Heading7">
+    <w:name w:val="heading 7"/>
+    <w:basedOn w:val="Normal"/>
+    <w:next w:val="BodyText"/>
+    <w:uiPriority w:val="9"/>
+    <w:unhideWhenUsed/>
+    <w:qFormat/>
+    <w:pPr>
+      <w:keepNext/>
+      <w:keepLines/>
+      <w:spacing w:before="200" w:after="0"/>
+      <w:outlineLvl w:val="6"/>
+    </w:pPr>
+    <w:rPr>
+      <w:rFonts w:asciiTheme="majorHAnsi" w:eastAsiaTheme="majorEastAsia" w:hAnsiTheme="majorHAnsi" w:cstheme="majorBidi"/>
+      <w:color w:val="4F81BD" w:themeColor="accent1"/>
+    </w:rPr>
+  </w:style>
+  <w:style w:type="paragraph" w:styleId="Heading8">
+    <w:name w:val="heading 8"/>
+    <w:basedOn w:val="Normal"/>
+    <w:next w:val="BodyText"/>
+    <w:uiPriority w:val="9"/>
+    <w:unhideWhenUsed/>
+    <w:qFormat/>
+    <w:pPr>
+      <w:keepNext/>
+      <w:keepLines/>
+      <w:spacing w:before="200" w:after="0"/>
+      <w:outlineLvl w:val="7"/>
+    </w:pPr>
+    <w:rPr>
+      <w:rFonts w:asciiTheme="majorHAnsi" w:eastAsiaTheme="majorEastAsia" w:hAnsiTheme="majorHAnsi" w:cstheme="majorBidi"/>
+      <w:color w:val="4F81BD" w:themeColor="accent1"/>
+    </w:rPr>
+  </w:style>
+  <w:style w:type="paragraph" w:styleId="Heading9">
+    <w:name w:val="heading 9"/>
+    <w:basedOn w:val="Normal"/>
+    <w:next w:val="BodyText"/>
+    <w:uiPriority w:val="9"/>
+    <w:unhideWhenUsed/>
+    <w:qFormat/>
+    <w:pPr>
+      <w:keepNext/>
+      <w:keepLines/>
+      <w:spacing w:before="200" w:after="0"/>
+      <w:outlineLvl w:val="8"/>
+    </w:pPr>
+    <w:rPr>
+      <w:rFonts w:asciiTheme="majorHAnsi" w:eastAsiaTheme="majorEastAsia" w:hAnsiTheme="majorHAnsi" w:cstheme="majorBidi"/>
+      <w:color w:val="4F81BD" w:themeColor="accent1"/>
+    </w:rPr>
+  </w:style>
+  <w:style w:type="character" w:default="1" w:styleId="DefaultParagraphFont">
+    <w:name w:val="Default Paragraph Font"/>
+    <w:uiPriority w:val="1"/>
+    <w:semiHidden/>
+    <w:unhideWhenUsed/>
+  </w:style>
+  <w:style w:type="table" w:default="1" w:styleId="TableNormal">
+    <w:name w:val="Normal Table"/>
+    <w:uiPriority w:val="99"/>
+    <w:semiHidden/>
+    <w:unhideWhenUsed/>
+    <w:tblPr>
+      <w:tblInd w:w="0" w:type="dxa"/>
+      <w:tblCellMar>
+        <w:top w:w="0" w:type="dxa"/>
+        <w:left w:w="108" w:type="dxa"/>
+        <w:bottom w:w="0" w:type="dxa"/>
+        <w:right w:w="108" w:type="dxa"/>
+      </w:tblCellMar>
+    </w:tblPr>
+  </w:style>
+  <w:style w:type="numbering" w:default="1" w:styleId="NoList">
+    <w:name w:val="No List"/>
+    <w:uiPriority w:val="99"/>
+    <w:semiHidden/>
+    <w:unhideWhenUsed/>
+  </w:style>
   <w:style w:type="paragraph" w:styleId="BodyText">
     <w:name w:val="Body Text"/>
     <w:basedOn w:val="Normal"/>
-    <w:link w:val="BodyTextChar"/>
+    <w:qFormat/>
     <w:pPr>
       <w:spacing w:before="180" w:after="180"/>
     </w:pPr>
-    <w:qFormat/>
   </w:style>
   <w:style w:type="paragraph" w:customStyle="1" w:styleId="FirstParagraph">
     <w:name w:val="First Paragraph"/>
@@ -529,10 +1634,7 @@
     <w:next w:val="BodyText"/>
     <w:qFormat/>
     <w:pPr>
-      <w:keepNext/>
-      <w:keepLines/>
-      <w:spacing w:before="240" w:after="240"/>
-      <w:jc w:val="center"/>
+      <w:spacing w:before="240"/>
     </w:pPr>
     <w:rPr>
       <w:sz w:val="30"/>
@@ -577,199 +1679,7 @@
   <w:style w:type="paragraph" w:styleId="Bibliography">
     <w:name w:val="Bibliography"/>
     <w:basedOn w:val="Normal"/>
-    <w:next w:val="Bibliography"/>
     <w:qFormat/>
-    <w:pPr/>
-    <w:rPr/>
-  </w:style>
-  <w:style w:type="paragraph" w:styleId="Heading1">
-    <w:name w:val="Heading 1"/>
-    <w:basedOn w:val="Normal"/>
-    <w:next w:val="BodyText"/>
-    <w:uiPriority w:val="9"/>
-    <w:qFormat/>
-    <w:pPr>
-      <w:keepNext/>
-      <w:keepLines/>
-      <w:spacing w:before="480" w:after="0"/>
-      <w:outlineLvl w:val="0"/>
-    </w:pPr>
-    <w:rPr>
-      <w:rFonts w:asciiTheme="majorHAnsi" w:eastAsiaTheme="majorEastAsia" w:hAnsiTheme="majorHAnsi" w:cstheme="majorBidi"/>
-      <w:b/>
-      <w:bCs/>
-      <w:color w:val="345A8A" w:themeColor="accent1" w:themeShade="B5"/>
-      <w:sz w:val="32"/>
-      <w:szCs w:val="32"/>
-    </w:rPr>
-  </w:style>
-  <w:style w:type="paragraph" w:styleId="Heading2">
-    <w:name w:val="Heading 2"/>
-    <w:basedOn w:val="Normal"/>
-    <w:next w:val="BodyText"/>
-    <w:uiPriority w:val="9"/>
-    <w:unhideWhenUsed/>
-    <w:qFormat/>
-    <w:pPr>
-      <w:keepNext/>
-      <w:keepLines/>
-      <w:spacing w:before="200" w:after="0"/>
-      <w:outlineLvl w:val="1"/>
-    </w:pPr>
-    <w:rPr>
-      <w:rFonts w:asciiTheme="majorHAnsi" w:eastAsiaTheme="majorEastAsia" w:hAnsiTheme="majorHAnsi" w:cstheme="majorBidi"/>
-      <w:b/>
-      <w:bCs/>
-      <w:color w:val="4F81BD" w:themeColor="accent1"/>
-      <w:sz w:val="32"/>
-      <w:szCs w:val="32"/>
-    </w:rPr>
-  </w:style>
-  <w:style w:type="paragraph" w:styleId="Heading3">
-    <w:name w:val="Heading 3"/>
-    <w:basedOn w:val="Normal"/>
-    <w:next w:val="BodyText"/>
-    <w:uiPriority w:val="9"/>
-    <w:unhideWhenUsed/>
-    <w:qFormat/>
-    <w:pPr>
-      <w:keepNext/>
-      <w:keepLines/>
-      <w:spacing w:before="200" w:after="0"/>
-      <w:outlineLvl w:val="2"/>
-    </w:pPr>
-    <w:rPr>
-      <w:rFonts w:asciiTheme="majorHAnsi" w:eastAsiaTheme="majorEastAsia" w:hAnsiTheme="majorHAnsi" w:cstheme="majorBidi"/>
-      <w:b/>
-      <w:bCs/>
-      <w:color w:val="4F81BD" w:themeColor="accent1"/>
-      <w:sz w:val="28"/>
-      <w:szCs w:val="28"/>
-    </w:rPr>
-  </w:style>
-  <w:style w:type="paragraph" w:styleId="Heading4">
-    <w:name w:val="Heading 4"/>
-    <w:basedOn w:val="Normal"/>
-    <w:next w:val="BodyText"/>
-    <w:uiPriority w:val="9"/>
-    <w:unhideWhenUsed/>
-    <w:qFormat/>
-    <w:pPr>
-      <w:keepNext/>
-      <w:keepLines/>
-      <w:spacing w:before="200" w:after="0"/>
-      <w:outlineLvl w:val="3"/>
-    </w:pPr>
-    <w:rPr>
-      <w:rFonts w:asciiTheme="majorHAnsi" w:eastAsiaTheme="majorEastAsia" w:hAnsiTheme="majorHAnsi" w:cstheme="majorBidi"/>
-      <w:b/>
-      <w:bCs/>
-      <w:color w:val="4F81BD" w:themeColor="accent1"/>
-      <w:sz w:val="24"/>
-      <w:szCs w:val="24"/>
-    </w:rPr>
-  </w:style>
-  <w:style w:type="paragraph" w:styleId="Heading5">
-    <w:name w:val="Heading 5"/>
-    <w:basedOn w:val="Normal"/>
-    <w:next w:val="BodyText"/>
-    <w:uiPriority w:val="9"/>
-    <w:unhideWhenUsed/>
-    <w:qFormat/>
-    <w:pPr>
-      <w:keepNext/>
-      <w:keepLines/>
-      <w:spacing w:before="200" w:after="0"/>
-      <w:outlineLvl w:val="4"/>
-    </w:pPr>
-    <w:rPr>
-      <w:rFonts w:asciiTheme="majorHAnsi" w:eastAsiaTheme="majorEastAsia" w:hAnsiTheme="majorHAnsi" w:cstheme="majorBidi"/>
-      <w:i/>
-      <w:iCs/>
-      <w:color w:val="4F81BD" w:themeColor="accent1"/>
-      <w:sz w:val="24"/>
-      <w:szCs w:val="24"/>
-    </w:rPr>
-  </w:style>
-  <w:style w:type="paragraph" w:styleId="Heading6">
-    <w:name w:val="Heading 6"/>
-    <w:basedOn w:val="Normal"/>
-    <w:next w:val="BodyText"/>
-    <w:uiPriority w:val="9"/>
-    <w:unhideWhenUsed/>
-    <w:qFormat/>
-    <w:pPr>
-      <w:keepNext/>
-      <w:keepLines/>
-      <w:spacing w:before="200" w:after="0"/>
-      <w:outlineLvl w:val="5"/>
-    </w:pPr>
-    <w:rPr>
-      <w:rFonts w:asciiTheme="majorHAnsi" w:eastAsiaTheme="majorEastAsia" w:hAnsiTheme="majorHAnsi" w:cstheme="majorBidi"/>
-      <w:color w:val="4F81BD" w:themeColor="accent1"/>
-      <w:sz w:val="24"/>
-      <w:szCs w:val="24"/>
-    </w:rPr>
-  </w:style>
-  <w:style w:type="paragraph" w:styleId="Heading7">
-    <w:name w:val="Heading 7"/>
-    <w:basedOn w:val="Normal"/>
-    <w:next w:val="BodyText"/>
-    <w:uiPriority w:val="9"/>
-    <w:unhideWhenUsed/>
-    <w:qFormat/>
-    <w:pPr>
-      <w:keepNext/>
-      <w:keepLines/>
-      <w:spacing w:before="200" w:after="0"/>
-      <w:outlineLvl w:val="6"/>
-    </w:pPr>
-    <w:rPr>
-      <w:rFonts w:asciiTheme="majorHAnsi" w:eastAsiaTheme="majorEastAsia" w:hAnsiTheme="majorHAnsi" w:cstheme="majorBidi"/>
-      <w:color w:val="4F81BD" w:themeColor="accent1"/>
-      <w:sz w:val="24"/>
-      <w:szCs w:val="24"/>
-    </w:rPr>
-  </w:style>
-  <w:style w:type="paragraph" w:styleId="Heading8">
-    <w:name w:val="Heading 8"/>
-    <w:basedOn w:val="Normal"/>
-    <w:next w:val="BodyText"/>
-    <w:uiPriority w:val="9"/>
-    <w:unhideWhenUsed/>
-    <w:qFormat/>
-    <w:pPr>
-      <w:keepNext/>
-      <w:keepLines/>
-      <w:spacing w:before="200" w:after="0"/>
-      <w:outlineLvl w:val="7"/>
-    </w:pPr>
-    <w:rPr>
-      <w:rFonts w:asciiTheme="majorHAnsi" w:eastAsiaTheme="majorEastAsia" w:hAnsiTheme="majorHAnsi" w:cstheme="majorBidi"/>
-      <w:color w:val="4F81BD" w:themeColor="accent1"/>
-      <w:sz w:val="24"/>
-      <w:szCs w:val="24"/>
-    </w:rPr>
-  </w:style>
-  <w:style w:type="paragraph" w:styleId="Heading9">
-    <w:name w:val="Heading 9"/>
-    <w:basedOn w:val="Normal"/>
-    <w:next w:val="BodyText"/>
-    <w:uiPriority w:val="9"/>
-    <w:unhideWhenUsed/>
-    <w:qFormat/>
-    <w:pPr>
-      <w:keepNext/>
-      <w:keepLines/>
-      <w:spacing w:before="200" w:after="0"/>
-      <w:outlineLvl w:val="8"/>
-    </w:pPr>
-    <w:rPr>
-      <w:rFonts w:asciiTheme="majorHAnsi" w:eastAsiaTheme="majorEastAsia" w:hAnsiTheme="majorHAnsi" w:cstheme="majorBidi"/>
-      <w:color w:val="4F81BD" w:themeColor="accent1"/>
-      <w:sz w:val="24"/>
-      <w:szCs w:val="24"/>
-    </w:rPr>
   </w:style>
   <w:style w:type="paragraph" w:styleId="BlockText">
     <w:name w:val="Block Text"/>
@@ -780,7 +1690,6 @@
     <w:qFormat/>
     <w:pPr>
       <w:spacing w:before="100" w:after="100"/>
-      <w:ind w:firstLine="0"/>
     </w:pPr>
     <w:rPr>
       <w:rFonts w:asciiTheme="majorHAnsi" w:eastAsiaTheme="majorEastAsia" w:hAnsiTheme="majorHAnsi" w:cstheme="majorBidi"/>
@@ -790,21 +1699,14 @@
     </w:rPr>
   </w:style>
   <w:style w:type="paragraph" w:styleId="FootnoteText">
-    <w:name w:val="Footnote Text"/>
+    <w:name w:val="footnote text"/>
     <w:basedOn w:val="Normal"/>
-    <w:next w:val="FootnoteText"/>
     <w:uiPriority w:val="9"/>
     <w:unhideWhenUsed/>
     <w:qFormat/>
   </w:style>
-  <w:style w:type="character" w:default="1" w:styleId="DefaultParagraphFont">
-    <w:name w:val="Default Paragraph Font"/>
-    <w:semiHidden/>
-    <w:unhideWhenUsed/>
-  </w:style>
-  <w:style w:type="table" w:default="1" w:styleId="Table">
+  <w:style w:type="table" w:customStyle="1" w:styleId="Table">
     <w:name w:val="Table"/>
-    <w:basedOn w:val="TableNormal"/>
     <w:semiHidden/>
     <w:unhideWhenUsed/>
     <w:qFormat/>
@@ -836,11 +1738,11 @@
     <w:basedOn w:val="Normal"/>
   </w:style>
   <w:style w:type="paragraph" w:styleId="Caption">
-    <w:name w:val="Caption"/>
+    <w:name w:val="caption"/>
     <w:basedOn w:val="Normal"/>
-    <w:link w:val="BodyTextChar"/>
+    <w:link w:val="CaptionChar"/>
     <w:pPr>
-      <w:spacing w:before="0" w:after="120"/>
+      <w:spacing w:after="120"/>
     </w:pPr>
     <w:rPr>
       <w:i/>
@@ -868,29 +1770,30 @@
       <w:keepNext/>
     </w:pPr>
   </w:style>
-  <w:style w:type="character" w:customStyle="1" w:styleId="BodyTextChar">
-    <w:name w:val="Body Text Char"/>
+  <w:style w:type="character" w:customStyle="1" w:styleId="CaptionChar">
+    <w:name w:val="Caption Char"/>
     <w:basedOn w:val="DefaultParagraphFont"/>
-    <w:link w:val="BodyText"/>
+    <w:link w:val="Caption"/>
   </w:style>
   <w:style w:type="character" w:customStyle="1" w:styleId="VerbatimChar">
     <w:name w:val="Verbatim Char"/>
-    <w:basedOn w:val="BodyTextChar"/>
+    <w:basedOn w:val="CaptionChar"/>
+    <w:link w:val="SourceCode"/>
     <w:rPr>
       <w:rFonts w:ascii="Consolas" w:hAnsi="Consolas"/>
       <w:sz w:val="22"/>
     </w:rPr>
   </w:style>
   <w:style w:type="character" w:styleId="FootnoteReference">
-    <w:name w:val="Footnote Reference"/>
-    <w:basedOn w:val="BodyTextChar"/>
+    <w:name w:val="footnote reference"/>
+    <w:basedOn w:val="CaptionChar"/>
     <w:rPr>
       <w:vertAlign w:val="superscript"/>
     </w:rPr>
   </w:style>
   <w:style w:type="character" w:styleId="Hyperlink">
     <w:name w:val="Hyperlink"/>
-    <w:basedOn w:val="BodyTextChar"/>
+    <w:basedOn w:val="CaptionChar"/>
     <w:rPr>
       <w:color w:val="4F81BD" w:themeColor="accent1"/>
     </w:rPr>
@@ -907,7 +1810,6 @@
       <w:outlineLvl w:val="9"/>
     </w:pPr>
     <w:rPr>
-      <w:rFonts w:asciiTheme="majorHAnsi" w:eastAsiaTheme="majorEastAsia" w:hAnsiTheme="majorHAnsi" w:cstheme="majorBidi"/>
       <w:b w:val="0"/>
       <w:bCs w:val="0"/>
       <w:color w:val="365F91" w:themeColor="accent1" w:themeShade="BF"/>
@@ -918,229 +1820,296 @@
     <w:basedOn w:val="Normal"/>
     <w:link w:val="VerbatimChar"/>
     <w:pPr>
-      <w:wordWrap w:val="off"/>
+      <w:wordWrap w:val="0"/>
     </w:pPr>
   </w:style>
   <w:style w:type="character" w:customStyle="1" w:styleId="KeywordTok">
     <w:name w:val="KeywordTok"/>
     <w:basedOn w:val="VerbatimChar"/>
     <w:rPr>
+      <w:rFonts w:ascii="Consolas" w:hAnsi="Consolas"/>
+      <w:b/>
       <w:color w:val="007020"/>
-      <w:b/>
+      <w:sz w:val="22"/>
     </w:rPr>
   </w:style>
   <w:style w:type="character" w:customStyle="1" w:styleId="DataTypeTok">
     <w:name w:val="DataTypeTok"/>
     <w:basedOn w:val="VerbatimChar"/>
     <w:rPr>
+      <w:rFonts w:ascii="Consolas" w:hAnsi="Consolas"/>
       <w:color w:val="902000"/>
+      <w:sz w:val="22"/>
     </w:rPr>
   </w:style>
   <w:style w:type="character" w:customStyle="1" w:styleId="DecValTok">
     <w:name w:val="DecValTok"/>
     <w:basedOn w:val="VerbatimChar"/>
     <w:rPr>
-      <w:color w:val="40a070"/>
+      <w:rFonts w:ascii="Consolas" w:hAnsi="Consolas"/>
+      <w:color w:val="40A070"/>
+      <w:sz w:val="22"/>
     </w:rPr>
   </w:style>
   <w:style w:type="character" w:customStyle="1" w:styleId="BaseNTok">
     <w:name w:val="BaseNTok"/>
     <w:basedOn w:val="VerbatimChar"/>
     <w:rPr>
-      <w:color w:val="40a070"/>
+      <w:rFonts w:ascii="Consolas" w:hAnsi="Consolas"/>
+      <w:color w:val="40A070"/>
+      <w:sz w:val="22"/>
     </w:rPr>
   </w:style>
   <w:style w:type="character" w:customStyle="1" w:styleId="FloatTok">
     <w:name w:val="FloatTok"/>
     <w:basedOn w:val="VerbatimChar"/>
     <w:rPr>
-      <w:color w:val="40a070"/>
+      <w:rFonts w:ascii="Consolas" w:hAnsi="Consolas"/>
+      <w:color w:val="40A070"/>
+      <w:sz w:val="22"/>
     </w:rPr>
   </w:style>
   <w:style w:type="character" w:customStyle="1" w:styleId="ConstantTok">
     <w:name w:val="ConstantTok"/>
     <w:basedOn w:val="VerbatimChar"/>
     <w:rPr>
+      <w:rFonts w:ascii="Consolas" w:hAnsi="Consolas"/>
       <w:color w:val="880000"/>
+      <w:sz w:val="22"/>
     </w:rPr>
   </w:style>
   <w:style w:type="character" w:customStyle="1" w:styleId="CharTok">
     <w:name w:val="CharTok"/>
     <w:basedOn w:val="VerbatimChar"/>
     <w:rPr>
-      <w:color w:val="4070a0"/>
+      <w:rFonts w:ascii="Consolas" w:hAnsi="Consolas"/>
+      <w:color w:val="4070A0"/>
+      <w:sz w:val="22"/>
     </w:rPr>
   </w:style>
   <w:style w:type="character" w:customStyle="1" w:styleId="SpecialCharTok">
     <w:name w:val="SpecialCharTok"/>
     <w:basedOn w:val="VerbatimChar"/>
     <w:rPr>
-      <w:color w:val="4070a0"/>
+      <w:rFonts w:ascii="Consolas" w:hAnsi="Consolas"/>
+      <w:color w:val="4070A0"/>
+      <w:sz w:val="22"/>
     </w:rPr>
   </w:style>
   <w:style w:type="character" w:customStyle="1" w:styleId="StringTok">
     <w:name w:val="StringTok"/>
     <w:basedOn w:val="VerbatimChar"/>
     <w:rPr>
-      <w:color w:val="4070a0"/>
+      <w:rFonts w:ascii="Consolas" w:hAnsi="Consolas"/>
+      <w:color w:val="4070A0"/>
+      <w:sz w:val="22"/>
     </w:rPr>
   </w:style>
   <w:style w:type="character" w:customStyle="1" w:styleId="VerbatimStringTok">
     <w:name w:val="VerbatimStringTok"/>
     <w:basedOn w:val="VerbatimChar"/>
     <w:rPr>
-      <w:color w:val="4070a0"/>
+      <w:rFonts w:ascii="Consolas" w:hAnsi="Consolas"/>
+      <w:color w:val="4070A0"/>
+      <w:sz w:val="22"/>
     </w:rPr>
   </w:style>
   <w:style w:type="character" w:customStyle="1" w:styleId="SpecialStringTok">
     <w:name w:val="SpecialStringTok"/>
     <w:basedOn w:val="VerbatimChar"/>
     <w:rPr>
-      <w:color w:val="bb6688"/>
+      <w:rFonts w:ascii="Consolas" w:hAnsi="Consolas"/>
+      <w:color w:val="BB6688"/>
+      <w:sz w:val="22"/>
     </w:rPr>
   </w:style>
   <w:style w:type="character" w:customStyle="1" w:styleId="ImportTok">
     <w:name w:val="ImportTok"/>
     <w:basedOn w:val="VerbatimChar"/>
-    <w:rPr/>
+    <w:rPr>
+      <w:rFonts w:ascii="Consolas" w:hAnsi="Consolas"/>
+      <w:sz w:val="22"/>
+    </w:rPr>
   </w:style>
   <w:style w:type="character" w:customStyle="1" w:styleId="CommentTok">
     <w:name w:val="CommentTok"/>
     <w:basedOn w:val="VerbatimChar"/>
     <w:rPr>
-      <w:color w:val="60a0b0"/>
+      <w:rFonts w:ascii="Consolas" w:hAnsi="Consolas"/>
       <w:i/>
+      <w:color w:val="60A0B0"/>
+      <w:sz w:val="22"/>
     </w:rPr>
   </w:style>
   <w:style w:type="character" w:customStyle="1" w:styleId="DocumentationTok">
     <w:name w:val="DocumentationTok"/>
     <w:basedOn w:val="VerbatimChar"/>
     <w:rPr>
-      <w:color w:val="ba2121"/>
+      <w:rFonts w:ascii="Consolas" w:hAnsi="Consolas"/>
       <w:i/>
+      <w:color w:val="BA2121"/>
+      <w:sz w:val="22"/>
     </w:rPr>
   </w:style>
   <w:style w:type="character" w:customStyle="1" w:styleId="AnnotationTok">
     <w:name w:val="AnnotationTok"/>
     <w:basedOn w:val="VerbatimChar"/>
     <w:rPr>
-      <w:color w:val="60a0b0"/>
+      <w:rFonts w:ascii="Consolas" w:hAnsi="Consolas"/>
       <w:b/>
       <w:i/>
+      <w:color w:val="60A0B0"/>
+      <w:sz w:val="22"/>
     </w:rPr>
   </w:style>
   <w:style w:type="character" w:customStyle="1" w:styleId="CommentVarTok">
     <w:name w:val="CommentVarTok"/>
     <w:basedOn w:val="VerbatimChar"/>
     <w:rPr>
-      <w:color w:val="60a0b0"/>
+      <w:rFonts w:ascii="Consolas" w:hAnsi="Consolas"/>
       <w:b/>
       <w:i/>
+      <w:color w:val="60A0B0"/>
+      <w:sz w:val="22"/>
     </w:rPr>
   </w:style>
   <w:style w:type="character" w:customStyle="1" w:styleId="OtherTok">
     <w:name w:val="OtherTok"/>
     <w:basedOn w:val="VerbatimChar"/>
     <w:rPr>
+      <w:rFonts w:ascii="Consolas" w:hAnsi="Consolas"/>
       <w:color w:val="007020"/>
+      <w:sz w:val="22"/>
     </w:rPr>
   </w:style>
   <w:style w:type="character" w:customStyle="1" w:styleId="FunctionTok">
     <w:name w:val="FunctionTok"/>
     <w:basedOn w:val="VerbatimChar"/>
     <w:rPr>
-      <w:color w:val="06287e"/>
+      <w:rFonts w:ascii="Consolas" w:hAnsi="Consolas"/>
+      <w:color w:val="06287E"/>
+      <w:sz w:val="22"/>
     </w:rPr>
   </w:style>
   <w:style w:type="character" w:customStyle="1" w:styleId="VariableTok">
     <w:name w:val="VariableTok"/>
     <w:basedOn w:val="VerbatimChar"/>
     <w:rPr>
-      <w:color w:val="19177c"/>
+      <w:rFonts w:ascii="Consolas" w:hAnsi="Consolas"/>
+      <w:color w:val="19177C"/>
+      <w:sz w:val="22"/>
     </w:rPr>
   </w:style>
   <w:style w:type="character" w:customStyle="1" w:styleId="ControlFlowTok">
     <w:name w:val="ControlFlowTok"/>
     <w:basedOn w:val="VerbatimChar"/>
     <w:rPr>
+      <w:rFonts w:ascii="Consolas" w:hAnsi="Consolas"/>
+      <w:b/>
       <w:color w:val="007020"/>
-      <w:b/>
+      <w:sz w:val="22"/>
     </w:rPr>
   </w:style>
   <w:style w:type="character" w:customStyle="1" w:styleId="OperatorTok">
     <w:name w:val="OperatorTok"/>
     <w:basedOn w:val="VerbatimChar"/>
     <w:rPr>
+      <w:rFonts w:ascii="Consolas" w:hAnsi="Consolas"/>
       <w:color w:val="666666"/>
+      <w:sz w:val="22"/>
     </w:rPr>
   </w:style>
   <w:style w:type="character" w:customStyle="1" w:styleId="BuiltInTok">
     <w:name w:val="BuiltInTok"/>
     <w:basedOn w:val="VerbatimChar"/>
-    <w:rPr/>
+    <w:rPr>
+      <w:rFonts w:ascii="Consolas" w:hAnsi="Consolas"/>
+      <w:sz w:val="22"/>
+    </w:rPr>
   </w:style>
   <w:style w:type="character" w:customStyle="1" w:styleId="ExtensionTok">
     <w:name w:val="ExtensionTok"/>
     <w:basedOn w:val="VerbatimChar"/>
-    <w:rPr/>
+    <w:rPr>
+      <w:rFonts w:ascii="Consolas" w:hAnsi="Consolas"/>
+      <w:sz w:val="22"/>
+    </w:rPr>
   </w:style>
   <w:style w:type="character" w:customStyle="1" w:styleId="PreprocessorTok">
     <w:name w:val="PreprocessorTok"/>
     <w:basedOn w:val="VerbatimChar"/>
     <w:rPr>
-      <w:color w:val="bc7a00"/>
+      <w:rFonts w:ascii="Consolas" w:hAnsi="Consolas"/>
+      <w:color w:val="BC7A00"/>
+      <w:sz w:val="22"/>
     </w:rPr>
   </w:style>
   <w:style w:type="character" w:customStyle="1" w:styleId="AttributeTok">
     <w:name w:val="AttributeTok"/>
     <w:basedOn w:val="VerbatimChar"/>
     <w:rPr>
-      <w:color w:val="7d9029"/>
+      <w:rFonts w:ascii="Consolas" w:hAnsi="Consolas"/>
+      <w:color w:val="7D9029"/>
+      <w:sz w:val="22"/>
     </w:rPr>
   </w:style>
   <w:style w:type="character" w:customStyle="1" w:styleId="RegionMarkerTok">
     <w:name w:val="RegionMarkerTok"/>
     <w:basedOn w:val="VerbatimChar"/>
-    <w:rPr/>
+    <w:rPr>
+      <w:rFonts w:ascii="Consolas" w:hAnsi="Consolas"/>
+      <w:sz w:val="22"/>
+    </w:rPr>
   </w:style>
   <w:style w:type="character" w:customStyle="1" w:styleId="InformationTok">
     <w:name w:val="InformationTok"/>
     <w:basedOn w:val="VerbatimChar"/>
     <w:rPr>
-      <w:color w:val="60a0b0"/>
+      <w:rFonts w:ascii="Consolas" w:hAnsi="Consolas"/>
       <w:b/>
       <w:i/>
+      <w:color w:val="60A0B0"/>
+      <w:sz w:val="22"/>
     </w:rPr>
   </w:style>
   <w:style w:type="character" w:customStyle="1" w:styleId="WarningTok">
     <w:name w:val="WarningTok"/>
     <w:basedOn w:val="VerbatimChar"/>
     <w:rPr>
-      <w:color w:val="60a0b0"/>
+      <w:rFonts w:ascii="Consolas" w:hAnsi="Consolas"/>
       <w:b/>
       <w:i/>
+      <w:color w:val="60A0B0"/>
+      <w:sz w:val="22"/>
     </w:rPr>
   </w:style>
   <w:style w:type="character" w:customStyle="1" w:styleId="AlertTok">
     <w:name w:val="AlertTok"/>
     <w:basedOn w:val="VerbatimChar"/>
     <w:rPr>
-      <w:color w:val="ff0000"/>
+      <w:rFonts w:ascii="Consolas" w:hAnsi="Consolas"/>
       <w:b/>
+      <w:color w:val="FF0000"/>
+      <w:sz w:val="22"/>
     </w:rPr>
   </w:style>
   <w:style w:type="character" w:customStyle="1" w:styleId="ErrorTok">
     <w:name w:val="ErrorTok"/>
     <w:basedOn w:val="VerbatimChar"/>
     <w:rPr>
-      <w:color w:val="ff0000"/>
+      <w:rFonts w:ascii="Consolas" w:hAnsi="Consolas"/>
       <w:b/>
+      <w:color w:val="FF0000"/>
+      <w:sz w:val="22"/>
     </w:rPr>
   </w:style>
   <w:style w:type="character" w:customStyle="1" w:styleId="NormalTok">
     <w:name w:val="NormalTok"/>
     <w:basedOn w:val="VerbatimChar"/>
-    <w:rPr/>
+    <w:rPr>
+      <w:rFonts w:ascii="Consolas" w:hAnsi="Consolas"/>
+      <w:sz w:val="22"/>
+    </w:rPr>
   </w:style>
 </w:styles>
 </file>
